--- a/Building Web Applications.docx
+++ b/Building Web Applications.docx
@@ -37,6 +37,9 @@
       <w:r>
         <w:t>NodeJS</w:t>
       </w:r>
+      <w:r>
+        <w:t xml:space="preserve"> (Adam)</w:t>
+      </w:r>
     </w:p>
     <w:p>
       <w:pPr>
@@ -157,6 +160,9 @@
       <w:r>
         <w:t>MySQL</w:t>
       </w:r>
+      <w:r>
+        <w:t xml:space="preserve"> </w:t>
+      </w:r>
     </w:p>
     <w:p>
       <w:pPr>
@@ -234,6 +240,9 @@
       <w:r>
         <w:t>UnderscoreJS</w:t>
       </w:r>
+      <w:r>
+        <w:t xml:space="preserve"> (Austin)</w:t>
+      </w:r>
     </w:p>
     <w:p>
       <w:pPr>
@@ -269,6 +278,9 @@
       </w:pPr>
       <w:r>
         <w:t>Bootstrap</w:t>
+      </w:r>
+      <w:r>
+        <w:t xml:space="preserve"> (Michelle)</w:t>
       </w:r>
     </w:p>
     <w:p>
@@ -311,6 +323,9 @@
       <w:r>
         <w:t>Font-Awesome</w:t>
       </w:r>
+      <w:r>
+        <w:t xml:space="preserve"> (Michelle, Sparsh)</w:t>
+      </w:r>
     </w:p>
     <w:p>
       <w:pPr>
@@ -359,6 +374,11 @@
       <w:r>
         <w:t>Toastr</w:t>
       </w:r>
+      <w:r>
+        <w:t xml:space="preserve"> (Ateev)</w:t>
+      </w:r>
+      <w:bookmarkStart w:id="0" w:name="_GoBack"/>
+      <w:bookmarkEnd w:id="0"/>
     </w:p>
     <w:p>
       <w:pPr>
@@ -542,13 +562,7 @@
         <w:rPr>
           <w:b/>
         </w:rPr>
-        <w:t xml:space="preserve">npm install </w:t>
-      </w:r>
-      <w:r>
-        <w:rPr>
-          <w:b/>
-        </w:rPr>
-        <w:t>underscore</w:t>
+        <w:t>npm install underscore</w:t>
       </w:r>
     </w:p>
     <w:p>
@@ -572,13 +586,7 @@
         <w:rPr>
           <w:b/>
         </w:rPr>
-        <w:t>npm install</w:t>
-      </w:r>
-      <w:r>
-        <w:rPr>
-          <w:b/>
-        </w:rPr>
-        <w:t xml:space="preserve"> -g bower</w:t>
+        <w:t>npm install -g bower</w:t>
       </w:r>
     </w:p>
     <w:p>
@@ -614,13 +622,7 @@
         <w:rPr>
           <w:b/>
         </w:rPr>
-        <w:t xml:space="preserve">npm install </w:t>
-      </w:r>
-      <w:r>
-        <w:rPr>
-          <w:b/>
-        </w:rPr>
-        <w:t>mysql</w:t>
+        <w:t>npm install mysql</w:t>
       </w:r>
       <w:r>
         <w:t xml:space="preserve"> </w:t>
@@ -833,13 +835,7 @@
         <w:rPr>
           <w:b/>
         </w:rPr>
-        <w:t xml:space="preserve">bower install </w:t>
-      </w:r>
-      <w:r>
-        <w:rPr>
-          <w:b/>
-        </w:rPr>
-        <w:t>underscore</w:t>
+        <w:t>bower install underscore</w:t>
       </w:r>
     </w:p>
     <w:p>
@@ -857,13 +853,7 @@
         <w:rPr>
           <w:b/>
         </w:rPr>
-        <w:t xml:space="preserve">bower install </w:t>
-      </w:r>
-      <w:r>
-        <w:rPr>
-          <w:b/>
-        </w:rPr>
-        <w:t>bootstrap</w:t>
+        <w:t>bower install bootstrap</w:t>
       </w:r>
     </w:p>
     <w:p>
@@ -1491,13 +1481,7 @@
       </w:r>
       <w:r>
         <w:tab/>
-        <w:t>&lt;title&gt;</w:t>
-      </w:r>
-      <w:r>
-        <w:t xml:space="preserve">Cool WebApp </w:t>
-      </w:r>
-      <w:r>
-        <w:t>&lt;/title&gt;</w:t>
+        <w:t>&lt;title&gt;Cool WebApp &lt;/title&gt;</w:t>
       </w:r>
     </w:p>
     <w:p>
@@ -2835,18 +2819,7 @@
           <w:rFonts w:ascii="Consolas" w:hAnsi="Consolas" w:cs="Consolas"/>
         </w:rPr>
         <w:tab/>
-      </w:r>
-      <w:r>
-        <w:rPr>
-          <w:rFonts w:ascii="Consolas" w:hAnsi="Consolas" w:cs="Consolas"/>
-        </w:rPr>
-        <w:t>api.getRunners(</w:t>
-      </w:r>
-      <w:r>
-        <w:rPr>
-          <w:rFonts w:ascii="Consolas" w:hAnsi="Consolas" w:cs="Consolas"/>
-        </w:rPr>
-        <w:t>runner).success(function(runners, status, headers, config) {</w:t>
+        <w:t>api.getRunners(runner).success(function(runners, status, headers, config) {</w:t>
       </w:r>
     </w:p>
     <w:p>
@@ -3126,13 +3099,7 @@
         <w:rPr>
           <w:rFonts w:ascii="Consolas" w:hAnsi="Consolas" w:cs="Consolas"/>
         </w:rPr>
-        <w:t xml:space="preserve"> </w:t>
-      </w:r>
-      <w:r>
-        <w:rPr>
-          <w:rFonts w:ascii="Consolas" w:hAnsi="Consolas" w:cs="Consolas"/>
-        </w:rPr>
-        <w:t>"&gt;</w:t>
+        <w:t xml:space="preserve"> "&gt;</w:t>
       </w:r>
       <w:r>
         <w:rPr>
@@ -3436,8 +3403,6 @@
       <w:r>
         <w:t>The pages referenced for the “content@” states in your StateProvider follow regular AngularJs application flow.  The partial html you load will have the controller you specified in the StateProvider applied to that page.  You do not need to define an “ng-controller” attribute because the StateProvider already initializes it for you.</w:t>
       </w:r>
-      <w:bookmarkStart w:id="0" w:name="_GoBack"/>
-      <w:bookmarkEnd w:id="0"/>
     </w:p>
     <w:sectPr>
       <w:footerReference w:type="default" r:id="rId9"/>
@@ -3509,7 +3474,7 @@
           <w:rPr>
             <w:noProof/>
           </w:rPr>
-          <w:t>4</w:t>
+          <w:t>1</w:t>
         </w:r>
         <w:r>
           <w:rPr>
@@ -3555,7 +3520,7 @@
 
 <file path=word/numbering.xml><?xml version="1.0" encoding="utf-8"?>
 <w:numbering xmlns:wpc="http://schemas.microsoft.com/office/word/2010/wordprocessingCanvas" xmlns:mc="http://schemas.openxmlformats.org/markup-compatibility/2006" xmlns:o="urn:schemas-microsoft-com:office:office" xmlns:r="http://schemas.openxmlformats.org/officeDocument/2006/relationships" xmlns:m="http://schemas.openxmlformats.org/officeDocument/2006/math" xmlns:v="urn:schemas-microsoft-com:vml" xmlns:wp14="http://schemas.microsoft.com/office/word/2010/wordprocessingDrawing" xmlns:wp="http://schemas.openxmlformats.org/drawingml/2006/wordprocessingDrawing" xmlns:w10="urn:schemas-microsoft-com:office:word" xmlns:w="http://schemas.openxmlformats.org/wordprocessingml/2006/main" xmlns:w14="http://schemas.microsoft.com/office/word/2010/wordml" xmlns:w15="http://schemas.microsoft.com/office/word/2012/wordml" xmlns:wpg="http://schemas.microsoft.com/office/word/2010/wordprocessingGroup" xmlns:wpi="http://schemas.microsoft.com/office/word/2010/wordprocessingInk" xmlns:wne="http://schemas.microsoft.com/office/word/2006/wordml" xmlns:wps="http://schemas.microsoft.com/office/word/2010/wordprocessingShape" mc:Ignorable="w14 w15 wp14">
-  <w:abstractNum w:abstractNumId="0">
+  <w:abstractNum w:abstractNumId="0" w15:restartNumberingAfterBreak="0">
     <w:nsid w:val="0C683668"/>
     <w:multiLevelType w:val="hybridMultilevel"/>
     <w:tmpl w:val="EA7C22CE"/>
@@ -3668,7 +3633,7 @@
       </w:rPr>
     </w:lvl>
   </w:abstractNum>
-  <w:abstractNum w:abstractNumId="1">
+  <w:abstractNum w:abstractNumId="1" w15:restartNumberingAfterBreak="0">
     <w:nsid w:val="0D45354B"/>
     <w:multiLevelType w:val="hybridMultilevel"/>
     <w:tmpl w:val="644E5942"/>
@@ -3781,7 +3746,7 @@
       </w:rPr>
     </w:lvl>
   </w:abstractNum>
-  <w:abstractNum w:abstractNumId="2">
+  <w:abstractNum w:abstractNumId="2" w15:restartNumberingAfterBreak="0">
     <w:nsid w:val="0E43579D"/>
     <w:multiLevelType w:val="hybridMultilevel"/>
     <w:tmpl w:val="E26E4E94"/>
@@ -3867,7 +3832,7 @@
       </w:pPr>
     </w:lvl>
   </w:abstractNum>
-  <w:abstractNum w:abstractNumId="3">
+  <w:abstractNum w:abstractNumId="3" w15:restartNumberingAfterBreak="0">
     <w:nsid w:val="18176D8C"/>
     <w:multiLevelType w:val="hybridMultilevel"/>
     <w:tmpl w:val="A9F00624"/>
@@ -3980,7 +3945,7 @@
       </w:rPr>
     </w:lvl>
   </w:abstractNum>
-  <w:abstractNum w:abstractNumId="4">
+  <w:abstractNum w:abstractNumId="4" w15:restartNumberingAfterBreak="0">
     <w:nsid w:val="19FB6467"/>
     <w:multiLevelType w:val="hybridMultilevel"/>
     <w:tmpl w:val="FF1684B8"/>
@@ -4066,7 +4031,7 @@
       </w:pPr>
     </w:lvl>
   </w:abstractNum>
-  <w:abstractNum w:abstractNumId="5">
+  <w:abstractNum w:abstractNumId="5" w15:restartNumberingAfterBreak="0">
     <w:nsid w:val="1DEA611D"/>
     <w:multiLevelType w:val="hybridMultilevel"/>
     <w:tmpl w:val="A3F80734"/>
@@ -4152,7 +4117,7 @@
       </w:pPr>
     </w:lvl>
   </w:abstractNum>
-  <w:abstractNum w:abstractNumId="6">
+  <w:abstractNum w:abstractNumId="6" w15:restartNumberingAfterBreak="0">
     <w:nsid w:val="20662A51"/>
     <w:multiLevelType w:val="hybridMultilevel"/>
     <w:tmpl w:val="3F5C010A"/>
@@ -4265,7 +4230,7 @@
       </w:rPr>
     </w:lvl>
   </w:abstractNum>
-  <w:abstractNum w:abstractNumId="7">
+  <w:abstractNum w:abstractNumId="7" w15:restartNumberingAfterBreak="0">
     <w:nsid w:val="316234EE"/>
     <w:multiLevelType w:val="hybridMultilevel"/>
     <w:tmpl w:val="8B5CDF3A"/>
@@ -4378,7 +4343,7 @@
       </w:rPr>
     </w:lvl>
   </w:abstractNum>
-  <w:abstractNum w:abstractNumId="8">
+  <w:abstractNum w:abstractNumId="8" w15:restartNumberingAfterBreak="0">
     <w:nsid w:val="428A72AE"/>
     <w:multiLevelType w:val="hybridMultilevel"/>
     <w:tmpl w:val="848C95C6"/>
@@ -4491,7 +4456,7 @@
       </w:rPr>
     </w:lvl>
   </w:abstractNum>
-  <w:abstractNum w:abstractNumId="9">
+  <w:abstractNum w:abstractNumId="9" w15:restartNumberingAfterBreak="0">
     <w:nsid w:val="46C83999"/>
     <w:multiLevelType w:val="hybridMultilevel"/>
     <w:tmpl w:val="9F74C550"/>
@@ -4577,7 +4542,7 @@
       </w:pPr>
     </w:lvl>
   </w:abstractNum>
-  <w:abstractNum w:abstractNumId="10">
+  <w:abstractNum w:abstractNumId="10" w15:restartNumberingAfterBreak="0">
     <w:nsid w:val="4F9C46AF"/>
     <w:multiLevelType w:val="hybridMultilevel"/>
     <w:tmpl w:val="E5626C38"/>
@@ -4690,7 +4655,7 @@
       </w:rPr>
     </w:lvl>
   </w:abstractNum>
-  <w:abstractNum w:abstractNumId="11">
+  <w:abstractNum w:abstractNumId="11" w15:restartNumberingAfterBreak="0">
     <w:nsid w:val="5E4E10C2"/>
     <w:multiLevelType w:val="hybridMultilevel"/>
     <w:tmpl w:val="4DCE705A"/>

--- a/Building Web Applications.docx
+++ b/Building Web Applications.docx
@@ -1,6 +1,6 @@
 
 <file path=word/document.xml><?xml version="1.0" encoding="utf-8"?>
-<w:document xmlns:wpc="http://schemas.microsoft.com/office/word/2010/wordprocessingCanvas" xmlns:mc="http://schemas.openxmlformats.org/markup-compatibility/2006" xmlns:o="urn:schemas-microsoft-com:office:office" xmlns:r="http://schemas.openxmlformats.org/officeDocument/2006/relationships" xmlns:m="http://schemas.openxmlformats.org/officeDocument/2006/math" xmlns:v="urn:schemas-microsoft-com:vml" xmlns:wp14="http://schemas.microsoft.com/office/word/2010/wordprocessingDrawing" xmlns:wp="http://schemas.openxmlformats.org/drawingml/2006/wordprocessingDrawing" xmlns:w10="urn:schemas-microsoft-com:office:word" xmlns:w="http://schemas.openxmlformats.org/wordprocessingml/2006/main" xmlns:w14="http://schemas.microsoft.com/office/word/2010/wordml" xmlns:w15="http://schemas.microsoft.com/office/word/2012/wordml" xmlns:wpg="http://schemas.microsoft.com/office/word/2010/wordprocessingGroup" xmlns:wpi="http://schemas.microsoft.com/office/word/2010/wordprocessingInk" xmlns:wne="http://schemas.microsoft.com/office/word/2006/wordml" xmlns:wps="http://schemas.microsoft.com/office/word/2010/wordprocessingShape" mc:Ignorable="w14 w15 wp14">
+<w:document xmlns:wpc="http://schemas.microsoft.com/office/word/2010/wordprocessingCanvas" xmlns:cx="http://schemas.microsoft.com/office/drawing/2014/chartex" xmlns:cx1="http://schemas.microsoft.com/office/drawing/2015/9/8/chartex" xmlns:mc="http://schemas.openxmlformats.org/markup-compatibility/2006" xmlns:o="urn:schemas-microsoft-com:office:office" xmlns:r="http://schemas.openxmlformats.org/officeDocument/2006/relationships" xmlns:m="http://schemas.openxmlformats.org/officeDocument/2006/math" xmlns:v="urn:schemas-microsoft-com:vml" xmlns:wp14="http://schemas.microsoft.com/office/word/2010/wordprocessingDrawing" xmlns:wp="http://schemas.openxmlformats.org/drawingml/2006/wordprocessingDrawing" xmlns:w10="urn:schemas-microsoft-com:office:word" xmlns:w="http://schemas.openxmlformats.org/wordprocessingml/2006/main" xmlns:w14="http://schemas.microsoft.com/office/word/2010/wordml" xmlns:w15="http://schemas.microsoft.com/office/word/2012/wordml" xmlns:w16se="http://schemas.microsoft.com/office/word/2015/wordml/symex" xmlns:wpg="http://schemas.microsoft.com/office/word/2010/wordprocessingGroup" xmlns:wpi="http://schemas.microsoft.com/office/word/2010/wordprocessingInk" xmlns:wne="http://schemas.microsoft.com/office/word/2006/wordml" xmlns:wps="http://schemas.microsoft.com/office/word/2010/wordprocessingShape" mc:Ignorable="w14 w15 w16se wp14">
   <w:body>
     <w:p>
       <w:pPr>
@@ -18,7 +18,23 @@
         <w:t>Background</w:t>
       </w:r>
       <w:r>
-        <w:t>:  We’ll be using NodeJS as our web server and api to connect to the database and interface with the client side framework.</w:t>
+        <w:t xml:space="preserve">:  We’ll be using </w:t>
+      </w:r>
+      <w:proofErr w:type="spellStart"/>
+      <w:r>
+        <w:t>NodeJS</w:t>
+      </w:r>
+      <w:proofErr w:type="spellEnd"/>
+      <w:r>
+        <w:t xml:space="preserve"> as our web server and </w:t>
+      </w:r>
+      <w:proofErr w:type="spellStart"/>
+      <w:r>
+        <w:t>api</w:t>
+      </w:r>
+      <w:proofErr w:type="spellEnd"/>
+      <w:r>
+        <w:t xml:space="preserve"> to connect to the database and interface with the client side framework.</w:t>
       </w:r>
     </w:p>
     <w:p>
@@ -34,9 +50,11 @@
           <w:numId w:val="1"/>
         </w:numPr>
       </w:pPr>
+      <w:proofErr w:type="spellStart"/>
       <w:r>
         <w:t>NodeJS</w:t>
       </w:r>
+      <w:proofErr w:type="spellEnd"/>
       <w:r>
         <w:t xml:space="preserve"> (Adam)</w:t>
       </w:r>
@@ -85,9 +103,11 @@
           <w:numId w:val="1"/>
         </w:numPr>
       </w:pPr>
+      <w:proofErr w:type="spellStart"/>
       <w:r>
         <w:t>UnderscoreJs</w:t>
       </w:r>
+      <w:proofErr w:type="spellEnd"/>
     </w:p>
     <w:p>
       <w:pPr>
@@ -192,6 +212,9 @@
       <w:r>
         <w:t>AngularJS</w:t>
       </w:r>
+      <w:r>
+        <w:t xml:space="preserve"> (Walter &amp; Vivian)</w:t>
+      </w:r>
     </w:p>
     <w:p>
       <w:pPr>
@@ -216,6 +239,9 @@
       <w:r>
         <w:t>AngularJS UI-Router</w:t>
       </w:r>
+      <w:r>
+        <w:t xml:space="preserve"> ()</w:t>
+      </w:r>
     </w:p>
     <w:p>
       <w:pPr>
@@ -237,9 +263,11 @@
           <w:numId w:val="2"/>
         </w:numPr>
       </w:pPr>
+      <w:proofErr w:type="spellStart"/>
       <w:r>
         <w:t>UnderscoreJS</w:t>
       </w:r>
+      <w:proofErr w:type="spellEnd"/>
       <w:r>
         <w:t xml:space="preserve"> (Austin)</w:t>
       </w:r>
@@ -253,7 +281,15 @@
         </w:numPr>
       </w:pPr>
       <w:r>
-        <w:t>This utility is a javascript function/utility library and can be used either server-side or client-side</w:t>
+        <w:t xml:space="preserve">This utility is a </w:t>
+      </w:r>
+      <w:proofErr w:type="spellStart"/>
+      <w:r>
+        <w:t>javascript</w:t>
+      </w:r>
+      <w:proofErr w:type="spellEnd"/>
+      <w:r>
+        <w:t xml:space="preserve"> function/utility library and can be used either server-side or client-side</w:t>
       </w:r>
     </w:p>
     <w:p>
@@ -292,7 +328,15 @@
         </w:numPr>
       </w:pPr>
       <w:r>
-        <w:t>CSS and javascript scaffolding to make a great site.</w:t>
+        <w:t xml:space="preserve">CSS and </w:t>
+      </w:r>
+      <w:proofErr w:type="spellStart"/>
+      <w:r>
+        <w:t>javascript</w:t>
+      </w:r>
+      <w:proofErr w:type="spellEnd"/>
+      <w:r>
+        <w:t xml:space="preserve"> scaffolding to make a great site.</w:t>
       </w:r>
     </w:p>
     <w:p>
@@ -324,7 +368,15 @@
         <w:t>Font-Awesome</w:t>
       </w:r>
       <w:r>
-        <w:t xml:space="preserve"> (Michelle, Sparsh)</w:t>
+        <w:t xml:space="preserve"> (Michelle, </w:t>
+      </w:r>
+      <w:proofErr w:type="spellStart"/>
+      <w:r>
+        <w:t>Sparsh</w:t>
+      </w:r>
+      <w:proofErr w:type="spellEnd"/>
+      <w:r>
+        <w:t>)</w:t>
       </w:r>
     </w:p>
     <w:p>
@@ -350,6 +402,14 @@
       <w:r>
         <w:t>jQuery</w:t>
       </w:r>
+      <w:r>
+        <w:t xml:space="preserve"> (Trevor</w:t>
+      </w:r>
+      <w:bookmarkStart w:id="0" w:name="_GoBack"/>
+      <w:bookmarkEnd w:id="0"/>
+      <w:r>
+        <w:t>)</w:t>
+      </w:r>
     </w:p>
     <w:p>
       <w:pPr>
@@ -360,7 +420,15 @@
         </w:numPr>
       </w:pPr>
       <w:r>
-        <w:t>Bootstrap dependency for their javascript plugins</w:t>
+        <w:t xml:space="preserve">Bootstrap dependency for their </w:t>
+      </w:r>
+      <w:proofErr w:type="spellStart"/>
+      <w:r>
+        <w:t>javascript</w:t>
+      </w:r>
+      <w:proofErr w:type="spellEnd"/>
+      <w:r>
+        <w:t xml:space="preserve"> plugins</w:t>
       </w:r>
     </w:p>
     <w:p>
@@ -371,14 +439,25 @@
           <w:numId w:val="2"/>
         </w:numPr>
       </w:pPr>
+      <w:proofErr w:type="spellStart"/>
       <w:r>
         <w:t>Toastr</w:t>
       </w:r>
-      <w:r>
-        <w:t xml:space="preserve"> (Ateev)</w:t>
-      </w:r>
-      <w:bookmarkStart w:id="0" w:name="_GoBack"/>
-      <w:bookmarkEnd w:id="0"/>
+      <w:proofErr w:type="spellEnd"/>
+      <w:r>
+        <w:t xml:space="preserve"> (</w:t>
+      </w:r>
+      <w:proofErr w:type="spellStart"/>
+      <w:r>
+        <w:t>Ateev</w:t>
+      </w:r>
+      <w:proofErr w:type="spellEnd"/>
+      <w:r>
+        <w:t xml:space="preserve"> &amp; Tim</w:t>
+      </w:r>
+      <w:r>
+        <w:t>)</w:t>
+      </w:r>
     </w:p>
     <w:p>
       <w:pPr>
@@ -398,8 +477,13 @@
         <w:pStyle w:val="Heading2"/>
       </w:pPr>
       <w:r>
-        <w:t>Setting up NodeJS</w:t>
-      </w:r>
+        <w:t xml:space="preserve">Setting up </w:t>
+      </w:r>
+      <w:proofErr w:type="spellStart"/>
+      <w:r>
+        <w:t>NodeJS</w:t>
+      </w:r>
+      <w:proofErr w:type="spellEnd"/>
     </w:p>
     <w:p>
       <w:pPr>
@@ -410,8 +494,13 @@
         </w:numPr>
       </w:pPr>
       <w:r>
-        <w:t>Install NodeJS</w:t>
-      </w:r>
+        <w:t xml:space="preserve">Install </w:t>
+      </w:r>
+      <w:proofErr w:type="spellStart"/>
+      <w:r>
+        <w:t>NodeJS</w:t>
+      </w:r>
+      <w:proofErr w:type="spellEnd"/>
     </w:p>
     <w:p>
       <w:pPr>
@@ -454,8 +543,13 @@
         </w:numPr>
       </w:pPr>
       <w:r>
-        <w:t>Create new directory called &lt;name&gt;-webapp</w:t>
-      </w:r>
+        <w:t>Create new directory called &lt;name&gt;-</w:t>
+      </w:r>
+      <w:proofErr w:type="spellStart"/>
+      <w:r>
+        <w:t>webapp</w:t>
+      </w:r>
+      <w:proofErr w:type="spellEnd"/>
     </w:p>
     <w:p>
       <w:pPr>
@@ -466,7 +560,15 @@
         </w:numPr>
       </w:pPr>
       <w:r>
-        <w:t>From inside the directory begin downloading all your NodeJS libraries.</w:t>
+        <w:t xml:space="preserve">From inside the directory begin downloading all your </w:t>
+      </w:r>
+      <w:proofErr w:type="spellStart"/>
+      <w:r>
+        <w:t>NodeJS</w:t>
+      </w:r>
+      <w:proofErr w:type="spellEnd"/>
+      <w:r>
+        <w:t xml:space="preserve"> libraries.</w:t>
       </w:r>
     </w:p>
     <w:p>
@@ -478,7 +580,17 @@
         </w:numPr>
       </w:pPr>
       <w:r>
-        <w:t>(Optional) You can create a packages.json file to list your dependencies and project name.</w:t>
+        <w:t xml:space="preserve">(Optional) You can create a </w:t>
+      </w:r>
+      <w:proofErr w:type="spellStart"/>
+      <w:proofErr w:type="gramStart"/>
+      <w:r>
+        <w:t>packages.json</w:t>
+      </w:r>
+      <w:proofErr w:type="spellEnd"/>
+      <w:proofErr w:type="gramEnd"/>
+      <w:r>
+        <w:t xml:space="preserve"> file to list your dependencies and project name.</w:t>
       </w:r>
     </w:p>
     <w:p>
@@ -490,7 +602,17 @@
         </w:numPr>
       </w:pPr>
       <w:r>
-        <w:t>If you didn’t create the packages.json file, you can manually install.</w:t>
+        <w:t xml:space="preserve">If you didn’t create the </w:t>
+      </w:r>
+      <w:proofErr w:type="spellStart"/>
+      <w:proofErr w:type="gramStart"/>
+      <w:r>
+        <w:t>packages.json</w:t>
+      </w:r>
+      <w:proofErr w:type="spellEnd"/>
+      <w:proofErr w:type="gramEnd"/>
+      <w:r>
+        <w:t xml:space="preserve"> file, you can manually install.</w:t>
       </w:r>
     </w:p>
     <w:p>
@@ -519,20 +641,35 @@
       <w:r>
         <w:t>cool-</w:t>
       </w:r>
-      <w:r>
-        <w:t>webapp:\</w:t>
-      </w:r>
+      <w:proofErr w:type="spellStart"/>
+      <w:proofErr w:type="gramStart"/>
+      <w:r>
+        <w:t>webapp</w:t>
+      </w:r>
+      <w:proofErr w:type="spellEnd"/>
+      <w:r>
+        <w:t>:\</w:t>
+      </w:r>
+      <w:proofErr w:type="gramEnd"/>
       <w:r>
         <w:t>&gt;</w:t>
       </w:r>
       <w:r>
         <w:t xml:space="preserve"> </w:t>
       </w:r>
+      <w:proofErr w:type="spellStart"/>
       <w:r>
         <w:rPr>
           <w:b/>
         </w:rPr>
-        <w:t>npm install</w:t>
+        <w:t>npm</w:t>
+      </w:r>
+      <w:proofErr w:type="spellEnd"/>
+      <w:r>
+        <w:rPr>
+          <w:b/>
+        </w:rPr>
+        <w:t xml:space="preserve"> install</w:t>
       </w:r>
       <w:r>
         <w:rPr>
@@ -550,19 +687,37 @@
         </w:numPr>
       </w:pPr>
       <w:r>
-        <w:t>cool-webapp:\</w:t>
-      </w:r>
+        <w:t>cool-</w:t>
+      </w:r>
+      <w:proofErr w:type="spellStart"/>
+      <w:proofErr w:type="gramStart"/>
+      <w:r>
+        <w:t>webapp</w:t>
+      </w:r>
+      <w:proofErr w:type="spellEnd"/>
+      <w:r>
+        <w:t>:\</w:t>
+      </w:r>
+      <w:proofErr w:type="gramEnd"/>
       <w:r>
         <w:t>&gt;</w:t>
       </w:r>
       <w:r>
         <w:t xml:space="preserve"> </w:t>
       </w:r>
+      <w:proofErr w:type="spellStart"/>
       <w:r>
         <w:rPr>
           <w:b/>
         </w:rPr>
-        <w:t>npm install underscore</w:t>
+        <w:t>npm</w:t>
+      </w:r>
+      <w:proofErr w:type="spellEnd"/>
+      <w:r>
+        <w:rPr>
+          <w:b/>
+        </w:rPr>
+        <w:t xml:space="preserve"> install underscore</w:t>
       </w:r>
     </w:p>
     <w:p>
@@ -574,19 +729,37 @@
         </w:numPr>
       </w:pPr>
       <w:r>
-        <w:t>cool-webapp:\</w:t>
-      </w:r>
+        <w:t>cool-</w:t>
+      </w:r>
+      <w:proofErr w:type="spellStart"/>
+      <w:proofErr w:type="gramStart"/>
+      <w:r>
+        <w:t>webapp</w:t>
+      </w:r>
+      <w:proofErr w:type="spellEnd"/>
+      <w:r>
+        <w:t>:\</w:t>
+      </w:r>
+      <w:proofErr w:type="gramEnd"/>
       <w:r>
         <w:t>&gt;</w:t>
       </w:r>
       <w:r>
         <w:t xml:space="preserve"> </w:t>
       </w:r>
+      <w:proofErr w:type="spellStart"/>
       <w:r>
         <w:rPr>
           <w:b/>
         </w:rPr>
-        <w:t>npm install -g bower</w:t>
+        <w:t>npm</w:t>
+      </w:r>
+      <w:proofErr w:type="spellEnd"/>
+      <w:r>
+        <w:rPr>
+          <w:b/>
+        </w:rPr>
+        <w:t xml:space="preserve"> install -g bower</w:t>
       </w:r>
     </w:p>
     <w:p>
@@ -610,20 +783,46 @@
         </w:numPr>
       </w:pPr>
       <w:r>
-        <w:t>cool-webapp:\</w:t>
-      </w:r>
+        <w:t>cool-</w:t>
+      </w:r>
+      <w:proofErr w:type="spellStart"/>
+      <w:proofErr w:type="gramStart"/>
+      <w:r>
+        <w:t>webapp</w:t>
+      </w:r>
+      <w:proofErr w:type="spellEnd"/>
+      <w:r>
+        <w:t>:\</w:t>
+      </w:r>
+      <w:proofErr w:type="gramEnd"/>
       <w:r>
         <w:t>&gt;</w:t>
       </w:r>
       <w:r>
         <w:t xml:space="preserve"> </w:t>
       </w:r>
+      <w:proofErr w:type="spellStart"/>
       <w:r>
         <w:rPr>
           <w:b/>
         </w:rPr>
-        <w:t>npm install mysql</w:t>
-      </w:r>
+        <w:t>npm</w:t>
+      </w:r>
+      <w:proofErr w:type="spellEnd"/>
+      <w:r>
+        <w:rPr>
+          <w:b/>
+        </w:rPr>
+        <w:t xml:space="preserve"> install </w:t>
+      </w:r>
+      <w:proofErr w:type="spellStart"/>
+      <w:r>
+        <w:rPr>
+          <w:b/>
+        </w:rPr>
+        <w:t>mysql</w:t>
+      </w:r>
+      <w:proofErr w:type="spellEnd"/>
       <w:r>
         <w:t xml:space="preserve"> </w:t>
       </w:r>
@@ -644,20 +843,30 @@
       <w:r>
         <w:t xml:space="preserve">Notes:  </w:t>
       </w:r>
+      <w:proofErr w:type="spellStart"/>
       <w:r>
         <w:rPr>
           <w:b/>
         </w:rPr>
         <w:t>npm</w:t>
       </w:r>
+      <w:proofErr w:type="spellEnd"/>
       <w:r>
         <w:t xml:space="preserve"> command has shorthand functions, you can check them out by typing </w:t>
       </w:r>
+      <w:proofErr w:type="spellStart"/>
       <w:r>
         <w:rPr>
           <w:b/>
         </w:rPr>
-        <w:t xml:space="preserve">npm </w:t>
+        <w:t>npm</w:t>
+      </w:r>
+      <w:proofErr w:type="spellEnd"/>
+      <w:r>
+        <w:rPr>
+          <w:b/>
+        </w:rPr>
+        <w:t xml:space="preserve"> </w:t>
       </w:r>
       <w:r>
         <w:t>and enter.</w:t>
@@ -685,19 +894,37 @@
         </w:numPr>
       </w:pPr>
       <w:r>
-        <w:t xml:space="preserve">At the root of your cool-webapp folder, you should find a folder called </w:t>
-      </w:r>
+        <w:t>At the root of your cool-</w:t>
+      </w:r>
+      <w:proofErr w:type="spellStart"/>
+      <w:r>
+        <w:t>webapp</w:t>
+      </w:r>
+      <w:proofErr w:type="spellEnd"/>
+      <w:r>
+        <w:t xml:space="preserve"> folder, you should find a folder called </w:t>
+      </w:r>
+      <w:proofErr w:type="spellStart"/>
       <w:r>
         <w:rPr>
           <w:b/>
         </w:rPr>
         <w:t>node_modules</w:t>
       </w:r>
+      <w:proofErr w:type="spellEnd"/>
       <w:r>
         <w:t xml:space="preserve">.  This is where all your node modules you downloaded earlier, except for bower because that was globally installed and resides in </w:t>
       </w:r>
       <w:r>
-        <w:t>a global node_modules directory for your OS</w:t>
+        <w:t xml:space="preserve">a global </w:t>
+      </w:r>
+      <w:proofErr w:type="spellStart"/>
+      <w:r>
+        <w:t>node_modules</w:t>
+      </w:r>
+      <w:proofErr w:type="spellEnd"/>
+      <w:r>
+        <w:t xml:space="preserve"> directory for your OS</w:t>
       </w:r>
       <w:r>
         <w:t>.</w:t>
@@ -748,7 +975,20 @@
         </w:rPr>
       </w:pPr>
       <w:r>
-        <w:t>cool-webapp:\&gt;</w:t>
+        <w:t>cool-</w:t>
+      </w:r>
+      <w:proofErr w:type="spellStart"/>
+      <w:proofErr w:type="gramStart"/>
+      <w:r>
+        <w:t>webapp</w:t>
+      </w:r>
+      <w:proofErr w:type="spellEnd"/>
+      <w:r>
+        <w:t>:\</w:t>
+      </w:r>
+      <w:proofErr w:type="gramEnd"/>
+      <w:r>
+        <w:t>&gt;</w:t>
       </w:r>
       <w:r>
         <w:rPr>
@@ -787,14 +1027,38 @@
         </w:numPr>
       </w:pPr>
       <w:r>
-        <w:t xml:space="preserve">cool-webapp\public:\&gt; </w:t>
+        <w:t>cool-</w:t>
+      </w:r>
+      <w:proofErr w:type="spellStart"/>
+      <w:r>
+        <w:t>webapp</w:t>
+      </w:r>
+      <w:proofErr w:type="spellEnd"/>
+      <w:r>
+        <w:t>\</w:t>
+      </w:r>
+      <w:proofErr w:type="gramStart"/>
+      <w:r>
+        <w:t>public:\</w:t>
+      </w:r>
+      <w:proofErr w:type="gramEnd"/>
+      <w:r>
+        <w:t xml:space="preserve">&gt; </w:t>
       </w:r>
       <w:r>
         <w:rPr>
           <w:b/>
         </w:rPr>
-        <w:t>bower install angularjs</w:t>
-      </w:r>
+        <w:t xml:space="preserve">bower install </w:t>
+      </w:r>
+      <w:proofErr w:type="spellStart"/>
+      <w:r>
+        <w:rPr>
+          <w:b/>
+        </w:rPr>
+        <w:t>angularjs</w:t>
+      </w:r>
+      <w:proofErr w:type="spellEnd"/>
     </w:p>
     <w:p>
       <w:pPr>
@@ -805,7 +1069,23 @@
         </w:numPr>
       </w:pPr>
       <w:r>
-        <w:t xml:space="preserve">cool-webapp\public:\&gt; </w:t>
+        <w:t>cool-</w:t>
+      </w:r>
+      <w:proofErr w:type="spellStart"/>
+      <w:r>
+        <w:t>webapp</w:t>
+      </w:r>
+      <w:proofErr w:type="spellEnd"/>
+      <w:r>
+        <w:t>\</w:t>
+      </w:r>
+      <w:proofErr w:type="gramStart"/>
+      <w:r>
+        <w:t>public:\</w:t>
+      </w:r>
+      <w:proofErr w:type="gramEnd"/>
+      <w:r>
+        <w:t xml:space="preserve">&gt; </w:t>
       </w:r>
       <w:r>
         <w:rPr>
@@ -813,11 +1093,19 @@
         </w:rPr>
         <w:t xml:space="preserve">bower install </w:t>
       </w:r>
+      <w:proofErr w:type="spellStart"/>
       <w:r>
         <w:rPr>
           <w:b/>
         </w:rPr>
-        <w:t>ui-router</w:t>
+        <w:t>ui</w:t>
+      </w:r>
+      <w:proofErr w:type="spellEnd"/>
+      <w:r>
+        <w:rPr>
+          <w:b/>
+        </w:rPr>
+        <w:t>-router</w:t>
       </w:r>
     </w:p>
     <w:p>
@@ -829,7 +1117,23 @@
         </w:numPr>
       </w:pPr>
       <w:r>
-        <w:t xml:space="preserve">cool-webapp\public:\&gt; </w:t>
+        <w:t>cool-</w:t>
+      </w:r>
+      <w:proofErr w:type="spellStart"/>
+      <w:r>
+        <w:t>webapp</w:t>
+      </w:r>
+      <w:proofErr w:type="spellEnd"/>
+      <w:r>
+        <w:t>\</w:t>
+      </w:r>
+      <w:proofErr w:type="gramStart"/>
+      <w:r>
+        <w:t>public:\</w:t>
+      </w:r>
+      <w:proofErr w:type="gramEnd"/>
+      <w:r>
+        <w:t xml:space="preserve">&gt; </w:t>
       </w:r>
       <w:r>
         <w:rPr>
@@ -847,7 +1151,23 @@
         </w:numPr>
       </w:pPr>
       <w:r>
-        <w:t xml:space="preserve">cool-webapp\public:\&gt; </w:t>
+        <w:t>cool-</w:t>
+      </w:r>
+      <w:proofErr w:type="spellStart"/>
+      <w:r>
+        <w:t>webapp</w:t>
+      </w:r>
+      <w:proofErr w:type="spellEnd"/>
+      <w:r>
+        <w:t>\</w:t>
+      </w:r>
+      <w:proofErr w:type="gramStart"/>
+      <w:r>
+        <w:t>public:\</w:t>
+      </w:r>
+      <w:proofErr w:type="gramEnd"/>
+      <w:r>
+        <w:t xml:space="preserve">&gt; </w:t>
       </w:r>
       <w:r>
         <w:rPr>
@@ -879,12 +1199,14 @@
       <w:r>
         <w:t xml:space="preserve">Bower will create a directory called </w:t>
       </w:r>
+      <w:proofErr w:type="spellStart"/>
       <w:r>
         <w:rPr>
           <w:b/>
         </w:rPr>
         <w:t>bower_components</w:t>
       </w:r>
+      <w:proofErr w:type="spellEnd"/>
       <w:r>
         <w:t xml:space="preserve"> inside your </w:t>
       </w:r>
@@ -897,12 +1219,14 @@
       <w:r>
         <w:t xml:space="preserve"> folder, it is very similar in function to </w:t>
       </w:r>
+      <w:proofErr w:type="spellStart"/>
       <w:r>
         <w:rPr>
           <w:b/>
         </w:rPr>
         <w:t>node_modules</w:t>
       </w:r>
+      <w:proofErr w:type="spellEnd"/>
       <w:r>
         <w:t>.</w:t>
       </w:r>
@@ -949,7 +1273,15 @@
         </w:numPr>
       </w:pPr>
       <w:r>
-        <w:t>This folder will contain the Javascript and HTML pages that you build for your client-side application.</w:t>
+        <w:t xml:space="preserve">This folder will contain the </w:t>
+      </w:r>
+      <w:proofErr w:type="spellStart"/>
+      <w:r>
+        <w:t>Javascript</w:t>
+      </w:r>
+      <w:proofErr w:type="spellEnd"/>
+      <w:r>
+        <w:t xml:space="preserve"> and HTML pages that you build for your client-side application.</w:t>
       </w:r>
     </w:p>
     <w:p>
@@ -1000,39 +1332,91 @@
           <w:rFonts w:ascii="Consolas" w:hAnsi="Consolas" w:cs="Consolas"/>
         </w:rPr>
       </w:pPr>
-      <w:r>
-        <w:rPr>
-          <w:rFonts w:ascii="Consolas" w:hAnsi="Consolas" w:cs="Consolas"/>
-        </w:rPr>
-        <w:t>var express = require('express');</w:t>
-      </w:r>
-    </w:p>
-    <w:p>
-      <w:pPr>
-        <w:pStyle w:val="NoSpacing"/>
-        <w:rPr>
-          <w:rFonts w:ascii="Consolas" w:hAnsi="Consolas" w:cs="Consolas"/>
-        </w:rPr>
-      </w:pPr>
-      <w:r>
-        <w:rPr>
-          <w:rFonts w:ascii="Consolas" w:hAnsi="Consolas" w:cs="Consolas"/>
-        </w:rPr>
-        <w:t>var _ = require('underscore');</w:t>
-      </w:r>
-    </w:p>
-    <w:p>
-      <w:pPr>
-        <w:pStyle w:val="NoSpacing"/>
-        <w:rPr>
-          <w:rFonts w:ascii="Consolas" w:hAnsi="Consolas" w:cs="Consolas"/>
-        </w:rPr>
-      </w:pPr>
-      <w:r>
-        <w:rPr>
-          <w:rFonts w:ascii="Consolas" w:hAnsi="Consolas" w:cs="Consolas"/>
-        </w:rPr>
-        <w:t>var mysql = require('mysql');</w:t>
+      <w:proofErr w:type="spellStart"/>
+      <w:r>
+        <w:rPr>
+          <w:rFonts w:ascii="Consolas" w:hAnsi="Consolas" w:cs="Consolas"/>
+        </w:rPr>
+        <w:t>var</w:t>
+      </w:r>
+      <w:proofErr w:type="spellEnd"/>
+      <w:r>
+        <w:rPr>
+          <w:rFonts w:ascii="Consolas" w:hAnsi="Consolas" w:cs="Consolas"/>
+        </w:rPr>
+        <w:t xml:space="preserve"> express = require('express');</w:t>
+      </w:r>
+    </w:p>
+    <w:p>
+      <w:pPr>
+        <w:pStyle w:val="NoSpacing"/>
+        <w:rPr>
+          <w:rFonts w:ascii="Consolas" w:hAnsi="Consolas" w:cs="Consolas"/>
+        </w:rPr>
+      </w:pPr>
+      <w:proofErr w:type="spellStart"/>
+      <w:r>
+        <w:rPr>
+          <w:rFonts w:ascii="Consolas" w:hAnsi="Consolas" w:cs="Consolas"/>
+        </w:rPr>
+        <w:t>var</w:t>
+      </w:r>
+      <w:proofErr w:type="spellEnd"/>
+      <w:r>
+        <w:rPr>
+          <w:rFonts w:ascii="Consolas" w:hAnsi="Consolas" w:cs="Consolas"/>
+        </w:rPr>
+        <w:t xml:space="preserve"> _ = require('underscore');</w:t>
+      </w:r>
+    </w:p>
+    <w:p>
+      <w:pPr>
+        <w:pStyle w:val="NoSpacing"/>
+        <w:rPr>
+          <w:rFonts w:ascii="Consolas" w:hAnsi="Consolas" w:cs="Consolas"/>
+        </w:rPr>
+      </w:pPr>
+      <w:proofErr w:type="spellStart"/>
+      <w:r>
+        <w:rPr>
+          <w:rFonts w:ascii="Consolas" w:hAnsi="Consolas" w:cs="Consolas"/>
+        </w:rPr>
+        <w:t>var</w:t>
+      </w:r>
+      <w:proofErr w:type="spellEnd"/>
+      <w:r>
+        <w:rPr>
+          <w:rFonts w:ascii="Consolas" w:hAnsi="Consolas" w:cs="Consolas"/>
+        </w:rPr>
+        <w:t xml:space="preserve"> </w:t>
+      </w:r>
+      <w:proofErr w:type="spellStart"/>
+      <w:r>
+        <w:rPr>
+          <w:rFonts w:ascii="Consolas" w:hAnsi="Consolas" w:cs="Consolas"/>
+        </w:rPr>
+        <w:t>mysql</w:t>
+      </w:r>
+      <w:proofErr w:type="spellEnd"/>
+      <w:r>
+        <w:rPr>
+          <w:rFonts w:ascii="Consolas" w:hAnsi="Consolas" w:cs="Consolas"/>
+        </w:rPr>
+        <w:t xml:space="preserve"> = require('</w:t>
+      </w:r>
+      <w:proofErr w:type="spellStart"/>
+      <w:r>
+        <w:rPr>
+          <w:rFonts w:ascii="Consolas" w:hAnsi="Consolas" w:cs="Consolas"/>
+        </w:rPr>
+        <w:t>mysql</w:t>
+      </w:r>
+      <w:proofErr w:type="spellEnd"/>
+      <w:r>
+        <w:rPr>
+          <w:rFonts w:ascii="Consolas" w:hAnsi="Consolas" w:cs="Consolas"/>
+        </w:rPr>
+        <w:t>');</w:t>
       </w:r>
     </w:p>
     <w:p>
@@ -1064,11 +1448,33 @@
           <w:rFonts w:ascii="Consolas" w:hAnsi="Consolas" w:cs="Consolas"/>
         </w:rPr>
       </w:pPr>
-      <w:r>
-        <w:rPr>
-          <w:rFonts w:ascii="Consolas" w:hAnsi="Consolas" w:cs="Consolas"/>
-        </w:rPr>
-        <w:t>var server = express();</w:t>
+      <w:proofErr w:type="spellStart"/>
+      <w:r>
+        <w:rPr>
+          <w:rFonts w:ascii="Consolas" w:hAnsi="Consolas" w:cs="Consolas"/>
+        </w:rPr>
+        <w:t>var</w:t>
+      </w:r>
+      <w:proofErr w:type="spellEnd"/>
+      <w:r>
+        <w:rPr>
+          <w:rFonts w:ascii="Consolas" w:hAnsi="Consolas" w:cs="Consolas"/>
+        </w:rPr>
+        <w:t xml:space="preserve"> server = </w:t>
+      </w:r>
+      <w:proofErr w:type="gramStart"/>
+      <w:r>
+        <w:rPr>
+          <w:rFonts w:ascii="Consolas" w:hAnsi="Consolas" w:cs="Consolas"/>
+        </w:rPr>
+        <w:t>express(</w:t>
+      </w:r>
+      <w:proofErr w:type="gramEnd"/>
+      <w:r>
+        <w:rPr>
+          <w:rFonts w:ascii="Consolas" w:hAnsi="Consolas" w:cs="Consolas"/>
+        </w:rPr>
+        <w:t>);</w:t>
       </w:r>
     </w:p>
     <w:p>
@@ -1100,62 +1506,173 @@
           <w:rFonts w:ascii="Consolas" w:hAnsi="Consolas" w:cs="Consolas"/>
         </w:rPr>
       </w:pPr>
-      <w:r>
-        <w:rPr>
-          <w:rFonts w:ascii="Consolas" w:hAnsi="Consolas" w:cs="Consolas"/>
-        </w:rPr>
-        <w:t>server.use(express.static(__dirname + "/public"));</w:t>
-      </w:r>
-    </w:p>
-    <w:p>
-      <w:pPr>
-        <w:pStyle w:val="NoSpacing"/>
-        <w:rPr>
-          <w:rFonts w:ascii="Consolas" w:hAnsi="Consolas" w:cs="Consolas"/>
-        </w:rPr>
-      </w:pPr>
-    </w:p>
-    <w:p>
-      <w:pPr>
-        <w:pStyle w:val="NoSpacing"/>
-        <w:rPr>
-          <w:rFonts w:ascii="Consolas" w:hAnsi="Consolas" w:cs="Consolas"/>
-        </w:rPr>
-      </w:pPr>
-      <w:r>
-        <w:rPr>
-          <w:rFonts w:ascii="Consolas" w:hAnsi="Consolas" w:cs="Consolas"/>
-        </w:rPr>
-        <w:t>// server api here, used by client-side application</w:t>
-      </w:r>
-    </w:p>
-    <w:p>
-      <w:pPr>
-        <w:pStyle w:val="NoSpacing"/>
-        <w:rPr>
-          <w:rFonts w:ascii="Consolas" w:hAnsi="Consolas" w:cs="Consolas"/>
-        </w:rPr>
-      </w:pPr>
-      <w:r>
-        <w:rPr>
-          <w:rFonts w:ascii="Consolas" w:hAnsi="Consolas" w:cs="Consolas"/>
-        </w:rPr>
-        <w:t>server.get(‘/api/hi, function(req,res) {</w:t>
-      </w:r>
-    </w:p>
-    <w:p>
-      <w:pPr>
-        <w:pStyle w:val="NoSpacing"/>
-        <w:rPr>
-          <w:rFonts w:ascii="Consolas" w:hAnsi="Consolas" w:cs="Consolas"/>
-        </w:rPr>
-      </w:pPr>
-      <w:r>
-        <w:rPr>
-          <w:rFonts w:ascii="Consolas" w:hAnsi="Consolas" w:cs="Consolas"/>
-        </w:rPr>
-        <w:tab/>
-        <w:t>res.send(‘hello world’);</w:t>
+      <w:proofErr w:type="spellStart"/>
+      <w:proofErr w:type="gramStart"/>
+      <w:r>
+        <w:rPr>
+          <w:rFonts w:ascii="Consolas" w:hAnsi="Consolas" w:cs="Consolas"/>
+        </w:rPr>
+        <w:t>server.use</w:t>
+      </w:r>
+      <w:proofErr w:type="spellEnd"/>
+      <w:r>
+        <w:rPr>
+          <w:rFonts w:ascii="Consolas" w:hAnsi="Consolas" w:cs="Consolas"/>
+        </w:rPr>
+        <w:t>(</w:t>
+      </w:r>
+      <w:proofErr w:type="spellStart"/>
+      <w:proofErr w:type="gramEnd"/>
+      <w:r>
+        <w:rPr>
+          <w:rFonts w:ascii="Consolas" w:hAnsi="Consolas" w:cs="Consolas"/>
+        </w:rPr>
+        <w:t>express.static</w:t>
+      </w:r>
+      <w:proofErr w:type="spellEnd"/>
+      <w:r>
+        <w:rPr>
+          <w:rFonts w:ascii="Consolas" w:hAnsi="Consolas" w:cs="Consolas"/>
+        </w:rPr>
+        <w:t>(__</w:t>
+      </w:r>
+      <w:proofErr w:type="spellStart"/>
+      <w:r>
+        <w:rPr>
+          <w:rFonts w:ascii="Consolas" w:hAnsi="Consolas" w:cs="Consolas"/>
+        </w:rPr>
+        <w:t>dirname</w:t>
+      </w:r>
+      <w:proofErr w:type="spellEnd"/>
+      <w:r>
+        <w:rPr>
+          <w:rFonts w:ascii="Consolas" w:hAnsi="Consolas" w:cs="Consolas"/>
+        </w:rPr>
+        <w:t xml:space="preserve"> + "/public"));</w:t>
+      </w:r>
+    </w:p>
+    <w:p>
+      <w:pPr>
+        <w:pStyle w:val="NoSpacing"/>
+        <w:rPr>
+          <w:rFonts w:ascii="Consolas" w:hAnsi="Consolas" w:cs="Consolas"/>
+        </w:rPr>
+      </w:pPr>
+    </w:p>
+    <w:p>
+      <w:pPr>
+        <w:pStyle w:val="NoSpacing"/>
+        <w:rPr>
+          <w:rFonts w:ascii="Consolas" w:hAnsi="Consolas" w:cs="Consolas"/>
+        </w:rPr>
+      </w:pPr>
+      <w:r>
+        <w:rPr>
+          <w:rFonts w:ascii="Consolas" w:hAnsi="Consolas" w:cs="Consolas"/>
+        </w:rPr>
+        <w:t xml:space="preserve">// server </w:t>
+      </w:r>
+      <w:proofErr w:type="spellStart"/>
+      <w:r>
+        <w:rPr>
+          <w:rFonts w:ascii="Consolas" w:hAnsi="Consolas" w:cs="Consolas"/>
+        </w:rPr>
+        <w:t>api</w:t>
+      </w:r>
+      <w:proofErr w:type="spellEnd"/>
+      <w:r>
+        <w:rPr>
+          <w:rFonts w:ascii="Consolas" w:hAnsi="Consolas" w:cs="Consolas"/>
+        </w:rPr>
+        <w:t xml:space="preserve"> here, used by client-side application</w:t>
+      </w:r>
+    </w:p>
+    <w:p>
+      <w:pPr>
+        <w:pStyle w:val="NoSpacing"/>
+        <w:rPr>
+          <w:rFonts w:ascii="Consolas" w:hAnsi="Consolas" w:cs="Consolas"/>
+        </w:rPr>
+      </w:pPr>
+      <w:proofErr w:type="spellStart"/>
+      <w:proofErr w:type="gramStart"/>
+      <w:r>
+        <w:rPr>
+          <w:rFonts w:ascii="Consolas" w:hAnsi="Consolas" w:cs="Consolas"/>
+        </w:rPr>
+        <w:t>server.get</w:t>
+      </w:r>
+      <w:proofErr w:type="spellEnd"/>
+      <w:r>
+        <w:rPr>
+          <w:rFonts w:ascii="Consolas" w:hAnsi="Consolas" w:cs="Consolas"/>
+        </w:rPr>
+        <w:t>(</w:t>
+      </w:r>
+      <w:proofErr w:type="gramEnd"/>
+      <w:r>
+        <w:rPr>
+          <w:rFonts w:ascii="Consolas" w:hAnsi="Consolas" w:cs="Consolas"/>
+        </w:rPr>
+        <w:t>‘/</w:t>
+      </w:r>
+      <w:proofErr w:type="spellStart"/>
+      <w:r>
+        <w:rPr>
+          <w:rFonts w:ascii="Consolas" w:hAnsi="Consolas" w:cs="Consolas"/>
+        </w:rPr>
+        <w:t>api</w:t>
+      </w:r>
+      <w:proofErr w:type="spellEnd"/>
+      <w:r>
+        <w:rPr>
+          <w:rFonts w:ascii="Consolas" w:hAnsi="Consolas" w:cs="Consolas"/>
+        </w:rPr>
+        <w:t>/hi, function(</w:t>
+      </w:r>
+      <w:proofErr w:type="spellStart"/>
+      <w:r>
+        <w:rPr>
+          <w:rFonts w:ascii="Consolas" w:hAnsi="Consolas" w:cs="Consolas"/>
+        </w:rPr>
+        <w:t>req,res</w:t>
+      </w:r>
+      <w:proofErr w:type="spellEnd"/>
+      <w:r>
+        <w:rPr>
+          <w:rFonts w:ascii="Consolas" w:hAnsi="Consolas" w:cs="Consolas"/>
+        </w:rPr>
+        <w:t>) {</w:t>
+      </w:r>
+    </w:p>
+    <w:p>
+      <w:pPr>
+        <w:pStyle w:val="NoSpacing"/>
+        <w:rPr>
+          <w:rFonts w:ascii="Consolas" w:hAnsi="Consolas" w:cs="Consolas"/>
+        </w:rPr>
+      </w:pPr>
+      <w:r>
+        <w:rPr>
+          <w:rFonts w:ascii="Consolas" w:hAnsi="Consolas" w:cs="Consolas"/>
+        </w:rPr>
+        <w:tab/>
+      </w:r>
+      <w:proofErr w:type="spellStart"/>
+      <w:proofErr w:type="gramStart"/>
+      <w:r>
+        <w:rPr>
+          <w:rFonts w:ascii="Consolas" w:hAnsi="Consolas" w:cs="Consolas"/>
+        </w:rPr>
+        <w:t>res.send</w:t>
+      </w:r>
+      <w:proofErr w:type="spellEnd"/>
+      <w:proofErr w:type="gramEnd"/>
+      <w:r>
+        <w:rPr>
+          <w:rFonts w:ascii="Consolas" w:hAnsi="Consolas" w:cs="Consolas"/>
+        </w:rPr>
+        <w:t>(‘hello world’);</w:t>
       </w:r>
     </w:p>
     <w:p>
@@ -1201,11 +1718,21 @@
           <w:rFonts w:ascii="Consolas" w:hAnsi="Consolas" w:cs="Consolas"/>
         </w:rPr>
       </w:pPr>
-      <w:r>
-        <w:rPr>
-          <w:rFonts w:ascii="Consolas" w:hAnsi="Consolas" w:cs="Consolas"/>
-        </w:rPr>
-        <w:t>server.listen(</w:t>
+      <w:proofErr w:type="spellStart"/>
+      <w:proofErr w:type="gramStart"/>
+      <w:r>
+        <w:rPr>
+          <w:rFonts w:ascii="Consolas" w:hAnsi="Consolas" w:cs="Consolas"/>
+        </w:rPr>
+        <w:t>server.listen</w:t>
+      </w:r>
+      <w:proofErr w:type="spellEnd"/>
+      <w:proofErr w:type="gramEnd"/>
+      <w:r>
+        <w:rPr>
+          <w:rFonts w:ascii="Consolas" w:hAnsi="Consolas" w:cs="Consolas"/>
+        </w:rPr>
+        <w:t>(</w:t>
       </w:r>
       <w:r>
         <w:rPr>
@@ -1269,8 +1796,13 @@
         </w:numPr>
       </w:pPr>
       <w:r>
-        <w:t>public\app\js</w:t>
-      </w:r>
+        <w:t>public\app\</w:t>
+      </w:r>
+      <w:proofErr w:type="spellStart"/>
+      <w:r>
+        <w:t>js</w:t>
+      </w:r>
+      <w:proofErr w:type="spellEnd"/>
     </w:p>
     <w:p>
       <w:pPr>
@@ -1281,8 +1813,13 @@
         </w:numPr>
       </w:pPr>
       <w:r>
-        <w:t>public\app\css</w:t>
-      </w:r>
+        <w:t>public\app\</w:t>
+      </w:r>
+      <w:proofErr w:type="spellStart"/>
+      <w:r>
+        <w:t>css</w:t>
+      </w:r>
+      <w:proofErr w:type="spellEnd"/>
     </w:p>
     <w:p>
       <w:pPr>
@@ -1341,7 +1878,15 @@
         </w:numPr>
       </w:pPr>
       <w:r>
-        <w:t>public\app\js\app.js</w:t>
+        <w:t>public\app\</w:t>
+      </w:r>
+      <w:proofErr w:type="spellStart"/>
+      <w:r>
+        <w:t>js</w:t>
+      </w:r>
+      <w:proofErr w:type="spellEnd"/>
+      <w:r>
+        <w:t>\app.js</w:t>
       </w:r>
     </w:p>
     <w:p>
@@ -1353,7 +1898,23 @@
         </w:numPr>
       </w:pPr>
       <w:r>
-        <w:t>app.js will be where you will write your angularjs code.  This javascript will be referenced in the &lt;head&gt;&lt;/head&gt; of your index.html file.</w:t>
+        <w:t xml:space="preserve">app.js will be where you will write your </w:t>
+      </w:r>
+      <w:proofErr w:type="spellStart"/>
+      <w:r>
+        <w:t>angularjs</w:t>
+      </w:r>
+      <w:proofErr w:type="spellEnd"/>
+      <w:r>
+        <w:t xml:space="preserve"> code.  This </w:t>
+      </w:r>
+      <w:proofErr w:type="spellStart"/>
+      <w:r>
+        <w:t>javascript</w:t>
+      </w:r>
+      <w:proofErr w:type="spellEnd"/>
+      <w:r>
+        <w:t xml:space="preserve"> will be referenced in the &lt;head&gt;&lt;/head&gt; of your index.html file.</w:t>
       </w:r>
     </w:p>
     <w:p>
@@ -1365,7 +1926,15 @@
         </w:numPr>
       </w:pPr>
       <w:r>
-        <w:t>public\app\css\site.css</w:t>
+        <w:t>public\app\</w:t>
+      </w:r>
+      <w:proofErr w:type="spellStart"/>
+      <w:r>
+        <w:t>css</w:t>
+      </w:r>
+      <w:proofErr w:type="spellEnd"/>
+      <w:r>
+        <w:t>\site.css</w:t>
       </w:r>
     </w:p>
     <w:p>
@@ -1377,7 +1946,23 @@
         </w:numPr>
       </w:pPr>
       <w:r>
-        <w:t>Site.css will be where you will have css specific to override any bootstrap css code.</w:t>
+        <w:t xml:space="preserve">Site.css will be where you will have </w:t>
+      </w:r>
+      <w:proofErr w:type="spellStart"/>
+      <w:r>
+        <w:t>css</w:t>
+      </w:r>
+      <w:proofErr w:type="spellEnd"/>
+      <w:r>
+        <w:t xml:space="preserve"> specific to override any bootstrap </w:t>
+      </w:r>
+      <w:proofErr w:type="spellStart"/>
+      <w:r>
+        <w:t>css</w:t>
+      </w:r>
+      <w:proofErr w:type="spellEnd"/>
+      <w:r>
+        <w:t xml:space="preserve"> code.</w:t>
       </w:r>
     </w:p>
     <w:p>
@@ -1430,16 +2015,37 @@
       <w:pPr>
         <w:pStyle w:val="NoSpacing"/>
       </w:pPr>
-      <w:r>
-        <w:t>&lt;!DOCTYPE html&gt;</w:t>
-      </w:r>
-    </w:p>
-    <w:p>
-      <w:pPr>
-        <w:pStyle w:val="NoSpacing"/>
-      </w:pPr>
-      <w:r>
-        <w:t xml:space="preserve">&lt;html lang="en" </w:t>
+      <w:proofErr w:type="gramStart"/>
+      <w:r>
+        <w:t>&lt;!DOCTYPE</w:t>
+      </w:r>
+      <w:proofErr w:type="gramEnd"/>
+      <w:r>
+        <w:t xml:space="preserve"> html&gt;</w:t>
+      </w:r>
+    </w:p>
+    <w:p>
+      <w:pPr>
+        <w:pStyle w:val="NoSpacing"/>
+      </w:pPr>
+      <w:r>
+        <w:t xml:space="preserve">&lt;html </w:t>
+      </w:r>
+      <w:proofErr w:type="spellStart"/>
+      <w:r>
+        <w:t>lang</w:t>
+      </w:r>
+      <w:proofErr w:type="spellEnd"/>
+      <w:r>
+        <w:t>="</w:t>
+      </w:r>
+      <w:proofErr w:type="spellStart"/>
+      <w:r>
+        <w:t>en</w:t>
+      </w:r>
+      <w:proofErr w:type="spellEnd"/>
+      <w:r>
+        <w:t xml:space="preserve">" </w:t>
       </w:r>
       <w:r>
         <w:rPr>
@@ -1481,31 +2087,79 @@
       </w:r>
       <w:r>
         <w:tab/>
-        <w:t>&lt;title&gt;Cool WebApp &lt;/title&gt;</w:t>
-      </w:r>
-    </w:p>
-    <w:p>
-      <w:pPr>
-        <w:pStyle w:val="NoSpacing"/>
-      </w:pPr>
-      <w:r>
-        <w:tab/>
-      </w:r>
-      <w:r>
-        <w:tab/>
-        <w:t>&lt;meta http-equiv="X-UA-Compatible" content="IE=edge" /&gt;</w:t>
-      </w:r>
-    </w:p>
-    <w:p>
-      <w:pPr>
-        <w:pStyle w:val="NoSpacing"/>
-      </w:pPr>
-      <w:r>
-        <w:tab/>
-      </w:r>
-      <w:r>
-        <w:tab/>
-        <w:t>&lt;script src="/bower_components/jquery/dist/</w:t>
+        <w:t xml:space="preserve">&lt;title&gt;Cool </w:t>
+      </w:r>
+      <w:proofErr w:type="spellStart"/>
+      <w:r>
+        <w:t>WebApp</w:t>
+      </w:r>
+      <w:proofErr w:type="spellEnd"/>
+      <w:r>
+        <w:t xml:space="preserve"> &lt;/title&gt;</w:t>
+      </w:r>
+    </w:p>
+    <w:p>
+      <w:pPr>
+        <w:pStyle w:val="NoSpacing"/>
+      </w:pPr>
+      <w:r>
+        <w:tab/>
+      </w:r>
+      <w:r>
+        <w:tab/>
+        <w:t>&lt;meta http-</w:t>
+      </w:r>
+      <w:proofErr w:type="spellStart"/>
+      <w:r>
+        <w:t>equiv</w:t>
+      </w:r>
+      <w:proofErr w:type="spellEnd"/>
+      <w:r>
+        <w:t>="X-UA-Compatible" content="IE=edge" /&gt;</w:t>
+      </w:r>
+    </w:p>
+    <w:p>
+      <w:pPr>
+        <w:pStyle w:val="NoSpacing"/>
+      </w:pPr>
+      <w:r>
+        <w:tab/>
+      </w:r>
+      <w:r>
+        <w:tab/>
+        <w:t xml:space="preserve">&lt;script </w:t>
+      </w:r>
+      <w:proofErr w:type="spellStart"/>
+      <w:r>
+        <w:t>src</w:t>
+      </w:r>
+      <w:proofErr w:type="spellEnd"/>
+      <w:r>
+        <w:t>="/</w:t>
+      </w:r>
+      <w:proofErr w:type="spellStart"/>
+      <w:r>
+        <w:t>bower_components</w:t>
+      </w:r>
+      <w:proofErr w:type="spellEnd"/>
+      <w:r>
+        <w:t>/</w:t>
+      </w:r>
+      <w:proofErr w:type="spellStart"/>
+      <w:r>
+        <w:t>jquery</w:t>
+      </w:r>
+      <w:proofErr w:type="spellEnd"/>
+      <w:r>
+        <w:t>/</w:t>
+      </w:r>
+      <w:proofErr w:type="spellStart"/>
+      <w:r>
+        <w:t>dist</w:t>
+      </w:r>
+      <w:proofErr w:type="spellEnd"/>
+      <w:r>
+        <w:t>/</w:t>
       </w:r>
       <w:r>
         <w:rPr>
@@ -1526,7 +2180,23 @@
       </w:r>
       <w:r>
         <w:tab/>
-        <w:t>&lt;script src="/bower_components/angular/</w:t>
+        <w:t xml:space="preserve">&lt;script </w:t>
+      </w:r>
+      <w:proofErr w:type="spellStart"/>
+      <w:r>
+        <w:t>src</w:t>
+      </w:r>
+      <w:proofErr w:type="spellEnd"/>
+      <w:r>
+        <w:t>="/</w:t>
+      </w:r>
+      <w:proofErr w:type="spellStart"/>
+      <w:r>
+        <w:t>bower_components</w:t>
+      </w:r>
+      <w:proofErr w:type="spellEnd"/>
+      <w:r>
+        <w:t>/angular/</w:t>
       </w:r>
       <w:r>
         <w:rPr>
@@ -1568,7 +2238,23 @@
       </w:r>
       <w:r>
         <w:tab/>
-        <w:t>&lt;script src="/bower_components/underscore/</w:t>
+        <w:t xml:space="preserve">&lt;script </w:t>
+      </w:r>
+      <w:proofErr w:type="spellStart"/>
+      <w:r>
+        <w:t>src</w:t>
+      </w:r>
+      <w:proofErr w:type="spellEnd"/>
+      <w:r>
+        <w:t>="/</w:t>
+      </w:r>
+      <w:proofErr w:type="spellStart"/>
+      <w:r>
+        <w:t>bower_components</w:t>
+      </w:r>
+      <w:proofErr w:type="spellEnd"/>
+      <w:r>
+        <w:t>/underscore/</w:t>
       </w:r>
       <w:r>
         <w:rPr>
@@ -1610,7 +2296,23 @@
       </w:r>
       <w:r>
         <w:tab/>
-        <w:t>&lt;script src="/app/js/</w:t>
+        <w:t xml:space="preserve">&lt;script </w:t>
+      </w:r>
+      <w:proofErr w:type="spellStart"/>
+      <w:r>
+        <w:t>src</w:t>
+      </w:r>
+      <w:proofErr w:type="spellEnd"/>
+      <w:r>
+        <w:t>="/app/</w:t>
+      </w:r>
+      <w:proofErr w:type="spellStart"/>
+      <w:r>
+        <w:t>js</w:t>
+      </w:r>
+      <w:proofErr w:type="spellEnd"/>
+      <w:r>
+        <w:t>/</w:t>
       </w:r>
       <w:r>
         <w:rPr>
@@ -1636,7 +2338,47 @@
         <w:t>&lt;</w:t>
       </w:r>
       <w:r>
-        <w:t>link rel="stylesheet" href="/bower_components/bootstrap/dist/css/</w:t>
+        <w:t xml:space="preserve">link </w:t>
+      </w:r>
+      <w:proofErr w:type="spellStart"/>
+      <w:r>
+        <w:t>rel</w:t>
+      </w:r>
+      <w:proofErr w:type="spellEnd"/>
+      <w:r>
+        <w:t xml:space="preserve">="stylesheet" </w:t>
+      </w:r>
+      <w:proofErr w:type="spellStart"/>
+      <w:r>
+        <w:t>href</w:t>
+      </w:r>
+      <w:proofErr w:type="spellEnd"/>
+      <w:r>
+        <w:t>="/</w:t>
+      </w:r>
+      <w:proofErr w:type="spellStart"/>
+      <w:r>
+        <w:t>bower_components</w:t>
+      </w:r>
+      <w:proofErr w:type="spellEnd"/>
+      <w:r>
+        <w:t>/bootstrap/</w:t>
+      </w:r>
+      <w:proofErr w:type="spellStart"/>
+      <w:r>
+        <w:t>dist</w:t>
+      </w:r>
+      <w:proofErr w:type="spellEnd"/>
+      <w:r>
+        <w:t>/</w:t>
+      </w:r>
+      <w:proofErr w:type="spellStart"/>
+      <w:r>
+        <w:t>css</w:t>
+      </w:r>
+      <w:proofErr w:type="spellEnd"/>
+      <w:r>
+        <w:t>/</w:t>
       </w:r>
       <w:r>
         <w:rPr>
@@ -1645,19 +2387,59 @@
         <w:t>bootstrap.min.css</w:t>
       </w:r>
       <w:r>
-        <w:t>" type="text/css"/&gt;</w:t>
-      </w:r>
-    </w:p>
-    <w:p>
-      <w:pPr>
-        <w:pStyle w:val="NoSpacing"/>
-      </w:pPr>
-      <w:r>
-        <w:tab/>
-      </w:r>
-      <w:r>
-        <w:tab/>
-        <w:t>&lt;link rel="stylesheet" href="/bower_components/font-awesome/css/</w:t>
+        <w:t>" type="text/</w:t>
+      </w:r>
+      <w:proofErr w:type="spellStart"/>
+      <w:r>
+        <w:t>css</w:t>
+      </w:r>
+      <w:proofErr w:type="spellEnd"/>
+      <w:r>
+        <w:t>"/&gt;</w:t>
+      </w:r>
+    </w:p>
+    <w:p>
+      <w:pPr>
+        <w:pStyle w:val="NoSpacing"/>
+      </w:pPr>
+      <w:r>
+        <w:tab/>
+      </w:r>
+      <w:r>
+        <w:tab/>
+        <w:t xml:space="preserve">&lt;link </w:t>
+      </w:r>
+      <w:proofErr w:type="spellStart"/>
+      <w:r>
+        <w:t>rel</w:t>
+      </w:r>
+      <w:proofErr w:type="spellEnd"/>
+      <w:r>
+        <w:t xml:space="preserve">="stylesheet" </w:t>
+      </w:r>
+      <w:proofErr w:type="spellStart"/>
+      <w:r>
+        <w:t>href</w:t>
+      </w:r>
+      <w:proofErr w:type="spellEnd"/>
+      <w:r>
+        <w:t>="/</w:t>
+      </w:r>
+      <w:proofErr w:type="spellStart"/>
+      <w:r>
+        <w:t>bower_components</w:t>
+      </w:r>
+      <w:proofErr w:type="spellEnd"/>
+      <w:r>
+        <w:t>/font-awesome/</w:t>
+      </w:r>
+      <w:proofErr w:type="spellStart"/>
+      <w:r>
+        <w:t>css</w:t>
+      </w:r>
+      <w:proofErr w:type="spellEnd"/>
+      <w:r>
+        <w:t>/</w:t>
       </w:r>
       <w:r>
         <w:rPr>
@@ -1666,7 +2448,15 @@
         <w:t>font-awesome.min.css</w:t>
       </w:r>
       <w:r>
-        <w:t>" type="text/css"/&gt;</w:t>
+        <w:t>" type="text/</w:t>
+      </w:r>
+      <w:proofErr w:type="spellStart"/>
+      <w:r>
+        <w:t>css</w:t>
+      </w:r>
+      <w:proofErr w:type="spellEnd"/>
+      <w:r>
+        <w:t>"/&gt;</w:t>
       </w:r>
     </w:p>
     <w:p>
@@ -1675,7 +2465,39 @@
         <w:ind w:left="720" w:firstLine="720"/>
       </w:pPr>
       <w:r>
-        <w:t>&lt;link rel="stylesheet" href="/app/css/site.css" type="text/css"/&gt;</w:t>
+        <w:t xml:space="preserve">&lt;link </w:t>
+      </w:r>
+      <w:proofErr w:type="spellStart"/>
+      <w:r>
+        <w:t>rel</w:t>
+      </w:r>
+      <w:proofErr w:type="spellEnd"/>
+      <w:r>
+        <w:t xml:space="preserve">="stylesheet" </w:t>
+      </w:r>
+      <w:proofErr w:type="spellStart"/>
+      <w:r>
+        <w:t>href</w:t>
+      </w:r>
+      <w:proofErr w:type="spellEnd"/>
+      <w:r>
+        <w:t>="/app/</w:t>
+      </w:r>
+      <w:proofErr w:type="spellStart"/>
+      <w:r>
+        <w:t>css</w:t>
+      </w:r>
+      <w:proofErr w:type="spellEnd"/>
+      <w:r>
+        <w:t>/site.css" type="text/</w:t>
+      </w:r>
+      <w:proofErr w:type="spellStart"/>
+      <w:r>
+        <w:t>css</w:t>
+      </w:r>
+      <w:proofErr w:type="spellEnd"/>
+      <w:r>
+        <w:t>"/&gt;</w:t>
       </w:r>
     </w:p>
     <w:p>
@@ -1712,11 +2534,33 @@
         <w:tab/>
         <w:t xml:space="preserve">&lt;div </w:t>
       </w:r>
+      <w:proofErr w:type="spellStart"/>
       <w:r>
         <w:rPr>
           <w:b/>
         </w:rPr>
-        <w:t>ui-view=”navigation”</w:t>
+        <w:t>ui</w:t>
+      </w:r>
+      <w:proofErr w:type="spellEnd"/>
+      <w:r>
+        <w:rPr>
+          <w:b/>
+        </w:rPr>
+        <w:t>-view</w:t>
+      </w:r>
+      <w:proofErr w:type="gramStart"/>
+      <w:r>
+        <w:rPr>
+          <w:b/>
+        </w:rPr>
+        <w:t>=”navigation</w:t>
+      </w:r>
+      <w:proofErr w:type="gramEnd"/>
+      <w:r>
+        <w:rPr>
+          <w:b/>
+        </w:rPr>
+        <w:t>”</w:t>
       </w:r>
       <w:r>
         <w:t>&gt;&lt;/div&gt;</w:t>
@@ -1733,17 +2577,33 @@
         <w:tab/>
         <w:t xml:space="preserve">&lt;div style="margin-top:75px;" </w:t>
       </w:r>
+      <w:proofErr w:type="spellStart"/>
       <w:r>
         <w:rPr>
           <w:b/>
         </w:rPr>
-        <w:t>ui-view</w:t>
-      </w:r>
+        <w:t>ui</w:t>
+      </w:r>
+      <w:proofErr w:type="spellEnd"/>
       <w:r>
         <w:rPr>
           <w:b/>
         </w:rPr>
-        <w:t>=”content”</w:t>
+        <w:t>-view</w:t>
+      </w:r>
+      <w:proofErr w:type="gramStart"/>
+      <w:r>
+        <w:rPr>
+          <w:b/>
+        </w:rPr>
+        <w:t>=”content</w:t>
+      </w:r>
+      <w:proofErr w:type="gramEnd"/>
+      <w:r>
+        <w:rPr>
+          <w:b/>
+        </w:rPr>
+        <w:t>”</w:t>
       </w:r>
       <w:r>
         <w:t>&gt;&lt;/div&gt;</w:t>
@@ -1869,20 +2729,36 @@
       <w:r>
         <w:t xml:space="preserve">new attribute called </w:t>
       </w:r>
+      <w:proofErr w:type="spellStart"/>
       <w:r>
         <w:rPr>
           <w:b/>
         </w:rPr>
-        <w:t>ui-view</w:t>
-      </w:r>
+        <w:t>ui</w:t>
+      </w:r>
+      <w:proofErr w:type="spellEnd"/>
       <w:r>
         <w:rPr>
           <w:b/>
         </w:rPr>
+        <w:t>-view</w:t>
+      </w:r>
+      <w:r>
+        <w:rPr>
+          <w:b/>
+        </w:rPr>
         <w:t xml:space="preserve">, </w:t>
       </w:r>
       <w:r>
-        <w:t xml:space="preserve">this is from the ui-router library.  </w:t>
+        <w:t xml:space="preserve">this is from the </w:t>
+      </w:r>
+      <w:proofErr w:type="spellStart"/>
+      <w:r>
+        <w:t>ui</w:t>
+      </w:r>
+      <w:proofErr w:type="spellEnd"/>
+      <w:r>
+        <w:t xml:space="preserve">-router library.  </w:t>
       </w:r>
       <w:r>
         <w:t>They are named so that it can be</w:t>
@@ -1894,7 +2770,15 @@
         <w:t>ed in the</w:t>
       </w:r>
       <w:r>
-        <w:t xml:space="preserve"> javascript code to populate with correct HTML pages when needed.</w:t>
+        <w:t xml:space="preserve"> </w:t>
+      </w:r>
+      <w:proofErr w:type="spellStart"/>
+      <w:r>
+        <w:t>javascript</w:t>
+      </w:r>
+      <w:proofErr w:type="spellEnd"/>
+      <w:r>
+        <w:t xml:space="preserve"> code to populate with correct HTML pages when needed.</w:t>
       </w:r>
     </w:p>
     <w:p>
@@ -1906,7 +2790,15 @@
         </w:numPr>
       </w:pPr>
       <w:r>
-        <w:t>For instance, the ui-view “navigation” will be populated with a navigation.html, and shouldn’t change from page to page, it is fairly static code.  You don’t want/need to copy and paste ‘navigation’ code to every webpage.  This would create a change nightmare, if you had a new navigation item to create.</w:t>
+        <w:t xml:space="preserve">For instance, the </w:t>
+      </w:r>
+      <w:proofErr w:type="spellStart"/>
+      <w:r>
+        <w:t>ui</w:t>
+      </w:r>
+      <w:proofErr w:type="spellEnd"/>
+      <w:r>
+        <w:t>-view “navigation” will be populated with a navigation.html, and shouldn’t change from page to page, it is fairly static code.  You don’t want/need to copy and paste ‘navigation’ code to every webpage.  This would create a change nightmare, if you had a new navigation item to create.</w:t>
       </w:r>
     </w:p>
     <w:p>
@@ -1918,7 +2810,15 @@
         </w:numPr>
       </w:pPr>
       <w:r>
-        <w:t>The ui-view “content” will be populate based on what page the user is on.</w:t>
+        <w:t xml:space="preserve">The </w:t>
+      </w:r>
+      <w:proofErr w:type="spellStart"/>
+      <w:r>
+        <w:t>ui</w:t>
+      </w:r>
+      <w:proofErr w:type="spellEnd"/>
+      <w:r>
+        <w:t>-view “content” will be populate based on what page the user is on.</w:t>
       </w:r>
     </w:p>
     <w:p>
@@ -1973,28 +2873,60 @@
         </w:numPr>
       </w:pPr>
       <w:r>
-        <w:t xml:space="preserve">You will first initialize an angular.module with the name ‘cool-app’.  This ‘cool-app’ value was the value from the </w:t>
+        <w:t xml:space="preserve">You will first initialize an </w:t>
+      </w:r>
+      <w:proofErr w:type="spellStart"/>
+      <w:proofErr w:type="gramStart"/>
+      <w:r>
+        <w:t>angular.module</w:t>
+      </w:r>
+      <w:proofErr w:type="spellEnd"/>
+      <w:proofErr w:type="gramEnd"/>
+      <w:r>
+        <w:t xml:space="preserve"> with the name ‘cool-app’.  This ‘cool-app’ value was the value from the </w:t>
       </w:r>
       <w:r>
         <w:rPr>
           <w:b/>
         </w:rPr>
-        <w:t>ng-app=”</w:t>
-      </w:r>
+        <w:t>ng-app</w:t>
+      </w:r>
+      <w:proofErr w:type="gramStart"/>
       <w:r>
         <w:rPr>
           <w:b/>
         </w:rPr>
-        <w:t>cool-</w:t>
+        <w:t>=”</w:t>
       </w:r>
       <w:r>
         <w:rPr>
           <w:b/>
         </w:rPr>
+        <w:t>cool</w:t>
+      </w:r>
+      <w:proofErr w:type="gramEnd"/>
+      <w:r>
+        <w:rPr>
+          <w:b/>
+        </w:rPr>
+        <w:t>-</w:t>
+      </w:r>
+      <w:r>
+        <w:rPr>
+          <w:b/>
+        </w:rPr>
         <w:t>app”</w:t>
       </w:r>
       <w:r>
-        <w:t xml:space="preserve"> attribute in the html tag of the index.html page.  AngularJS understands that this javascript code applies to that page.</w:t>
+        <w:t xml:space="preserve"> attribute in the html tag of the index.html page.  AngularJS understands that this </w:t>
+      </w:r>
+      <w:proofErr w:type="spellStart"/>
+      <w:r>
+        <w:t>javascript</w:t>
+      </w:r>
+      <w:proofErr w:type="spellEnd"/>
+      <w:r>
+        <w:t xml:space="preserve"> code applies to that page.</w:t>
       </w:r>
     </w:p>
     <w:p>
@@ -2026,9 +2958,11 @@
           <w:numId w:val="11"/>
         </w:numPr>
       </w:pPr>
+      <w:proofErr w:type="spellStart"/>
       <w:r>
         <w:t>app.config</w:t>
       </w:r>
+      <w:proofErr w:type="spellEnd"/>
     </w:p>
     <w:p>
       <w:pPr>
@@ -2042,7 +2976,15 @@
         <w:t>T</w:t>
       </w:r>
       <w:r>
-        <w:t>his function provides general AngularJs routing options</w:t>
+        <w:t xml:space="preserve">his function provides general </w:t>
+      </w:r>
+      <w:proofErr w:type="spellStart"/>
+      <w:r>
+        <w:t>AngularJs</w:t>
+      </w:r>
+      <w:proofErr w:type="spellEnd"/>
+      <w:r>
+        <w:t xml:space="preserve"> routing options</w:t>
       </w:r>
     </w:p>
     <w:p>
@@ -2053,9 +2995,13 @@
           <w:numId w:val="11"/>
         </w:numPr>
       </w:pPr>
+      <w:proofErr w:type="spellStart"/>
+      <w:proofErr w:type="gramStart"/>
       <w:r>
         <w:t>app.filter</w:t>
       </w:r>
+      <w:proofErr w:type="spellEnd"/>
+      <w:proofErr w:type="gramEnd"/>
     </w:p>
     <w:p>
       <w:pPr>
@@ -2077,9 +3023,13 @@
           <w:numId w:val="11"/>
         </w:numPr>
       </w:pPr>
+      <w:proofErr w:type="spellStart"/>
+      <w:proofErr w:type="gramStart"/>
       <w:r>
         <w:t>app.factory</w:t>
       </w:r>
+      <w:proofErr w:type="spellEnd"/>
+      <w:proofErr w:type="gramEnd"/>
     </w:p>
     <w:p>
       <w:pPr>
@@ -2101,9 +3051,13 @@
           <w:numId w:val="11"/>
         </w:numPr>
       </w:pPr>
+      <w:proofErr w:type="spellStart"/>
+      <w:proofErr w:type="gramStart"/>
       <w:r>
         <w:t>app.controller</w:t>
       </w:r>
+      <w:proofErr w:type="spellEnd"/>
+      <w:proofErr w:type="gramEnd"/>
     </w:p>
     <w:p>
       <w:pPr>
@@ -2145,11 +3099,49 @@
           <w:rFonts w:ascii="Consolas" w:hAnsi="Consolas" w:cs="Consolas"/>
         </w:rPr>
       </w:pPr>
-      <w:r>
-        <w:rPr>
-          <w:rFonts w:ascii="Consolas" w:hAnsi="Consolas" w:cs="Consolas"/>
-        </w:rPr>
-        <w:t>var app = angular.module('cool-app', ['ui.router']);</w:t>
+      <w:proofErr w:type="spellStart"/>
+      <w:r>
+        <w:rPr>
+          <w:rFonts w:ascii="Consolas" w:hAnsi="Consolas" w:cs="Consolas"/>
+        </w:rPr>
+        <w:t>var</w:t>
+      </w:r>
+      <w:proofErr w:type="spellEnd"/>
+      <w:r>
+        <w:rPr>
+          <w:rFonts w:ascii="Consolas" w:hAnsi="Consolas" w:cs="Consolas"/>
+        </w:rPr>
+        <w:t xml:space="preserve"> app = </w:t>
+      </w:r>
+      <w:proofErr w:type="spellStart"/>
+      <w:proofErr w:type="gramStart"/>
+      <w:r>
+        <w:rPr>
+          <w:rFonts w:ascii="Consolas" w:hAnsi="Consolas" w:cs="Consolas"/>
+        </w:rPr>
+        <w:t>angular.module</w:t>
+      </w:r>
+      <w:proofErr w:type="spellEnd"/>
+      <w:proofErr w:type="gramEnd"/>
+      <w:r>
+        <w:rPr>
+          <w:rFonts w:ascii="Consolas" w:hAnsi="Consolas" w:cs="Consolas"/>
+        </w:rPr>
+        <w:t>('cool-app', ['</w:t>
+      </w:r>
+      <w:proofErr w:type="spellStart"/>
+      <w:r>
+        <w:rPr>
+          <w:rFonts w:ascii="Consolas" w:hAnsi="Consolas" w:cs="Consolas"/>
+        </w:rPr>
+        <w:t>ui.router</w:t>
+      </w:r>
+      <w:proofErr w:type="spellEnd"/>
+      <w:r>
+        <w:rPr>
+          <w:rFonts w:ascii="Consolas" w:hAnsi="Consolas" w:cs="Consolas"/>
+        </w:rPr>
+        <w:t>']);</w:t>
       </w:r>
     </w:p>
     <w:p>
@@ -2181,49 +3173,155 @@
           <w:rFonts w:ascii="Consolas" w:hAnsi="Consolas" w:cs="Consolas"/>
         </w:rPr>
       </w:pPr>
-      <w:r>
-        <w:rPr>
-          <w:rFonts w:ascii="Consolas" w:hAnsi="Consolas" w:cs="Consolas"/>
-        </w:rPr>
-        <w:t>app.config(['$stateProvider','$urlRouterProvider', function($stateProvider, $urlRouterProvider) {</w:t>
-      </w:r>
-    </w:p>
-    <w:p>
-      <w:pPr>
-        <w:pStyle w:val="NoSpacing"/>
-        <w:rPr>
-          <w:rFonts w:ascii="Consolas" w:hAnsi="Consolas" w:cs="Consolas"/>
-        </w:rPr>
-      </w:pPr>
-      <w:r>
-        <w:rPr>
-          <w:rFonts w:ascii="Consolas" w:hAnsi="Consolas" w:cs="Consolas"/>
-        </w:rPr>
-        <w:tab/>
-        <w:t>$urlRouterProvider.otherwise(‘/’);</w:t>
-      </w:r>
-    </w:p>
-    <w:p>
-      <w:pPr>
-        <w:pStyle w:val="NoSpacing"/>
-        <w:rPr>
-          <w:rFonts w:ascii="Consolas" w:hAnsi="Consolas" w:cs="Consolas"/>
-        </w:rPr>
-      </w:pPr>
-    </w:p>
-    <w:p>
-      <w:pPr>
-        <w:pStyle w:val="NoSpacing"/>
-        <w:rPr>
-          <w:rFonts w:ascii="Consolas" w:hAnsi="Consolas" w:cs="Consolas"/>
-        </w:rPr>
-      </w:pPr>
-      <w:r>
-        <w:rPr>
-          <w:rFonts w:ascii="Consolas" w:hAnsi="Consolas" w:cs="Consolas"/>
-        </w:rPr>
-        <w:tab/>
-        <w:t>$stateProvider.state(‘app’, {</w:t>
+      <w:proofErr w:type="spellStart"/>
+      <w:r>
+        <w:rPr>
+          <w:rFonts w:ascii="Consolas" w:hAnsi="Consolas" w:cs="Consolas"/>
+        </w:rPr>
+        <w:t>app.</w:t>
+      </w:r>
+      <w:proofErr w:type="gramStart"/>
+      <w:r>
+        <w:rPr>
+          <w:rFonts w:ascii="Consolas" w:hAnsi="Consolas" w:cs="Consolas"/>
+        </w:rPr>
+        <w:t>config</w:t>
+      </w:r>
+      <w:proofErr w:type="spellEnd"/>
+      <w:r>
+        <w:rPr>
+          <w:rFonts w:ascii="Consolas" w:hAnsi="Consolas" w:cs="Consolas"/>
+        </w:rPr>
+        <w:t>(</w:t>
+      </w:r>
+      <w:proofErr w:type="gramEnd"/>
+      <w:r>
+        <w:rPr>
+          <w:rFonts w:ascii="Consolas" w:hAnsi="Consolas" w:cs="Consolas"/>
+        </w:rPr>
+        <w:t>['$</w:t>
+      </w:r>
+      <w:proofErr w:type="spellStart"/>
+      <w:r>
+        <w:rPr>
+          <w:rFonts w:ascii="Consolas" w:hAnsi="Consolas" w:cs="Consolas"/>
+        </w:rPr>
+        <w:t>stateProvider</w:t>
+      </w:r>
+      <w:proofErr w:type="spellEnd"/>
+      <w:r>
+        <w:rPr>
+          <w:rFonts w:ascii="Consolas" w:hAnsi="Consolas" w:cs="Consolas"/>
+        </w:rPr>
+        <w:t>','$</w:t>
+      </w:r>
+      <w:proofErr w:type="spellStart"/>
+      <w:r>
+        <w:rPr>
+          <w:rFonts w:ascii="Consolas" w:hAnsi="Consolas" w:cs="Consolas"/>
+        </w:rPr>
+        <w:t>urlRouterProvider</w:t>
+      </w:r>
+      <w:proofErr w:type="spellEnd"/>
+      <w:r>
+        <w:rPr>
+          <w:rFonts w:ascii="Consolas" w:hAnsi="Consolas" w:cs="Consolas"/>
+        </w:rPr>
+        <w:t>', function($</w:t>
+      </w:r>
+      <w:proofErr w:type="spellStart"/>
+      <w:r>
+        <w:rPr>
+          <w:rFonts w:ascii="Consolas" w:hAnsi="Consolas" w:cs="Consolas"/>
+        </w:rPr>
+        <w:t>stateProvider</w:t>
+      </w:r>
+      <w:proofErr w:type="spellEnd"/>
+      <w:r>
+        <w:rPr>
+          <w:rFonts w:ascii="Consolas" w:hAnsi="Consolas" w:cs="Consolas"/>
+        </w:rPr>
+        <w:t>, $</w:t>
+      </w:r>
+      <w:proofErr w:type="spellStart"/>
+      <w:r>
+        <w:rPr>
+          <w:rFonts w:ascii="Consolas" w:hAnsi="Consolas" w:cs="Consolas"/>
+        </w:rPr>
+        <w:t>urlRouterProvider</w:t>
+      </w:r>
+      <w:proofErr w:type="spellEnd"/>
+      <w:r>
+        <w:rPr>
+          <w:rFonts w:ascii="Consolas" w:hAnsi="Consolas" w:cs="Consolas"/>
+        </w:rPr>
+        <w:t>) {</w:t>
+      </w:r>
+    </w:p>
+    <w:p>
+      <w:pPr>
+        <w:pStyle w:val="NoSpacing"/>
+        <w:rPr>
+          <w:rFonts w:ascii="Consolas" w:hAnsi="Consolas" w:cs="Consolas"/>
+        </w:rPr>
+      </w:pPr>
+      <w:r>
+        <w:rPr>
+          <w:rFonts w:ascii="Consolas" w:hAnsi="Consolas" w:cs="Consolas"/>
+        </w:rPr>
+        <w:tab/>
+        <w:t>$</w:t>
+      </w:r>
+      <w:proofErr w:type="spellStart"/>
+      <w:r>
+        <w:rPr>
+          <w:rFonts w:ascii="Consolas" w:hAnsi="Consolas" w:cs="Consolas"/>
+        </w:rPr>
+        <w:t>urlRouterProvider.otherwise</w:t>
+      </w:r>
+      <w:proofErr w:type="spellEnd"/>
+      <w:r>
+        <w:rPr>
+          <w:rFonts w:ascii="Consolas" w:hAnsi="Consolas" w:cs="Consolas"/>
+        </w:rPr>
+        <w:t>(‘/’);</w:t>
+      </w:r>
+    </w:p>
+    <w:p>
+      <w:pPr>
+        <w:pStyle w:val="NoSpacing"/>
+        <w:rPr>
+          <w:rFonts w:ascii="Consolas" w:hAnsi="Consolas" w:cs="Consolas"/>
+        </w:rPr>
+      </w:pPr>
+    </w:p>
+    <w:p>
+      <w:pPr>
+        <w:pStyle w:val="NoSpacing"/>
+        <w:rPr>
+          <w:rFonts w:ascii="Consolas" w:hAnsi="Consolas" w:cs="Consolas"/>
+        </w:rPr>
+      </w:pPr>
+      <w:r>
+        <w:rPr>
+          <w:rFonts w:ascii="Consolas" w:hAnsi="Consolas" w:cs="Consolas"/>
+        </w:rPr>
+        <w:tab/>
+        <w:t>$</w:t>
+      </w:r>
+      <w:proofErr w:type="spellStart"/>
+      <w:r>
+        <w:rPr>
+          <w:rFonts w:ascii="Consolas" w:hAnsi="Consolas" w:cs="Consolas"/>
+        </w:rPr>
+        <w:t>stateProvider.state</w:t>
+      </w:r>
+      <w:proofErr w:type="spellEnd"/>
+      <w:r>
+        <w:rPr>
+          <w:rFonts w:ascii="Consolas" w:hAnsi="Consolas" w:cs="Consolas"/>
+        </w:rPr>
+        <w:t>(‘app’, {</w:t>
       </w:r>
     </w:p>
     <w:p>
@@ -2325,7 +3423,20 @@
           <w:rFonts w:ascii="Consolas" w:hAnsi="Consolas" w:cs="Consolas"/>
         </w:rPr>
         <w:tab/>
-        <w:t>templateUrl: ‘app/views/navigation.html’</w:t>
+      </w:r>
+      <w:proofErr w:type="spellStart"/>
+      <w:r>
+        <w:rPr>
+          <w:rFonts w:ascii="Consolas" w:hAnsi="Consolas" w:cs="Consolas"/>
+        </w:rPr>
+        <w:t>templateUrl</w:t>
+      </w:r>
+      <w:proofErr w:type="spellEnd"/>
+      <w:r>
+        <w:rPr>
+          <w:rFonts w:ascii="Consolas" w:hAnsi="Consolas" w:cs="Consolas"/>
+        </w:rPr>
+        <w:t>: ‘app/views/navigation.html’</w:t>
       </w:r>
     </w:p>
     <w:p>
@@ -2388,7 +3499,34 @@
           <w:rFonts w:ascii="Consolas" w:hAnsi="Consolas" w:cs="Consolas"/>
         </w:rPr>
         <w:tab/>
-        <w:t>.state(‘app.search’, {</w:t>
+      </w:r>
+      <w:proofErr w:type="gramStart"/>
+      <w:r>
+        <w:rPr>
+          <w:rFonts w:ascii="Consolas" w:hAnsi="Consolas" w:cs="Consolas"/>
+        </w:rPr>
+        <w:t>.state</w:t>
+      </w:r>
+      <w:proofErr w:type="gramEnd"/>
+      <w:r>
+        <w:rPr>
+          <w:rFonts w:ascii="Consolas" w:hAnsi="Consolas" w:cs="Consolas"/>
+        </w:rPr>
+        <w:t>(‘</w:t>
+      </w:r>
+      <w:proofErr w:type="spellStart"/>
+      <w:r>
+        <w:rPr>
+          <w:rFonts w:ascii="Consolas" w:hAnsi="Consolas" w:cs="Consolas"/>
+        </w:rPr>
+        <w:t>app.search</w:t>
+      </w:r>
+      <w:proofErr w:type="spellEnd"/>
+      <w:r>
+        <w:rPr>
+          <w:rFonts w:ascii="Consolas" w:hAnsi="Consolas" w:cs="Consolas"/>
+        </w:rPr>
+        <w:t>’, {</w:t>
       </w:r>
     </w:p>
     <w:p>
@@ -2430,7 +3568,20 @@
           <w:rFonts w:ascii="Consolas" w:hAnsi="Consolas" w:cs="Consolas"/>
         </w:rPr>
         <w:tab/>
-        <w:t>views : {</w:t>
+      </w:r>
+      <w:proofErr w:type="gramStart"/>
+      <w:r>
+        <w:rPr>
+          <w:rFonts w:ascii="Consolas" w:hAnsi="Consolas" w:cs="Consolas"/>
+        </w:rPr>
+        <w:t>views :</w:t>
+      </w:r>
+      <w:proofErr w:type="gramEnd"/>
+      <w:r>
+        <w:rPr>
+          <w:rFonts w:ascii="Consolas" w:hAnsi="Consolas" w:cs="Consolas"/>
+        </w:rPr>
+        <w:t xml:space="preserve"> {</w:t>
       </w:r>
     </w:p>
     <w:p>
@@ -2490,40 +3641,67 @@
           <w:rFonts w:ascii="Consolas" w:hAnsi="Consolas" w:cs="Consolas"/>
         </w:rPr>
         <w:tab/>
-        <w:t>templateUrl: ‘app/views/search.html’,</w:t>
-      </w:r>
-    </w:p>
-    <w:p>
-      <w:pPr>
-        <w:pStyle w:val="NoSpacing"/>
-        <w:rPr>
-          <w:rFonts w:ascii="Consolas" w:hAnsi="Consolas" w:cs="Consolas"/>
-        </w:rPr>
-      </w:pPr>
-      <w:r>
-        <w:rPr>
-          <w:rFonts w:ascii="Consolas" w:hAnsi="Consolas" w:cs="Consolas"/>
-        </w:rPr>
-        <w:tab/>
-      </w:r>
-      <w:r>
-        <w:rPr>
-          <w:rFonts w:ascii="Consolas" w:hAnsi="Consolas" w:cs="Consolas"/>
-        </w:rPr>
-        <w:tab/>
-      </w:r>
-      <w:r>
-        <w:rPr>
-          <w:rFonts w:ascii="Consolas" w:hAnsi="Consolas" w:cs="Consolas"/>
-        </w:rPr>
-        <w:tab/>
-      </w:r>
-      <w:r>
-        <w:rPr>
-          <w:rFonts w:ascii="Consolas" w:hAnsi="Consolas" w:cs="Consolas"/>
-        </w:rPr>
-        <w:tab/>
-        <w:t>controller: ‘SearchCtrl’</w:t>
+      </w:r>
+      <w:proofErr w:type="spellStart"/>
+      <w:r>
+        <w:rPr>
+          <w:rFonts w:ascii="Consolas" w:hAnsi="Consolas" w:cs="Consolas"/>
+        </w:rPr>
+        <w:t>templateUrl</w:t>
+      </w:r>
+      <w:proofErr w:type="spellEnd"/>
+      <w:r>
+        <w:rPr>
+          <w:rFonts w:ascii="Consolas" w:hAnsi="Consolas" w:cs="Consolas"/>
+        </w:rPr>
+        <w:t>: ‘app/views/search.html’,</w:t>
+      </w:r>
+    </w:p>
+    <w:p>
+      <w:pPr>
+        <w:pStyle w:val="NoSpacing"/>
+        <w:rPr>
+          <w:rFonts w:ascii="Consolas" w:hAnsi="Consolas" w:cs="Consolas"/>
+        </w:rPr>
+      </w:pPr>
+      <w:r>
+        <w:rPr>
+          <w:rFonts w:ascii="Consolas" w:hAnsi="Consolas" w:cs="Consolas"/>
+        </w:rPr>
+        <w:tab/>
+      </w:r>
+      <w:r>
+        <w:rPr>
+          <w:rFonts w:ascii="Consolas" w:hAnsi="Consolas" w:cs="Consolas"/>
+        </w:rPr>
+        <w:tab/>
+      </w:r>
+      <w:r>
+        <w:rPr>
+          <w:rFonts w:ascii="Consolas" w:hAnsi="Consolas" w:cs="Consolas"/>
+        </w:rPr>
+        <w:tab/>
+      </w:r>
+      <w:r>
+        <w:rPr>
+          <w:rFonts w:ascii="Consolas" w:hAnsi="Consolas" w:cs="Consolas"/>
+        </w:rPr>
+        <w:tab/>
+        <w:t>controller: ‘</w:t>
+      </w:r>
+      <w:proofErr w:type="spellStart"/>
+      <w:r>
+        <w:rPr>
+          <w:rFonts w:ascii="Consolas" w:hAnsi="Consolas" w:cs="Consolas"/>
+        </w:rPr>
+        <w:t>SearchCtrl</w:t>
+      </w:r>
+      <w:proofErr w:type="spellEnd"/>
+      <w:r>
+        <w:rPr>
+          <w:rFonts w:ascii="Consolas" w:hAnsi="Consolas" w:cs="Consolas"/>
+        </w:rPr>
+        <w:t>’</w:t>
       </w:r>
     </w:p>
     <w:p>
@@ -2618,26 +3796,77 @@
           <w:rFonts w:ascii="Consolas" w:hAnsi="Consolas" w:cs="Consolas"/>
         </w:rPr>
       </w:pPr>
-      <w:r>
-        <w:rPr>
-          <w:rFonts w:ascii="Consolas" w:hAnsi="Consolas" w:cs="Consolas"/>
-        </w:rPr>
-        <w:t>app.factory(‘api’, [‘$http’, function($http) {</w:t>
-      </w:r>
-    </w:p>
-    <w:p>
-      <w:pPr>
-        <w:pStyle w:val="NoSpacing"/>
-        <w:rPr>
-          <w:rFonts w:ascii="Consolas" w:hAnsi="Consolas" w:cs="Consolas"/>
-        </w:rPr>
-      </w:pPr>
-      <w:r>
-        <w:rPr>
-          <w:rFonts w:ascii="Consolas" w:hAnsi="Consolas" w:cs="Consolas"/>
-        </w:rPr>
-        <w:tab/>
-        <w:t>var api = {};</w:t>
+      <w:proofErr w:type="spellStart"/>
+      <w:proofErr w:type="gramStart"/>
+      <w:r>
+        <w:rPr>
+          <w:rFonts w:ascii="Consolas" w:hAnsi="Consolas" w:cs="Consolas"/>
+        </w:rPr>
+        <w:t>app.factory</w:t>
+      </w:r>
+      <w:proofErr w:type="spellEnd"/>
+      <w:proofErr w:type="gramEnd"/>
+      <w:r>
+        <w:rPr>
+          <w:rFonts w:ascii="Consolas" w:hAnsi="Consolas" w:cs="Consolas"/>
+        </w:rPr>
+        <w:t>(‘</w:t>
+      </w:r>
+      <w:proofErr w:type="spellStart"/>
+      <w:r>
+        <w:rPr>
+          <w:rFonts w:ascii="Consolas" w:hAnsi="Consolas" w:cs="Consolas"/>
+        </w:rPr>
+        <w:t>api</w:t>
+      </w:r>
+      <w:proofErr w:type="spellEnd"/>
+      <w:r>
+        <w:rPr>
+          <w:rFonts w:ascii="Consolas" w:hAnsi="Consolas" w:cs="Consolas"/>
+        </w:rPr>
+        <w:t>’, [‘$http’, function($http) {</w:t>
+      </w:r>
+    </w:p>
+    <w:p>
+      <w:pPr>
+        <w:pStyle w:val="NoSpacing"/>
+        <w:rPr>
+          <w:rFonts w:ascii="Consolas" w:hAnsi="Consolas" w:cs="Consolas"/>
+        </w:rPr>
+      </w:pPr>
+      <w:r>
+        <w:rPr>
+          <w:rFonts w:ascii="Consolas" w:hAnsi="Consolas" w:cs="Consolas"/>
+        </w:rPr>
+        <w:tab/>
+      </w:r>
+      <w:proofErr w:type="spellStart"/>
+      <w:r>
+        <w:rPr>
+          <w:rFonts w:ascii="Consolas" w:hAnsi="Consolas" w:cs="Consolas"/>
+        </w:rPr>
+        <w:t>var</w:t>
+      </w:r>
+      <w:proofErr w:type="spellEnd"/>
+      <w:r>
+        <w:rPr>
+          <w:rFonts w:ascii="Consolas" w:hAnsi="Consolas" w:cs="Consolas"/>
+        </w:rPr>
+        <w:t xml:space="preserve"> </w:t>
+      </w:r>
+      <w:proofErr w:type="spellStart"/>
+      <w:r>
+        <w:rPr>
+          <w:rFonts w:ascii="Consolas" w:hAnsi="Consolas" w:cs="Consolas"/>
+        </w:rPr>
+        <w:t>api</w:t>
+      </w:r>
+      <w:proofErr w:type="spellEnd"/>
+      <w:r>
+        <w:rPr>
+          <w:rFonts w:ascii="Consolas" w:hAnsi="Consolas" w:cs="Consolas"/>
+        </w:rPr>
+        <w:t xml:space="preserve"> = {};</w:t>
       </w:r>
     </w:p>
     <w:p>
@@ -2667,7 +3896,22 @@
         </w:rPr>
         <w:lastRenderedPageBreak/>
         <w:tab/>
-        <w:t>api.searchRunner = function(runner) {</w:t>
+      </w:r>
+      <w:proofErr w:type="spellStart"/>
+      <w:proofErr w:type="gramStart"/>
+      <w:r>
+        <w:rPr>
+          <w:rFonts w:ascii="Consolas" w:hAnsi="Consolas" w:cs="Consolas"/>
+        </w:rPr>
+        <w:t>api.searchRunner</w:t>
+      </w:r>
+      <w:proofErr w:type="spellEnd"/>
+      <w:proofErr w:type="gramEnd"/>
+      <w:r>
+        <w:rPr>
+          <w:rFonts w:ascii="Consolas" w:hAnsi="Consolas" w:cs="Consolas"/>
+        </w:rPr>
+        <w:t xml:space="preserve"> = function(runner) {</w:t>
       </w:r>
     </w:p>
     <w:p>
@@ -2694,7 +3938,21 @@
         <w:rPr>
           <w:rFonts w:ascii="Consolas" w:hAnsi="Consolas" w:cs="Consolas"/>
         </w:rPr>
-        <w:t>&amp;firstname=’+runner.firstName+’?lastname=’+runner.lastName);</w:t>
+        <w:t>&amp;firstname=’+</w:t>
+      </w:r>
+      <w:proofErr w:type="gramStart"/>
+      <w:r>
+        <w:rPr>
+          <w:rFonts w:ascii="Consolas" w:hAnsi="Consolas" w:cs="Consolas"/>
+        </w:rPr>
+        <w:t>runner.firstName</w:t>
+      </w:r>
+      <w:proofErr w:type="gramEnd"/>
+      <w:r>
+        <w:rPr>
+          <w:rFonts w:ascii="Consolas" w:hAnsi="Consolas" w:cs="Consolas"/>
+        </w:rPr>
+        <w:t>+’?lastname=’+runner.lastName);</w:t>
       </w:r>
     </w:p>
     <w:p>
@@ -2724,7 +3982,21 @@
           <w:rFonts w:ascii="Consolas" w:hAnsi="Consolas" w:cs="Consolas"/>
         </w:rPr>
         <w:tab/>
-        <w:t>return api;</w:t>
+        <w:t xml:space="preserve">return </w:t>
+      </w:r>
+      <w:proofErr w:type="spellStart"/>
+      <w:r>
+        <w:rPr>
+          <w:rFonts w:ascii="Consolas" w:hAnsi="Consolas" w:cs="Consolas"/>
+        </w:rPr>
+        <w:t>api</w:t>
+      </w:r>
+      <w:proofErr w:type="spellEnd"/>
+      <w:r>
+        <w:rPr>
+          <w:rFonts w:ascii="Consolas" w:hAnsi="Consolas" w:cs="Consolas"/>
+        </w:rPr>
+        <w:t>;</w:t>
       </w:r>
     </w:p>
     <w:p>
@@ -2756,99 +4028,253 @@
           <w:rFonts w:ascii="Consolas" w:hAnsi="Consolas" w:cs="Consolas"/>
         </w:rPr>
       </w:pPr>
-      <w:r>
-        <w:rPr>
-          <w:rFonts w:ascii="Consolas" w:hAnsi="Consolas" w:cs="Consolas"/>
-        </w:rPr>
-        <w:t>app.controller(‘SearchCtrl’, [‘$scope’, ‘api’, function($scope, api) {</w:t>
-      </w:r>
-    </w:p>
-    <w:p>
-      <w:pPr>
-        <w:pStyle w:val="NoSpacing"/>
-        <w:rPr>
-          <w:rFonts w:ascii="Consolas" w:hAnsi="Consolas" w:cs="Consolas"/>
-        </w:rPr>
-      </w:pPr>
-      <w:r>
-        <w:rPr>
-          <w:rFonts w:ascii="Consolas" w:hAnsi="Consolas" w:cs="Consolas"/>
-        </w:rPr>
-        <w:tab/>
-        <w:t>$scope.runners = [];</w:t>
-      </w:r>
-    </w:p>
-    <w:p>
-      <w:pPr>
-        <w:pStyle w:val="NoSpacing"/>
-        <w:rPr>
-          <w:rFonts w:ascii="Consolas" w:hAnsi="Consolas" w:cs="Consolas"/>
-        </w:rPr>
-      </w:pPr>
-    </w:p>
-    <w:p>
-      <w:pPr>
-        <w:pStyle w:val="NoSpacing"/>
-        <w:rPr>
-          <w:rFonts w:ascii="Consolas" w:hAnsi="Consolas" w:cs="Consolas"/>
-        </w:rPr>
-      </w:pPr>
-      <w:r>
-        <w:rPr>
-          <w:rFonts w:ascii="Consolas" w:hAnsi="Consolas" w:cs="Consolas"/>
-        </w:rPr>
-        <w:tab/>
-        <w:t>var search = function(runner) {</w:t>
-      </w:r>
-    </w:p>
-    <w:p>
-      <w:pPr>
-        <w:pStyle w:val="NoSpacing"/>
-        <w:rPr>
-          <w:rFonts w:ascii="Consolas" w:hAnsi="Consolas" w:cs="Consolas"/>
-        </w:rPr>
-      </w:pPr>
-      <w:r>
-        <w:rPr>
-          <w:rFonts w:ascii="Consolas" w:hAnsi="Consolas" w:cs="Consolas"/>
-        </w:rPr>
-        <w:tab/>
-      </w:r>
-      <w:r>
-        <w:rPr>
-          <w:rFonts w:ascii="Consolas" w:hAnsi="Consolas" w:cs="Consolas"/>
-        </w:rPr>
-        <w:tab/>
-        <w:t>api.getRunners(runner).success(function(runners, status, headers, config) {</w:t>
-      </w:r>
-    </w:p>
-    <w:p>
-      <w:pPr>
-        <w:pStyle w:val="NoSpacing"/>
-        <w:rPr>
-          <w:rFonts w:ascii="Consolas" w:hAnsi="Consolas" w:cs="Consolas"/>
-        </w:rPr>
-      </w:pPr>
-      <w:r>
-        <w:rPr>
-          <w:rFonts w:ascii="Consolas" w:hAnsi="Consolas" w:cs="Consolas"/>
-        </w:rPr>
-        <w:tab/>
-        <w:t>$scope.runners = runners;</w:t>
-      </w:r>
-    </w:p>
-    <w:p>
-      <w:pPr>
-        <w:pStyle w:val="NoSpacing"/>
-        <w:rPr>
-          <w:rFonts w:ascii="Consolas" w:hAnsi="Consolas" w:cs="Consolas"/>
-        </w:rPr>
-      </w:pPr>
-      <w:r>
-        <w:rPr>
-          <w:rFonts w:ascii="Consolas" w:hAnsi="Consolas" w:cs="Consolas"/>
-        </w:rPr>
-        <w:t>}).error(function(data, status, headers, config){</w:t>
+      <w:proofErr w:type="spellStart"/>
+      <w:proofErr w:type="gramStart"/>
+      <w:r>
+        <w:rPr>
+          <w:rFonts w:ascii="Consolas" w:hAnsi="Consolas" w:cs="Consolas"/>
+        </w:rPr>
+        <w:t>app.controller</w:t>
+      </w:r>
+      <w:proofErr w:type="spellEnd"/>
+      <w:proofErr w:type="gramEnd"/>
+      <w:r>
+        <w:rPr>
+          <w:rFonts w:ascii="Consolas" w:hAnsi="Consolas" w:cs="Consolas"/>
+        </w:rPr>
+        <w:t>(‘</w:t>
+      </w:r>
+      <w:proofErr w:type="spellStart"/>
+      <w:r>
+        <w:rPr>
+          <w:rFonts w:ascii="Consolas" w:hAnsi="Consolas" w:cs="Consolas"/>
+        </w:rPr>
+        <w:t>SearchCtrl</w:t>
+      </w:r>
+      <w:proofErr w:type="spellEnd"/>
+      <w:r>
+        <w:rPr>
+          <w:rFonts w:ascii="Consolas" w:hAnsi="Consolas" w:cs="Consolas"/>
+        </w:rPr>
+        <w:t>’, [‘$scope’, ‘</w:t>
+      </w:r>
+      <w:proofErr w:type="spellStart"/>
+      <w:r>
+        <w:rPr>
+          <w:rFonts w:ascii="Consolas" w:hAnsi="Consolas" w:cs="Consolas"/>
+        </w:rPr>
+        <w:t>api</w:t>
+      </w:r>
+      <w:proofErr w:type="spellEnd"/>
+      <w:r>
+        <w:rPr>
+          <w:rFonts w:ascii="Consolas" w:hAnsi="Consolas" w:cs="Consolas"/>
+        </w:rPr>
+        <w:t xml:space="preserve">’, function($scope, </w:t>
+      </w:r>
+      <w:proofErr w:type="spellStart"/>
+      <w:r>
+        <w:rPr>
+          <w:rFonts w:ascii="Consolas" w:hAnsi="Consolas" w:cs="Consolas"/>
+        </w:rPr>
+        <w:t>api</w:t>
+      </w:r>
+      <w:proofErr w:type="spellEnd"/>
+      <w:r>
+        <w:rPr>
+          <w:rFonts w:ascii="Consolas" w:hAnsi="Consolas" w:cs="Consolas"/>
+        </w:rPr>
+        <w:t>) {</w:t>
+      </w:r>
+    </w:p>
+    <w:p>
+      <w:pPr>
+        <w:pStyle w:val="NoSpacing"/>
+        <w:rPr>
+          <w:rFonts w:ascii="Consolas" w:hAnsi="Consolas" w:cs="Consolas"/>
+        </w:rPr>
+      </w:pPr>
+      <w:r>
+        <w:rPr>
+          <w:rFonts w:ascii="Consolas" w:hAnsi="Consolas" w:cs="Consolas"/>
+        </w:rPr>
+        <w:tab/>
+        <w:t>$</w:t>
+      </w:r>
+      <w:proofErr w:type="spellStart"/>
+      <w:proofErr w:type="gramStart"/>
+      <w:r>
+        <w:rPr>
+          <w:rFonts w:ascii="Consolas" w:hAnsi="Consolas" w:cs="Consolas"/>
+        </w:rPr>
+        <w:t>scope.runners</w:t>
+      </w:r>
+      <w:proofErr w:type="spellEnd"/>
+      <w:proofErr w:type="gramEnd"/>
+      <w:r>
+        <w:rPr>
+          <w:rFonts w:ascii="Consolas" w:hAnsi="Consolas" w:cs="Consolas"/>
+        </w:rPr>
+        <w:t xml:space="preserve"> = [];</w:t>
+      </w:r>
+    </w:p>
+    <w:p>
+      <w:pPr>
+        <w:pStyle w:val="NoSpacing"/>
+        <w:rPr>
+          <w:rFonts w:ascii="Consolas" w:hAnsi="Consolas" w:cs="Consolas"/>
+        </w:rPr>
+      </w:pPr>
+    </w:p>
+    <w:p>
+      <w:pPr>
+        <w:pStyle w:val="NoSpacing"/>
+        <w:rPr>
+          <w:rFonts w:ascii="Consolas" w:hAnsi="Consolas" w:cs="Consolas"/>
+        </w:rPr>
+      </w:pPr>
+      <w:r>
+        <w:rPr>
+          <w:rFonts w:ascii="Consolas" w:hAnsi="Consolas" w:cs="Consolas"/>
+        </w:rPr>
+        <w:tab/>
+      </w:r>
+      <w:proofErr w:type="spellStart"/>
+      <w:r>
+        <w:rPr>
+          <w:rFonts w:ascii="Consolas" w:hAnsi="Consolas" w:cs="Consolas"/>
+        </w:rPr>
+        <w:t>var</w:t>
+      </w:r>
+      <w:proofErr w:type="spellEnd"/>
+      <w:r>
+        <w:rPr>
+          <w:rFonts w:ascii="Consolas" w:hAnsi="Consolas" w:cs="Consolas"/>
+        </w:rPr>
+        <w:t xml:space="preserve"> search = function(runner) {</w:t>
+      </w:r>
+    </w:p>
+    <w:p>
+      <w:pPr>
+        <w:pStyle w:val="NoSpacing"/>
+        <w:rPr>
+          <w:rFonts w:ascii="Consolas" w:hAnsi="Consolas" w:cs="Consolas"/>
+        </w:rPr>
+      </w:pPr>
+      <w:r>
+        <w:rPr>
+          <w:rFonts w:ascii="Consolas" w:hAnsi="Consolas" w:cs="Consolas"/>
+        </w:rPr>
+        <w:tab/>
+      </w:r>
+      <w:r>
+        <w:rPr>
+          <w:rFonts w:ascii="Consolas" w:hAnsi="Consolas" w:cs="Consolas"/>
+        </w:rPr>
+        <w:tab/>
+      </w:r>
+      <w:proofErr w:type="spellStart"/>
+      <w:proofErr w:type="gramStart"/>
+      <w:r>
+        <w:rPr>
+          <w:rFonts w:ascii="Consolas" w:hAnsi="Consolas" w:cs="Consolas"/>
+        </w:rPr>
+        <w:t>api.getRunners</w:t>
+      </w:r>
+      <w:proofErr w:type="spellEnd"/>
+      <w:proofErr w:type="gramEnd"/>
+      <w:r>
+        <w:rPr>
+          <w:rFonts w:ascii="Consolas" w:hAnsi="Consolas" w:cs="Consolas"/>
+        </w:rPr>
+        <w:t xml:space="preserve">(runner).success(function(runners, status, headers, </w:t>
+      </w:r>
+      <w:proofErr w:type="spellStart"/>
+      <w:r>
+        <w:rPr>
+          <w:rFonts w:ascii="Consolas" w:hAnsi="Consolas" w:cs="Consolas"/>
+        </w:rPr>
+        <w:t>config</w:t>
+      </w:r>
+      <w:proofErr w:type="spellEnd"/>
+      <w:r>
+        <w:rPr>
+          <w:rFonts w:ascii="Consolas" w:hAnsi="Consolas" w:cs="Consolas"/>
+        </w:rPr>
+        <w:t>) {</w:t>
+      </w:r>
+    </w:p>
+    <w:p>
+      <w:pPr>
+        <w:pStyle w:val="NoSpacing"/>
+        <w:rPr>
+          <w:rFonts w:ascii="Consolas" w:hAnsi="Consolas" w:cs="Consolas"/>
+        </w:rPr>
+      </w:pPr>
+      <w:r>
+        <w:rPr>
+          <w:rFonts w:ascii="Consolas" w:hAnsi="Consolas" w:cs="Consolas"/>
+        </w:rPr>
+        <w:tab/>
+        <w:t>$</w:t>
+      </w:r>
+      <w:proofErr w:type="spellStart"/>
+      <w:proofErr w:type="gramStart"/>
+      <w:r>
+        <w:rPr>
+          <w:rFonts w:ascii="Consolas" w:hAnsi="Consolas" w:cs="Consolas"/>
+        </w:rPr>
+        <w:t>scope.runners</w:t>
+      </w:r>
+      <w:proofErr w:type="spellEnd"/>
+      <w:proofErr w:type="gramEnd"/>
+      <w:r>
+        <w:rPr>
+          <w:rFonts w:ascii="Consolas" w:hAnsi="Consolas" w:cs="Consolas"/>
+        </w:rPr>
+        <w:t xml:space="preserve"> = runners;</w:t>
+      </w:r>
+    </w:p>
+    <w:p>
+      <w:pPr>
+        <w:pStyle w:val="NoSpacing"/>
+        <w:rPr>
+          <w:rFonts w:ascii="Consolas" w:hAnsi="Consolas" w:cs="Consolas"/>
+        </w:rPr>
+      </w:pPr>
+      <w:r>
+        <w:rPr>
+          <w:rFonts w:ascii="Consolas" w:hAnsi="Consolas" w:cs="Consolas"/>
+        </w:rPr>
+        <w:t>}</w:t>
+      </w:r>
+      <w:proofErr w:type="gramStart"/>
+      <w:r>
+        <w:rPr>
+          <w:rFonts w:ascii="Consolas" w:hAnsi="Consolas" w:cs="Consolas"/>
+        </w:rPr>
+        <w:t>).error</w:t>
+      </w:r>
+      <w:proofErr w:type="gramEnd"/>
+      <w:r>
+        <w:rPr>
+          <w:rFonts w:ascii="Consolas" w:hAnsi="Consolas" w:cs="Consolas"/>
+        </w:rPr>
+        <w:t xml:space="preserve">(function(data, status, headers, </w:t>
+      </w:r>
+      <w:proofErr w:type="spellStart"/>
+      <w:r>
+        <w:rPr>
+          <w:rFonts w:ascii="Consolas" w:hAnsi="Consolas" w:cs="Consolas"/>
+        </w:rPr>
+        <w:t>config</w:t>
+      </w:r>
+      <w:proofErr w:type="spellEnd"/>
+      <w:r>
+        <w:rPr>
+          <w:rFonts w:ascii="Consolas" w:hAnsi="Consolas" w:cs="Consolas"/>
+        </w:rPr>
+        <w:t>){</w:t>
       </w:r>
     </w:p>
     <w:p>
@@ -2926,7 +4352,55 @@
     </w:p>
     <w:p>
       <w:r>
-        <w:t>In your main index.html, you referenced the ui-view=”navigation” and ui-view=”content”.  These are connected to the $StateProvider object in your app.js.  In those $StateProvider states, you specified a templateUrl under “views” object that referenced the programmatic name “navigation” and “content@”, those are the partial html pages.</w:t>
+        <w:t xml:space="preserve">In your main index.html, you referenced the </w:t>
+      </w:r>
+      <w:proofErr w:type="spellStart"/>
+      <w:r>
+        <w:t>ui</w:t>
+      </w:r>
+      <w:proofErr w:type="spellEnd"/>
+      <w:r>
+        <w:t>-view</w:t>
+      </w:r>
+      <w:proofErr w:type="gramStart"/>
+      <w:r>
+        <w:t>=”navigation</w:t>
+      </w:r>
+      <w:proofErr w:type="gramEnd"/>
+      <w:r>
+        <w:t xml:space="preserve">” and </w:t>
+      </w:r>
+      <w:proofErr w:type="spellStart"/>
+      <w:r>
+        <w:t>ui</w:t>
+      </w:r>
+      <w:proofErr w:type="spellEnd"/>
+      <w:r>
+        <w:t>-view=”content”.  These are connected to the $</w:t>
+      </w:r>
+      <w:proofErr w:type="spellStart"/>
+      <w:r>
+        <w:t>StateProvider</w:t>
+      </w:r>
+      <w:proofErr w:type="spellEnd"/>
+      <w:r>
+        <w:t xml:space="preserve"> object in your app.js.  In those $</w:t>
+      </w:r>
+      <w:proofErr w:type="spellStart"/>
+      <w:r>
+        <w:t>StateProvider</w:t>
+      </w:r>
+      <w:proofErr w:type="spellEnd"/>
+      <w:r>
+        <w:t xml:space="preserve"> states, you specified a </w:t>
+      </w:r>
+      <w:proofErr w:type="spellStart"/>
+      <w:r>
+        <w:t>templateUrl</w:t>
+      </w:r>
+      <w:proofErr w:type="spellEnd"/>
+      <w:r>
+        <w:t xml:space="preserve"> under “views” object that referenced the programmatic name “navigation” and “content@”, those are the partial html pages.</w:t>
       </w:r>
     </w:p>
     <w:p>
@@ -2948,7 +4422,63 @@
         <w:rPr>
           <w:rFonts w:ascii="Consolas" w:hAnsi="Consolas" w:cs="Consolas"/>
         </w:rPr>
-        <w:t>&lt;nav class="navbar navbar-default navbar-fixed-top"&gt;</w:t>
+        <w:t>&lt;</w:t>
+      </w:r>
+      <w:proofErr w:type="spellStart"/>
+      <w:r>
+        <w:rPr>
+          <w:rFonts w:ascii="Consolas" w:hAnsi="Consolas" w:cs="Consolas"/>
+        </w:rPr>
+        <w:t>nav</w:t>
+      </w:r>
+      <w:proofErr w:type="spellEnd"/>
+      <w:r>
+        <w:rPr>
+          <w:rFonts w:ascii="Consolas" w:hAnsi="Consolas" w:cs="Consolas"/>
+        </w:rPr>
+        <w:t xml:space="preserve"> class="</w:t>
+      </w:r>
+      <w:proofErr w:type="spellStart"/>
+      <w:r>
+        <w:rPr>
+          <w:rFonts w:ascii="Consolas" w:hAnsi="Consolas" w:cs="Consolas"/>
+        </w:rPr>
+        <w:t>navbar</w:t>
+      </w:r>
+      <w:proofErr w:type="spellEnd"/>
+      <w:r>
+        <w:rPr>
+          <w:rFonts w:ascii="Consolas" w:hAnsi="Consolas" w:cs="Consolas"/>
+        </w:rPr>
+        <w:t xml:space="preserve"> </w:t>
+      </w:r>
+      <w:proofErr w:type="spellStart"/>
+      <w:r>
+        <w:rPr>
+          <w:rFonts w:ascii="Consolas" w:hAnsi="Consolas" w:cs="Consolas"/>
+        </w:rPr>
+        <w:t>navbar</w:t>
+      </w:r>
+      <w:proofErr w:type="spellEnd"/>
+      <w:r>
+        <w:rPr>
+          <w:rFonts w:ascii="Consolas" w:hAnsi="Consolas" w:cs="Consolas"/>
+        </w:rPr>
+        <w:t xml:space="preserve">-default </w:t>
+      </w:r>
+      <w:proofErr w:type="spellStart"/>
+      <w:r>
+        <w:rPr>
+          <w:rFonts w:ascii="Consolas" w:hAnsi="Consolas" w:cs="Consolas"/>
+        </w:rPr>
+        <w:t>navbar</w:t>
+      </w:r>
+      <w:proofErr w:type="spellEnd"/>
+      <w:r>
+        <w:rPr>
+          <w:rFonts w:ascii="Consolas" w:hAnsi="Consolas" w:cs="Consolas"/>
+        </w:rPr>
+        <w:t>-fixed-top"&gt;</w:t>
       </w:r>
     </w:p>
     <w:p>
@@ -2976,35 +4506,105 @@
         <w:rPr>
           <w:rFonts w:ascii="Consolas" w:hAnsi="Consolas" w:cs="Consolas"/>
         </w:rPr>
-        <w:t xml:space="preserve">  &lt;div class="navbar-header"&gt;</w:t>
-      </w:r>
-    </w:p>
-    <w:p>
-      <w:pPr>
-        <w:pStyle w:val="NoSpacing"/>
-        <w:rPr>
-          <w:rFonts w:ascii="Consolas" w:hAnsi="Consolas" w:cs="Consolas"/>
-        </w:rPr>
-      </w:pPr>
-      <w:r>
-        <w:rPr>
-          <w:rFonts w:ascii="Consolas" w:hAnsi="Consolas" w:cs="Consolas"/>
-        </w:rPr>
-        <w:t xml:space="preserve">    &lt;button type="button" class="navbar-toggle collapsed" data-toggle="collapse" data-target="#navbar" aria-expanded="false" aria-controls="navbar"&gt;</w:t>
-      </w:r>
-    </w:p>
-    <w:p>
-      <w:pPr>
-        <w:pStyle w:val="NoSpacing"/>
-        <w:rPr>
-          <w:rFonts w:ascii="Consolas" w:hAnsi="Consolas" w:cs="Consolas"/>
-        </w:rPr>
-      </w:pPr>
-      <w:r>
-        <w:rPr>
-          <w:rFonts w:ascii="Consolas" w:hAnsi="Consolas" w:cs="Consolas"/>
-        </w:rPr>
-        <w:t xml:space="preserve">    &lt;span class="sr-only"&gt;Toggle navigation&lt;/span&gt;</w:t>
+        <w:t xml:space="preserve">  &lt;div class="</w:t>
+      </w:r>
+      <w:proofErr w:type="spellStart"/>
+      <w:r>
+        <w:rPr>
+          <w:rFonts w:ascii="Consolas" w:hAnsi="Consolas" w:cs="Consolas"/>
+        </w:rPr>
+        <w:t>navbar</w:t>
+      </w:r>
+      <w:proofErr w:type="spellEnd"/>
+      <w:r>
+        <w:rPr>
+          <w:rFonts w:ascii="Consolas" w:hAnsi="Consolas" w:cs="Consolas"/>
+        </w:rPr>
+        <w:t>-header"&gt;</w:t>
+      </w:r>
+    </w:p>
+    <w:p>
+      <w:pPr>
+        <w:pStyle w:val="NoSpacing"/>
+        <w:rPr>
+          <w:rFonts w:ascii="Consolas" w:hAnsi="Consolas" w:cs="Consolas"/>
+        </w:rPr>
+      </w:pPr>
+      <w:r>
+        <w:rPr>
+          <w:rFonts w:ascii="Consolas" w:hAnsi="Consolas" w:cs="Consolas"/>
+        </w:rPr>
+        <w:t xml:space="preserve">    &lt;button type="button" class="</w:t>
+      </w:r>
+      <w:proofErr w:type="spellStart"/>
+      <w:r>
+        <w:rPr>
+          <w:rFonts w:ascii="Consolas" w:hAnsi="Consolas" w:cs="Consolas"/>
+        </w:rPr>
+        <w:t>navbar</w:t>
+      </w:r>
+      <w:proofErr w:type="spellEnd"/>
+      <w:r>
+        <w:rPr>
+          <w:rFonts w:ascii="Consolas" w:hAnsi="Consolas" w:cs="Consolas"/>
+        </w:rPr>
+        <w:t>-toggle collapsed" data-toggle="collapse" data-target="#</w:t>
+      </w:r>
+      <w:proofErr w:type="spellStart"/>
+      <w:r>
+        <w:rPr>
+          <w:rFonts w:ascii="Consolas" w:hAnsi="Consolas" w:cs="Consolas"/>
+        </w:rPr>
+        <w:t>navbar</w:t>
+      </w:r>
+      <w:proofErr w:type="spellEnd"/>
+      <w:r>
+        <w:rPr>
+          <w:rFonts w:ascii="Consolas" w:hAnsi="Consolas" w:cs="Consolas"/>
+        </w:rPr>
+        <w:t>" aria-expanded="false" aria-controls="</w:t>
+      </w:r>
+      <w:proofErr w:type="spellStart"/>
+      <w:r>
+        <w:rPr>
+          <w:rFonts w:ascii="Consolas" w:hAnsi="Consolas" w:cs="Consolas"/>
+        </w:rPr>
+        <w:t>navbar</w:t>
+      </w:r>
+      <w:proofErr w:type="spellEnd"/>
+      <w:r>
+        <w:rPr>
+          <w:rFonts w:ascii="Consolas" w:hAnsi="Consolas" w:cs="Consolas"/>
+        </w:rPr>
+        <w:t>"&gt;</w:t>
+      </w:r>
+    </w:p>
+    <w:p>
+      <w:pPr>
+        <w:pStyle w:val="NoSpacing"/>
+        <w:rPr>
+          <w:rFonts w:ascii="Consolas" w:hAnsi="Consolas" w:cs="Consolas"/>
+        </w:rPr>
+      </w:pPr>
+      <w:r>
+        <w:rPr>
+          <w:rFonts w:ascii="Consolas" w:hAnsi="Consolas" w:cs="Consolas"/>
+        </w:rPr>
+        <w:t xml:space="preserve">    &lt;span class="</w:t>
+      </w:r>
+      <w:proofErr w:type="spellStart"/>
+      <w:r>
+        <w:rPr>
+          <w:rFonts w:ascii="Consolas" w:hAnsi="Consolas" w:cs="Consolas"/>
+        </w:rPr>
+        <w:t>sr</w:t>
+      </w:r>
+      <w:proofErr w:type="spellEnd"/>
+      <w:r>
+        <w:rPr>
+          <w:rFonts w:ascii="Consolas" w:hAnsi="Consolas" w:cs="Consolas"/>
+        </w:rPr>
+        <w:t>-only"&gt;Toggle navigation&lt;/span&gt;</w:t>
       </w:r>
     </w:p>
     <w:p>
@@ -3074,14 +4674,37 @@
         <w:rPr>
           <w:rFonts w:ascii="Consolas" w:hAnsi="Consolas" w:cs="Consolas"/>
         </w:rPr>
-        <w:t xml:space="preserve">    &lt;a class="navbar-brand" </w:t>
-      </w:r>
+        <w:t xml:space="preserve">    &lt;a class="</w:t>
+      </w:r>
+      <w:proofErr w:type="spellStart"/>
+      <w:r>
+        <w:rPr>
+          <w:rFonts w:ascii="Consolas" w:hAnsi="Consolas" w:cs="Consolas"/>
+        </w:rPr>
+        <w:t>navbar</w:t>
+      </w:r>
+      <w:proofErr w:type="spellEnd"/>
+      <w:r>
+        <w:rPr>
+          <w:rFonts w:ascii="Consolas" w:hAnsi="Consolas" w:cs="Consolas"/>
+        </w:rPr>
+        <w:t xml:space="preserve">-brand" </w:t>
+      </w:r>
+      <w:proofErr w:type="spellStart"/>
       <w:r>
         <w:rPr>
           <w:rFonts w:ascii="Consolas" w:hAnsi="Consolas" w:cs="Consolas"/>
           <w:b/>
         </w:rPr>
-        <w:t>ui-sref=</w:t>
+        <w:t>ui-sref</w:t>
+      </w:r>
+      <w:proofErr w:type="spellEnd"/>
+      <w:r>
+        <w:rPr>
+          <w:rFonts w:ascii="Consolas" w:hAnsi="Consolas" w:cs="Consolas"/>
+          <w:b/>
+        </w:rPr>
+        <w:t>=</w:t>
       </w:r>
       <w:r>
         <w:rPr>
@@ -3089,12 +4712,16 @@
         </w:rPr>
         <w:t>"</w:t>
       </w:r>
+      <w:proofErr w:type="spellStart"/>
+      <w:proofErr w:type="gramStart"/>
       <w:r>
         <w:rPr>
           <w:rFonts w:ascii="Consolas" w:hAnsi="Consolas" w:cs="Consolas"/>
         </w:rPr>
         <w:t>app.search</w:t>
       </w:r>
+      <w:proofErr w:type="spellEnd"/>
+      <w:proofErr w:type="gramEnd"/>
       <w:r>
         <w:rPr>
           <w:rFonts w:ascii="Consolas" w:hAnsi="Consolas" w:cs="Consolas"/>
@@ -3105,8 +4732,16 @@
         <w:rPr>
           <w:rFonts w:ascii="Consolas" w:hAnsi="Consolas" w:cs="Consolas"/>
         </w:rPr>
-        <w:t>Cool WebApp</w:t>
-      </w:r>
+        <w:t xml:space="preserve">Cool </w:t>
+      </w:r>
+      <w:proofErr w:type="spellStart"/>
+      <w:r>
+        <w:rPr>
+          <w:rFonts w:ascii="Consolas" w:hAnsi="Consolas" w:cs="Consolas"/>
+        </w:rPr>
+        <w:t>WebApp</w:t>
+      </w:r>
+      <w:proofErr w:type="spellEnd"/>
       <w:r>
         <w:rPr>
           <w:rFonts w:ascii="Consolas" w:hAnsi="Consolas" w:cs="Consolas"/>
@@ -3139,21 +4774,91 @@
         <w:rPr>
           <w:rFonts w:ascii="Consolas" w:hAnsi="Consolas" w:cs="Consolas"/>
         </w:rPr>
-        <w:t xml:space="preserve">  &lt;div id="navbar" class="navbar-collapse collapse"&gt;</w:t>
-      </w:r>
-    </w:p>
-    <w:p>
-      <w:pPr>
-        <w:pStyle w:val="NoSpacing"/>
-        <w:rPr>
-          <w:rFonts w:ascii="Consolas" w:hAnsi="Consolas" w:cs="Consolas"/>
-        </w:rPr>
-      </w:pPr>
-      <w:r>
-        <w:rPr>
-          <w:rFonts w:ascii="Consolas" w:hAnsi="Consolas" w:cs="Consolas"/>
-        </w:rPr>
-        <w:t xml:space="preserve">    &lt;ul class="nav navbar-nav"&gt;</w:t>
+        <w:t xml:space="preserve">  &lt;div id="</w:t>
+      </w:r>
+      <w:proofErr w:type="spellStart"/>
+      <w:r>
+        <w:rPr>
+          <w:rFonts w:ascii="Consolas" w:hAnsi="Consolas" w:cs="Consolas"/>
+        </w:rPr>
+        <w:t>navbar</w:t>
+      </w:r>
+      <w:proofErr w:type="spellEnd"/>
+      <w:r>
+        <w:rPr>
+          <w:rFonts w:ascii="Consolas" w:hAnsi="Consolas" w:cs="Consolas"/>
+        </w:rPr>
+        <w:t>" class="</w:t>
+      </w:r>
+      <w:proofErr w:type="spellStart"/>
+      <w:r>
+        <w:rPr>
+          <w:rFonts w:ascii="Consolas" w:hAnsi="Consolas" w:cs="Consolas"/>
+        </w:rPr>
+        <w:t>navbar</w:t>
+      </w:r>
+      <w:proofErr w:type="spellEnd"/>
+      <w:r>
+        <w:rPr>
+          <w:rFonts w:ascii="Consolas" w:hAnsi="Consolas" w:cs="Consolas"/>
+        </w:rPr>
+        <w:t>-collapse collapse"&gt;</w:t>
+      </w:r>
+    </w:p>
+    <w:p>
+      <w:pPr>
+        <w:pStyle w:val="NoSpacing"/>
+        <w:rPr>
+          <w:rFonts w:ascii="Consolas" w:hAnsi="Consolas" w:cs="Consolas"/>
+        </w:rPr>
+      </w:pPr>
+      <w:r>
+        <w:rPr>
+          <w:rFonts w:ascii="Consolas" w:hAnsi="Consolas" w:cs="Consolas"/>
+        </w:rPr>
+        <w:t xml:space="preserve">    &lt;</w:t>
+      </w:r>
+      <w:proofErr w:type="spellStart"/>
+      <w:r>
+        <w:rPr>
+          <w:rFonts w:ascii="Consolas" w:hAnsi="Consolas" w:cs="Consolas"/>
+        </w:rPr>
+        <w:t>ul</w:t>
+      </w:r>
+      <w:proofErr w:type="spellEnd"/>
+      <w:r>
+        <w:rPr>
+          <w:rFonts w:ascii="Consolas" w:hAnsi="Consolas" w:cs="Consolas"/>
+        </w:rPr>
+        <w:t xml:space="preserve"> class="</w:t>
+      </w:r>
+      <w:proofErr w:type="spellStart"/>
+      <w:r>
+        <w:rPr>
+          <w:rFonts w:ascii="Consolas" w:hAnsi="Consolas" w:cs="Consolas"/>
+        </w:rPr>
+        <w:t>nav</w:t>
+      </w:r>
+      <w:proofErr w:type="spellEnd"/>
+      <w:r>
+        <w:rPr>
+          <w:rFonts w:ascii="Consolas" w:hAnsi="Consolas" w:cs="Consolas"/>
+        </w:rPr>
+        <w:t xml:space="preserve"> </w:t>
+      </w:r>
+      <w:proofErr w:type="spellStart"/>
+      <w:r>
+        <w:rPr>
+          <w:rFonts w:ascii="Consolas" w:hAnsi="Consolas" w:cs="Consolas"/>
+        </w:rPr>
+        <w:t>navbar-nav</w:t>
+      </w:r>
+      <w:proofErr w:type="spellEnd"/>
+      <w:r>
+        <w:rPr>
+          <w:rFonts w:ascii="Consolas" w:hAnsi="Consolas" w:cs="Consolas"/>
+        </w:rPr>
+        <w:t>"&gt;</w:t>
       </w:r>
     </w:p>
     <w:p>
@@ -3169,12 +4874,37 @@
         </w:rPr>
         <w:t xml:space="preserve">    &lt;li </w:t>
       </w:r>
+      <w:proofErr w:type="spellStart"/>
       <w:r>
         <w:rPr>
           <w:rFonts w:ascii="Consolas" w:hAnsi="Consolas" w:cs="Consolas"/>
           <w:b/>
         </w:rPr>
-        <w:t>ui-sref-active</w:t>
+        <w:t>ui</w:t>
+      </w:r>
+      <w:proofErr w:type="spellEnd"/>
+      <w:r>
+        <w:rPr>
+          <w:rFonts w:ascii="Consolas" w:hAnsi="Consolas" w:cs="Consolas"/>
+          <w:b/>
+        </w:rPr>
+        <w:t>-</w:t>
+      </w:r>
+      <w:proofErr w:type="spellStart"/>
+      <w:r>
+        <w:rPr>
+          <w:rFonts w:ascii="Consolas" w:hAnsi="Consolas" w:cs="Consolas"/>
+          <w:b/>
+        </w:rPr>
+        <w:t>sref</w:t>
+      </w:r>
+      <w:proofErr w:type="spellEnd"/>
+      <w:r>
+        <w:rPr>
+          <w:rFonts w:ascii="Consolas" w:hAnsi="Consolas" w:cs="Consolas"/>
+          <w:b/>
+        </w:rPr>
+        <w:t>-active</w:t>
       </w:r>
       <w:r>
         <w:rPr>
@@ -3182,12 +4912,21 @@
         </w:rPr>
         <w:t xml:space="preserve">="active"&gt;&lt;a </w:t>
       </w:r>
+      <w:proofErr w:type="spellStart"/>
       <w:r>
         <w:rPr>
           <w:rFonts w:ascii="Consolas" w:hAnsi="Consolas" w:cs="Consolas"/>
           <w:b/>
         </w:rPr>
-        <w:t>ui-sref=</w:t>
+        <w:t>ui-sref</w:t>
+      </w:r>
+      <w:proofErr w:type="spellEnd"/>
+      <w:r>
+        <w:rPr>
+          <w:rFonts w:ascii="Consolas" w:hAnsi="Consolas" w:cs="Consolas"/>
+          <w:b/>
+        </w:rPr>
+        <w:t>=</w:t>
       </w:r>
       <w:r>
         <w:rPr>
@@ -3195,17 +4934,63 @@
         </w:rPr>
         <w:t>"</w:t>
       </w:r>
+      <w:proofErr w:type="spellStart"/>
+      <w:proofErr w:type="gramStart"/>
       <w:r>
         <w:rPr>
           <w:rFonts w:ascii="Consolas" w:hAnsi="Consolas" w:cs="Consolas"/>
         </w:rPr>
         <w:t>app.search</w:t>
       </w:r>
-      <w:r>
-        <w:rPr>
-          <w:rFonts w:ascii="Consolas" w:hAnsi="Consolas" w:cs="Consolas"/>
-        </w:rPr>
-        <w:t xml:space="preserve">"&gt;&lt;i class="fa fa-fw fa-server"&gt; &lt;/i&gt; </w:t>
+      <w:proofErr w:type="spellEnd"/>
+      <w:proofErr w:type="gramEnd"/>
+      <w:r>
+        <w:rPr>
+          <w:rFonts w:ascii="Consolas" w:hAnsi="Consolas" w:cs="Consolas"/>
+        </w:rPr>
+        <w:t>"&gt;&lt;</w:t>
+      </w:r>
+      <w:proofErr w:type="spellStart"/>
+      <w:r>
+        <w:rPr>
+          <w:rFonts w:ascii="Consolas" w:hAnsi="Consolas" w:cs="Consolas"/>
+        </w:rPr>
+        <w:t>i</w:t>
+      </w:r>
+      <w:proofErr w:type="spellEnd"/>
+      <w:r>
+        <w:rPr>
+          <w:rFonts w:ascii="Consolas" w:hAnsi="Consolas" w:cs="Consolas"/>
+        </w:rPr>
+        <w:t xml:space="preserve"> class="fa fa-</w:t>
+      </w:r>
+      <w:proofErr w:type="spellStart"/>
+      <w:r>
+        <w:rPr>
+          <w:rFonts w:ascii="Consolas" w:hAnsi="Consolas" w:cs="Consolas"/>
+        </w:rPr>
+        <w:t>fw</w:t>
+      </w:r>
+      <w:proofErr w:type="spellEnd"/>
+      <w:r>
+        <w:rPr>
+          <w:rFonts w:ascii="Consolas" w:hAnsi="Consolas" w:cs="Consolas"/>
+        </w:rPr>
+        <w:t xml:space="preserve"> fa-server"&gt; &lt;/</w:t>
+      </w:r>
+      <w:proofErr w:type="spellStart"/>
+      <w:r>
+        <w:rPr>
+          <w:rFonts w:ascii="Consolas" w:hAnsi="Consolas" w:cs="Consolas"/>
+        </w:rPr>
+        <w:t>i</w:t>
+      </w:r>
+      <w:proofErr w:type="spellEnd"/>
+      <w:r>
+        <w:rPr>
+          <w:rFonts w:ascii="Consolas" w:hAnsi="Consolas" w:cs="Consolas"/>
+        </w:rPr>
+        <w:t xml:space="preserve">&gt; </w:t>
       </w:r>
       <w:r>
         <w:rPr>
@@ -3231,21 +5016,21 @@
         <w:rPr>
           <w:rFonts w:ascii="Consolas" w:hAnsi="Consolas" w:cs="Consolas"/>
         </w:rPr>
-        <w:t xml:space="preserve">    &lt;/ul&gt;</w:t>
-      </w:r>
-    </w:p>
-    <w:p>
-      <w:pPr>
-        <w:pStyle w:val="NoSpacing"/>
-        <w:rPr>
-          <w:rFonts w:ascii="Consolas" w:hAnsi="Consolas" w:cs="Consolas"/>
-        </w:rPr>
-      </w:pPr>
-      <w:r>
-        <w:rPr>
-          <w:rFonts w:ascii="Consolas" w:hAnsi="Consolas" w:cs="Consolas"/>
-        </w:rPr>
-        <w:t xml:space="preserve">  &lt;/div&gt;&lt;!--/.nav-collapse --&gt;</w:t>
+        <w:t xml:space="preserve">    &lt;/</w:t>
+      </w:r>
+      <w:proofErr w:type="spellStart"/>
+      <w:r>
+        <w:rPr>
+          <w:rFonts w:ascii="Consolas" w:hAnsi="Consolas" w:cs="Consolas"/>
+        </w:rPr>
+        <w:t>ul</w:t>
+      </w:r>
+      <w:proofErr w:type="spellEnd"/>
+      <w:r>
+        <w:rPr>
+          <w:rFonts w:ascii="Consolas" w:hAnsi="Consolas" w:cs="Consolas"/>
+        </w:rPr>
+        <w:t>&gt;</w:t>
       </w:r>
     </w:p>
     <w:p>
@@ -3261,6 +5046,48 @@
         </w:rPr>
         <w:t xml:space="preserve">  &lt;/div&gt;</w:t>
       </w:r>
+      <w:proofErr w:type="gramStart"/>
+      <w:r>
+        <w:rPr>
+          <w:rFonts w:ascii="Consolas" w:hAnsi="Consolas" w:cs="Consolas"/>
+        </w:rPr>
+        <w:t>&lt;!--</w:t>
+      </w:r>
+      <w:proofErr w:type="gramEnd"/>
+      <w:r>
+        <w:rPr>
+          <w:rFonts w:ascii="Consolas" w:hAnsi="Consolas" w:cs="Consolas"/>
+        </w:rPr>
+        <w:t>/.</w:t>
+      </w:r>
+      <w:proofErr w:type="spellStart"/>
+      <w:r>
+        <w:rPr>
+          <w:rFonts w:ascii="Consolas" w:hAnsi="Consolas" w:cs="Consolas"/>
+        </w:rPr>
+        <w:t>nav</w:t>
+      </w:r>
+      <w:proofErr w:type="spellEnd"/>
+      <w:r>
+        <w:rPr>
+          <w:rFonts w:ascii="Consolas" w:hAnsi="Consolas" w:cs="Consolas"/>
+        </w:rPr>
+        <w:t>-collapse --&gt;</w:t>
+      </w:r>
+    </w:p>
+    <w:p>
+      <w:pPr>
+        <w:pStyle w:val="NoSpacing"/>
+        <w:rPr>
+          <w:rFonts w:ascii="Consolas" w:hAnsi="Consolas" w:cs="Consolas"/>
+        </w:rPr>
+      </w:pPr>
+      <w:r>
+        <w:rPr>
+          <w:rFonts w:ascii="Consolas" w:hAnsi="Consolas" w:cs="Consolas"/>
+        </w:rPr>
+        <w:t xml:space="preserve">  &lt;/div&gt;</w:t>
+      </w:r>
     </w:p>
     <w:p>
       <w:pPr>
@@ -3274,7 +5101,21 @@
           <w:rFonts w:ascii="Consolas" w:hAnsi="Consolas" w:cs="Consolas"/>
         </w:rPr>
         <w:lastRenderedPageBreak/>
-        <w:t>&lt;/nav&gt;</w:t>
+        <w:t>&lt;/</w:t>
+      </w:r>
+      <w:proofErr w:type="spellStart"/>
+      <w:r>
+        <w:rPr>
+          <w:rFonts w:ascii="Consolas" w:hAnsi="Consolas" w:cs="Consolas"/>
+        </w:rPr>
+        <w:t>nav</w:t>
+      </w:r>
+      <w:proofErr w:type="spellEnd"/>
+      <w:r>
+        <w:rPr>
+          <w:rFonts w:ascii="Consolas" w:hAnsi="Consolas" w:cs="Consolas"/>
+        </w:rPr>
+        <w:t>&gt;</w:t>
       </w:r>
     </w:p>
     <w:p>
@@ -3338,6 +5179,7 @@
         </w:rPr>
         <w:t xml:space="preserve">The attribute </w:t>
       </w:r>
+      <w:proofErr w:type="spellStart"/>
       <w:r>
         <w:rPr>
           <w:rFonts w:cs="Consolas"/>
@@ -3345,11 +5187,40 @@
         </w:rPr>
         <w:t>ui-sref</w:t>
       </w:r>
+      <w:proofErr w:type="spellEnd"/>
       <w:r>
         <w:rPr>
           <w:rFonts w:cs="Consolas"/>
         </w:rPr>
-        <w:t xml:space="preserve"> which has the value of the $StateProvider’s states.  You don’t have to specific the url of the page, only the state names.</w:t>
+        <w:t xml:space="preserve"> which has the value of the $</w:t>
+      </w:r>
+      <w:proofErr w:type="spellStart"/>
+      <w:r>
+        <w:rPr>
+          <w:rFonts w:cs="Consolas"/>
+        </w:rPr>
+        <w:t>StateProvider’s</w:t>
+      </w:r>
+      <w:proofErr w:type="spellEnd"/>
+      <w:r>
+        <w:rPr>
+          <w:rFonts w:cs="Consolas"/>
+        </w:rPr>
+        <w:t xml:space="preserve"> states.  You don’t have to specific the </w:t>
+      </w:r>
+      <w:proofErr w:type="spellStart"/>
+      <w:r>
+        <w:rPr>
+          <w:rFonts w:cs="Consolas"/>
+        </w:rPr>
+        <w:t>url</w:t>
+      </w:r>
+      <w:proofErr w:type="spellEnd"/>
+      <w:r>
+        <w:rPr>
+          <w:rFonts w:cs="Consolas"/>
+        </w:rPr>
+        <w:t xml:space="preserve"> of the page, only the state names.</w:t>
       </w:r>
     </w:p>
     <w:p>
@@ -3369,25 +5240,78 @@
         </w:rPr>
         <w:t xml:space="preserve">The attribute </w:t>
       </w:r>
+      <w:proofErr w:type="spellStart"/>
       <w:r>
         <w:rPr>
           <w:rFonts w:cs="Consolas"/>
           <w:b/>
         </w:rPr>
-        <w:t>ui-sref-active</w:t>
-      </w:r>
+        <w:t>ui</w:t>
+      </w:r>
+      <w:proofErr w:type="spellEnd"/>
       <w:r>
         <w:rPr>
           <w:rFonts w:cs="Consolas"/>
-        </w:rPr>
-        <w:t xml:space="preserve"> which contains the name of the css class to apply if the state is active.  In the above code, I called the css class “active” which is a class from the Bootstrap library.</w:t>
-      </w:r>
-    </w:p>
-    <w:p>
-      <w:pPr>
-        <w:pStyle w:val="NoSpacing"/>
+          <w:b/>
+        </w:rPr>
+        <w:t>-</w:t>
+      </w:r>
+      <w:proofErr w:type="spellStart"/>
+      <w:r>
         <w:rPr>
           <w:rFonts w:cs="Consolas"/>
+          <w:b/>
+        </w:rPr>
+        <w:t>sref</w:t>
+      </w:r>
+      <w:proofErr w:type="spellEnd"/>
+      <w:r>
+        <w:rPr>
+          <w:rFonts w:cs="Consolas"/>
+          <w:b/>
+        </w:rPr>
+        <w:t>-active</w:t>
+      </w:r>
+      <w:r>
+        <w:rPr>
+          <w:rFonts w:cs="Consolas"/>
+        </w:rPr>
+        <w:t xml:space="preserve"> which contains the name of the </w:t>
+      </w:r>
+      <w:proofErr w:type="spellStart"/>
+      <w:r>
+        <w:rPr>
+          <w:rFonts w:cs="Consolas"/>
+        </w:rPr>
+        <w:t>css</w:t>
+      </w:r>
+      <w:proofErr w:type="spellEnd"/>
+      <w:r>
+        <w:rPr>
+          <w:rFonts w:cs="Consolas"/>
+        </w:rPr>
+        <w:t xml:space="preserve"> class to apply if the state is active.  In the above code, I called the </w:t>
+      </w:r>
+      <w:proofErr w:type="spellStart"/>
+      <w:r>
+        <w:rPr>
+          <w:rFonts w:cs="Consolas"/>
+        </w:rPr>
+        <w:t>css</w:t>
+      </w:r>
+      <w:proofErr w:type="spellEnd"/>
+      <w:r>
+        <w:rPr>
+          <w:rFonts w:cs="Consolas"/>
+        </w:rPr>
+        <w:t xml:space="preserve"> class “active” which is a class from the Bootstrap library.</w:t>
+      </w:r>
+    </w:p>
+    <w:p>
+      <w:pPr>
+        <w:pStyle w:val="NoSpacing"/>
+        <w:rPr>
+          <w:rFonts w:cs="Consolas"/>
         </w:rPr>
       </w:pPr>
     </w:p>
@@ -3401,7 +5325,39 @@
     </w:p>
     <w:p>
       <w:r>
-        <w:t>The pages referenced for the “content@” states in your StateProvider follow regular AngularJs application flow.  The partial html you load will have the controller you specified in the StateProvider applied to that page.  You do not need to define an “ng-controller” attribute because the StateProvider already initializes it for you.</w:t>
+        <w:t xml:space="preserve">The pages referenced for the “content@” states in your </w:t>
+      </w:r>
+      <w:proofErr w:type="spellStart"/>
+      <w:r>
+        <w:t>StateProvider</w:t>
+      </w:r>
+      <w:proofErr w:type="spellEnd"/>
+      <w:r>
+        <w:t xml:space="preserve"> follow regular </w:t>
+      </w:r>
+      <w:proofErr w:type="spellStart"/>
+      <w:r>
+        <w:t>AngularJs</w:t>
+      </w:r>
+      <w:proofErr w:type="spellEnd"/>
+      <w:r>
+        <w:t xml:space="preserve"> application flow.  The partial html you load will have the controller you specified in the </w:t>
+      </w:r>
+      <w:proofErr w:type="spellStart"/>
+      <w:r>
+        <w:t>StateProvider</w:t>
+      </w:r>
+      <w:proofErr w:type="spellEnd"/>
+      <w:r>
+        <w:t xml:space="preserve"> applied to that page.  You do not need to define an “ng-controller” attribute because the </w:t>
+      </w:r>
+      <w:proofErr w:type="spellStart"/>
+      <w:r>
+        <w:t>StateProvider</w:t>
+      </w:r>
+      <w:proofErr w:type="spellEnd"/>
+      <w:r>
+        <w:t xml:space="preserve"> already initializes it for you.</w:t>
       </w:r>
     </w:p>
     <w:sectPr>
@@ -3416,7 +5372,7 @@
 </file>
 
 <file path=word/endnotes.xml><?xml version="1.0" encoding="utf-8"?>
-<w:endnotes xmlns:wpc="http://schemas.microsoft.com/office/word/2010/wordprocessingCanvas" xmlns:mc="http://schemas.openxmlformats.org/markup-compatibility/2006" xmlns:o="urn:schemas-microsoft-com:office:office" xmlns:r="http://schemas.openxmlformats.org/officeDocument/2006/relationships" xmlns:m="http://schemas.openxmlformats.org/officeDocument/2006/math" xmlns:v="urn:schemas-microsoft-com:vml" xmlns:wp14="http://schemas.microsoft.com/office/word/2010/wordprocessingDrawing" xmlns:wp="http://schemas.openxmlformats.org/drawingml/2006/wordprocessingDrawing" xmlns:w10="urn:schemas-microsoft-com:office:word" xmlns:w="http://schemas.openxmlformats.org/wordprocessingml/2006/main" xmlns:w14="http://schemas.microsoft.com/office/word/2010/wordml" xmlns:w15="http://schemas.microsoft.com/office/word/2012/wordml" xmlns:wpg="http://schemas.microsoft.com/office/word/2010/wordprocessingGroup" xmlns:wpi="http://schemas.microsoft.com/office/word/2010/wordprocessingInk" xmlns:wne="http://schemas.microsoft.com/office/word/2006/wordml" xmlns:wps="http://schemas.microsoft.com/office/word/2010/wordprocessingShape" mc:Ignorable="w14 w15 wp14">
+<w:endnotes xmlns:wpc="http://schemas.microsoft.com/office/word/2010/wordprocessingCanvas" xmlns:cx="http://schemas.microsoft.com/office/drawing/2014/chartex" xmlns:cx1="http://schemas.microsoft.com/office/drawing/2015/9/8/chartex" xmlns:mc="http://schemas.openxmlformats.org/markup-compatibility/2006" xmlns:o="urn:schemas-microsoft-com:office:office" xmlns:r="http://schemas.openxmlformats.org/officeDocument/2006/relationships" xmlns:m="http://schemas.openxmlformats.org/officeDocument/2006/math" xmlns:v="urn:schemas-microsoft-com:vml" xmlns:wp14="http://schemas.microsoft.com/office/word/2010/wordprocessingDrawing" xmlns:wp="http://schemas.openxmlformats.org/drawingml/2006/wordprocessingDrawing" xmlns:w10="urn:schemas-microsoft-com:office:word" xmlns:w="http://schemas.openxmlformats.org/wordprocessingml/2006/main" xmlns:w14="http://schemas.microsoft.com/office/word/2010/wordml" xmlns:w15="http://schemas.microsoft.com/office/word/2012/wordml" xmlns:w16se="http://schemas.microsoft.com/office/word/2015/wordml/symex" xmlns:wpg="http://schemas.microsoft.com/office/word/2010/wordprocessingGroup" xmlns:wpi="http://schemas.microsoft.com/office/word/2010/wordprocessingInk" xmlns:wne="http://schemas.microsoft.com/office/word/2006/wordml" xmlns:wps="http://schemas.microsoft.com/office/word/2010/wordprocessingShape" mc:Ignorable="w14 w15 w16se wp14">
   <w:endnote w:type="separator" w:id="-1">
     <w:p>
       <w:pPr>
@@ -3441,7 +5397,7 @@
 </file>
 
 <file path=word/footer1.xml><?xml version="1.0" encoding="utf-8"?>
-<w:ftr xmlns:wpc="http://schemas.microsoft.com/office/word/2010/wordprocessingCanvas" xmlns:mc="http://schemas.openxmlformats.org/markup-compatibility/2006" xmlns:o="urn:schemas-microsoft-com:office:office" xmlns:r="http://schemas.openxmlformats.org/officeDocument/2006/relationships" xmlns:m="http://schemas.openxmlformats.org/officeDocument/2006/math" xmlns:v="urn:schemas-microsoft-com:vml" xmlns:wp14="http://schemas.microsoft.com/office/word/2010/wordprocessingDrawing" xmlns:wp="http://schemas.openxmlformats.org/drawingml/2006/wordprocessingDrawing" xmlns:w10="urn:schemas-microsoft-com:office:word" xmlns:w="http://schemas.openxmlformats.org/wordprocessingml/2006/main" xmlns:w14="http://schemas.microsoft.com/office/word/2010/wordml" xmlns:w15="http://schemas.microsoft.com/office/word/2012/wordml" xmlns:wpg="http://schemas.microsoft.com/office/word/2010/wordprocessingGroup" xmlns:wpi="http://schemas.microsoft.com/office/word/2010/wordprocessingInk" xmlns:wne="http://schemas.microsoft.com/office/word/2006/wordml" xmlns:wps="http://schemas.microsoft.com/office/word/2010/wordprocessingShape" mc:Ignorable="w14 w15 wp14">
+<w:ftr xmlns:wpc="http://schemas.microsoft.com/office/word/2010/wordprocessingCanvas" xmlns:cx="http://schemas.microsoft.com/office/drawing/2014/chartex" xmlns:cx1="http://schemas.microsoft.com/office/drawing/2015/9/8/chartex" xmlns:mc="http://schemas.openxmlformats.org/markup-compatibility/2006" xmlns:o="urn:schemas-microsoft-com:office:office" xmlns:r="http://schemas.openxmlformats.org/officeDocument/2006/relationships" xmlns:m="http://schemas.openxmlformats.org/officeDocument/2006/math" xmlns:v="urn:schemas-microsoft-com:vml" xmlns:wp14="http://schemas.microsoft.com/office/word/2010/wordprocessingDrawing" xmlns:wp="http://schemas.openxmlformats.org/drawingml/2006/wordprocessingDrawing" xmlns:w10="urn:schemas-microsoft-com:office:word" xmlns:w="http://schemas.openxmlformats.org/wordprocessingml/2006/main" xmlns:w14="http://schemas.microsoft.com/office/word/2010/wordml" xmlns:w15="http://schemas.microsoft.com/office/word/2012/wordml" xmlns:w16se="http://schemas.microsoft.com/office/word/2015/wordml/symex" xmlns:wpg="http://schemas.microsoft.com/office/word/2010/wordprocessingGroup" xmlns:wpi="http://schemas.microsoft.com/office/word/2010/wordprocessingInk" xmlns:wne="http://schemas.microsoft.com/office/word/2006/wordml" xmlns:wps="http://schemas.microsoft.com/office/word/2010/wordprocessingShape" mc:Ignorable="w14 w15 w16se wp14">
   <w:sdt>
     <w:sdtPr>
       <w:id w:val="-1914304729"/>
@@ -3474,7 +5430,7 @@
           <w:rPr>
             <w:noProof/>
           </w:rPr>
-          <w:t>1</w:t>
+          <w:t>7</w:t>
         </w:r>
         <w:r>
           <w:rPr>
@@ -3494,7 +5450,7 @@
 </file>
 
 <file path=word/footnotes.xml><?xml version="1.0" encoding="utf-8"?>
-<w:footnotes xmlns:wpc="http://schemas.microsoft.com/office/word/2010/wordprocessingCanvas" xmlns:mc="http://schemas.openxmlformats.org/markup-compatibility/2006" xmlns:o="urn:schemas-microsoft-com:office:office" xmlns:r="http://schemas.openxmlformats.org/officeDocument/2006/relationships" xmlns:m="http://schemas.openxmlformats.org/officeDocument/2006/math" xmlns:v="urn:schemas-microsoft-com:vml" xmlns:wp14="http://schemas.microsoft.com/office/word/2010/wordprocessingDrawing" xmlns:wp="http://schemas.openxmlformats.org/drawingml/2006/wordprocessingDrawing" xmlns:w10="urn:schemas-microsoft-com:office:word" xmlns:w="http://schemas.openxmlformats.org/wordprocessingml/2006/main" xmlns:w14="http://schemas.microsoft.com/office/word/2010/wordml" xmlns:w15="http://schemas.microsoft.com/office/word/2012/wordml" xmlns:wpg="http://schemas.microsoft.com/office/word/2010/wordprocessingGroup" xmlns:wpi="http://schemas.microsoft.com/office/word/2010/wordprocessingInk" xmlns:wne="http://schemas.microsoft.com/office/word/2006/wordml" xmlns:wps="http://schemas.microsoft.com/office/word/2010/wordprocessingShape" mc:Ignorable="w14 w15 wp14">
+<w:footnotes xmlns:wpc="http://schemas.microsoft.com/office/word/2010/wordprocessingCanvas" xmlns:cx="http://schemas.microsoft.com/office/drawing/2014/chartex" xmlns:cx1="http://schemas.microsoft.com/office/drawing/2015/9/8/chartex" xmlns:mc="http://schemas.openxmlformats.org/markup-compatibility/2006" xmlns:o="urn:schemas-microsoft-com:office:office" xmlns:r="http://schemas.openxmlformats.org/officeDocument/2006/relationships" xmlns:m="http://schemas.openxmlformats.org/officeDocument/2006/math" xmlns:v="urn:schemas-microsoft-com:vml" xmlns:wp14="http://schemas.microsoft.com/office/word/2010/wordprocessingDrawing" xmlns:wp="http://schemas.openxmlformats.org/drawingml/2006/wordprocessingDrawing" xmlns:w10="urn:schemas-microsoft-com:office:word" xmlns:w="http://schemas.openxmlformats.org/wordprocessingml/2006/main" xmlns:w14="http://schemas.microsoft.com/office/word/2010/wordml" xmlns:w15="http://schemas.microsoft.com/office/word/2012/wordml" xmlns:w16se="http://schemas.microsoft.com/office/word/2015/wordml/symex" xmlns:wpg="http://schemas.microsoft.com/office/word/2010/wordprocessingGroup" xmlns:wpi="http://schemas.microsoft.com/office/word/2010/wordprocessingInk" xmlns:wne="http://schemas.microsoft.com/office/word/2006/wordml" xmlns:wps="http://schemas.microsoft.com/office/word/2010/wordprocessingShape" mc:Ignorable="w14 w15 w16se wp14">
   <w:footnote w:type="separator" w:id="-1">
     <w:p>
       <w:pPr>
@@ -3519,7 +5475,7 @@
 </file>
 
 <file path=word/numbering.xml><?xml version="1.0" encoding="utf-8"?>
-<w:numbering xmlns:wpc="http://schemas.microsoft.com/office/word/2010/wordprocessingCanvas" xmlns:mc="http://schemas.openxmlformats.org/markup-compatibility/2006" xmlns:o="urn:schemas-microsoft-com:office:office" xmlns:r="http://schemas.openxmlformats.org/officeDocument/2006/relationships" xmlns:m="http://schemas.openxmlformats.org/officeDocument/2006/math" xmlns:v="urn:schemas-microsoft-com:vml" xmlns:wp14="http://schemas.microsoft.com/office/word/2010/wordprocessingDrawing" xmlns:wp="http://schemas.openxmlformats.org/drawingml/2006/wordprocessingDrawing" xmlns:w10="urn:schemas-microsoft-com:office:word" xmlns:w="http://schemas.openxmlformats.org/wordprocessingml/2006/main" xmlns:w14="http://schemas.microsoft.com/office/word/2010/wordml" xmlns:w15="http://schemas.microsoft.com/office/word/2012/wordml" xmlns:wpg="http://schemas.microsoft.com/office/word/2010/wordprocessingGroup" xmlns:wpi="http://schemas.microsoft.com/office/word/2010/wordprocessingInk" xmlns:wne="http://schemas.microsoft.com/office/word/2006/wordml" xmlns:wps="http://schemas.microsoft.com/office/word/2010/wordprocessingShape" mc:Ignorable="w14 w15 wp14">
+<w:numbering xmlns:wpc="http://schemas.microsoft.com/office/word/2010/wordprocessingCanvas" xmlns:cx="http://schemas.microsoft.com/office/drawing/2014/chartex" xmlns:cx1="http://schemas.microsoft.com/office/drawing/2015/9/8/chartex" xmlns:mc="http://schemas.openxmlformats.org/markup-compatibility/2006" xmlns:o="urn:schemas-microsoft-com:office:office" xmlns:r="http://schemas.openxmlformats.org/officeDocument/2006/relationships" xmlns:m="http://schemas.openxmlformats.org/officeDocument/2006/math" xmlns:v="urn:schemas-microsoft-com:vml" xmlns:wp14="http://schemas.microsoft.com/office/word/2010/wordprocessingDrawing" xmlns:wp="http://schemas.openxmlformats.org/drawingml/2006/wordprocessingDrawing" xmlns:w10="urn:schemas-microsoft-com:office:word" xmlns:w="http://schemas.openxmlformats.org/wordprocessingml/2006/main" xmlns:w14="http://schemas.microsoft.com/office/word/2010/wordml" xmlns:w15="http://schemas.microsoft.com/office/word/2012/wordml" xmlns:w16se="http://schemas.microsoft.com/office/word/2015/wordml/symex" xmlns:wpg="http://schemas.microsoft.com/office/word/2010/wordprocessingGroup" xmlns:wpi="http://schemas.microsoft.com/office/word/2010/wordprocessingInk" xmlns:wne="http://schemas.microsoft.com/office/word/2006/wordml" xmlns:wps="http://schemas.microsoft.com/office/word/2010/wordprocessingShape" mc:Ignorable="w14 w15 w16se wp14">
   <w:abstractNum w:abstractNumId="0" w15:restartNumberingAfterBreak="0">
     <w:nsid w:val="0C683668"/>
     <w:multiLevelType w:val="hybridMultilevel"/>
@@ -4808,7 +6764,7 @@
 </file>
 
 <file path=word/styles.xml><?xml version="1.0" encoding="utf-8"?>
-<w:styles xmlns:mc="http://schemas.openxmlformats.org/markup-compatibility/2006" xmlns:r="http://schemas.openxmlformats.org/officeDocument/2006/relationships" xmlns:w="http://schemas.openxmlformats.org/wordprocessingml/2006/main" xmlns:w14="http://schemas.microsoft.com/office/word/2010/wordml" xmlns:w15="http://schemas.microsoft.com/office/word/2012/wordml" mc:Ignorable="w14 w15">
+<w:styles xmlns:mc="http://schemas.openxmlformats.org/markup-compatibility/2006" xmlns:r="http://schemas.openxmlformats.org/officeDocument/2006/relationships" xmlns:w="http://schemas.openxmlformats.org/wordprocessingml/2006/main" xmlns:w14="http://schemas.microsoft.com/office/word/2010/wordml" xmlns:w15="http://schemas.microsoft.com/office/word/2012/wordml" xmlns:w16se="http://schemas.microsoft.com/office/word/2015/wordml/symex" mc:Ignorable="w14 w15 w16se">
   <w:docDefaults>
     <w:rPrDefault>
       <w:rPr>

--- a/Building Web Applications.docx
+++ b/Building Web Applications.docx
@@ -240,7 +240,15 @@
         <w:t>AngularJS UI-Router</w:t>
       </w:r>
       <w:r>
-        <w:t xml:space="preserve"> ()</w:t>
+        <w:t xml:space="preserve"> (</w:t>
+      </w:r>
+      <w:r>
+        <w:t>D. Chang</w:t>
+      </w:r>
+      <w:bookmarkStart w:id="0" w:name="_GoBack"/>
+      <w:bookmarkEnd w:id="0"/>
+      <w:r>
+        <w:t>)</w:t>
       </w:r>
     </w:p>
     <w:p>
@@ -403,12 +411,7 @@
         <w:t>jQuery</w:t>
       </w:r>
       <w:r>
-        <w:t xml:space="preserve"> (Trevor</w:t>
-      </w:r>
-      <w:bookmarkStart w:id="0" w:name="_GoBack"/>
-      <w:bookmarkEnd w:id="0"/>
-      <w:r>
-        <w:t>)</w:t>
+        <w:t xml:space="preserve"> (Trevor)</w:t>
       </w:r>
     </w:p>
     <w:p>

--- a/Building Web Applications.docx
+++ b/Building Web Applications.docx
@@ -18,23 +18,7 @@
         <w:t>Background</w:t>
       </w:r>
       <w:r>
-        <w:t xml:space="preserve">:  We’ll be using </w:t>
-      </w:r>
-      <w:proofErr w:type="spellStart"/>
-      <w:r>
-        <w:t>NodeJS</w:t>
-      </w:r>
-      <w:proofErr w:type="spellEnd"/>
-      <w:r>
-        <w:t xml:space="preserve"> as our web server and </w:t>
-      </w:r>
-      <w:proofErr w:type="spellStart"/>
-      <w:r>
-        <w:t>api</w:t>
-      </w:r>
-      <w:proofErr w:type="spellEnd"/>
-      <w:r>
-        <w:t xml:space="preserve"> to connect to the database and interface with the client side framework.</w:t>
+        <w:t>:  We’ll be using NodeJS as our web server and api to connect to the database and interface with the client side framework.</w:t>
       </w:r>
     </w:p>
     <w:p>
@@ -50,11 +34,9 @@
           <w:numId w:val="1"/>
         </w:numPr>
       </w:pPr>
-      <w:proofErr w:type="spellStart"/>
       <w:r>
         <w:t>NodeJS</w:t>
       </w:r>
-      <w:proofErr w:type="spellEnd"/>
       <w:r>
         <w:t xml:space="preserve"> (Adam)</w:t>
       </w:r>
@@ -103,11 +85,9 @@
           <w:numId w:val="1"/>
         </w:numPr>
       </w:pPr>
-      <w:proofErr w:type="spellStart"/>
       <w:r>
         <w:t>UnderscoreJs</w:t>
       </w:r>
-      <w:proofErr w:type="spellEnd"/>
     </w:p>
     <w:p>
       <w:pPr>
@@ -183,6 +163,14 @@
       <w:r>
         <w:t xml:space="preserve"> </w:t>
       </w:r>
+      <w:r>
+        <w:t>(</w:t>
+      </w:r>
+      <w:bookmarkStart w:id="0" w:name="_GoBack"/>
+      <w:bookmarkEnd w:id="0"/>
+      <w:r>
+        <w:t>Trevor)</w:t>
+      </w:r>
     </w:p>
     <w:p>
       <w:pPr>
@@ -245,8 +233,6 @@
       <w:r>
         <w:t>D. Chang</w:t>
       </w:r>
-      <w:bookmarkStart w:id="0" w:name="_GoBack"/>
-      <w:bookmarkEnd w:id="0"/>
       <w:r>
         <w:t>)</w:t>
       </w:r>
@@ -271,11 +257,9 @@
           <w:numId w:val="2"/>
         </w:numPr>
       </w:pPr>
-      <w:proofErr w:type="spellStart"/>
       <w:r>
         <w:t>UnderscoreJS</w:t>
       </w:r>
-      <w:proofErr w:type="spellEnd"/>
       <w:r>
         <w:t xml:space="preserve"> (Austin)</w:t>
       </w:r>
@@ -289,15 +273,7 @@
         </w:numPr>
       </w:pPr>
       <w:r>
-        <w:t xml:space="preserve">This utility is a </w:t>
-      </w:r>
-      <w:proofErr w:type="spellStart"/>
-      <w:r>
-        <w:t>javascript</w:t>
-      </w:r>
-      <w:proofErr w:type="spellEnd"/>
-      <w:r>
-        <w:t xml:space="preserve"> function/utility library and can be used either server-side or client-side</w:t>
+        <w:t>This utility is a javascript function/utility library and can be used either server-side or client-side</w:t>
       </w:r>
     </w:p>
     <w:p>
@@ -336,15 +312,7 @@
         </w:numPr>
       </w:pPr>
       <w:r>
-        <w:t xml:space="preserve">CSS and </w:t>
-      </w:r>
-      <w:proofErr w:type="spellStart"/>
-      <w:r>
-        <w:t>javascript</w:t>
-      </w:r>
-      <w:proofErr w:type="spellEnd"/>
-      <w:r>
-        <w:t xml:space="preserve"> scaffolding to make a great site.</w:t>
+        <w:t>CSS and javascript scaffolding to make a great site.</w:t>
       </w:r>
     </w:p>
     <w:p>
@@ -376,15 +344,7 @@
         <w:t>Font-Awesome</w:t>
       </w:r>
       <w:r>
-        <w:t xml:space="preserve"> (Michelle, </w:t>
-      </w:r>
-      <w:proofErr w:type="spellStart"/>
-      <w:r>
-        <w:t>Sparsh</w:t>
-      </w:r>
-      <w:proofErr w:type="spellEnd"/>
-      <w:r>
-        <w:t>)</w:t>
+        <w:t xml:space="preserve"> (Michelle, Sparsh)</w:t>
       </w:r>
     </w:p>
     <w:p>
@@ -423,15 +383,7 @@
         </w:numPr>
       </w:pPr>
       <w:r>
-        <w:t xml:space="preserve">Bootstrap dependency for their </w:t>
-      </w:r>
-      <w:proofErr w:type="spellStart"/>
-      <w:r>
-        <w:t>javascript</w:t>
-      </w:r>
-      <w:proofErr w:type="spellEnd"/>
-      <w:r>
-        <w:t xml:space="preserve"> plugins</w:t>
+        <w:t>Bootstrap dependency for their javascript plugins</w:t>
       </w:r>
     </w:p>
     <w:p>
@@ -442,19 +394,12 @@
           <w:numId w:val="2"/>
         </w:numPr>
       </w:pPr>
-      <w:proofErr w:type="spellStart"/>
       <w:r>
         <w:t>Toastr</w:t>
       </w:r>
-      <w:proofErr w:type="spellEnd"/>
-      <w:r>
-        <w:t xml:space="preserve"> (</w:t>
-      </w:r>
-      <w:proofErr w:type="spellStart"/>
-      <w:r>
-        <w:t>Ateev</w:t>
-      </w:r>
-      <w:proofErr w:type="spellEnd"/>
+      <w:r>
+        <w:t xml:space="preserve"> (Ateev</w:t>
+      </w:r>
       <w:r>
         <w:t xml:space="preserve"> &amp; Tim</w:t>
       </w:r>
@@ -480,13 +425,8 @@
         <w:pStyle w:val="Heading2"/>
       </w:pPr>
       <w:r>
-        <w:t xml:space="preserve">Setting up </w:t>
-      </w:r>
-      <w:proofErr w:type="spellStart"/>
-      <w:r>
-        <w:t>NodeJS</w:t>
-      </w:r>
-      <w:proofErr w:type="spellEnd"/>
+        <w:t>Setting up NodeJS</w:t>
+      </w:r>
     </w:p>
     <w:p>
       <w:pPr>
@@ -497,13 +437,8 @@
         </w:numPr>
       </w:pPr>
       <w:r>
-        <w:t xml:space="preserve">Install </w:t>
-      </w:r>
-      <w:proofErr w:type="spellStart"/>
-      <w:r>
-        <w:t>NodeJS</w:t>
-      </w:r>
-      <w:proofErr w:type="spellEnd"/>
+        <w:t>Install NodeJS</w:t>
+      </w:r>
     </w:p>
     <w:p>
       <w:pPr>
@@ -546,13 +481,8 @@
         </w:numPr>
       </w:pPr>
       <w:r>
-        <w:t>Create new directory called &lt;name&gt;-</w:t>
-      </w:r>
-      <w:proofErr w:type="spellStart"/>
-      <w:r>
-        <w:t>webapp</w:t>
-      </w:r>
-      <w:proofErr w:type="spellEnd"/>
+        <w:t>Create new directory called &lt;name&gt;-webapp</w:t>
+      </w:r>
     </w:p>
     <w:p>
       <w:pPr>
@@ -563,15 +493,7 @@
         </w:numPr>
       </w:pPr>
       <w:r>
-        <w:t xml:space="preserve">From inside the directory begin downloading all your </w:t>
-      </w:r>
-      <w:proofErr w:type="spellStart"/>
-      <w:r>
-        <w:t>NodeJS</w:t>
-      </w:r>
-      <w:proofErr w:type="spellEnd"/>
-      <w:r>
-        <w:t xml:space="preserve"> libraries.</w:t>
+        <w:t>From inside the directory begin downloading all your NodeJS libraries.</w:t>
       </w:r>
     </w:p>
     <w:p>
@@ -583,17 +505,7 @@
         </w:numPr>
       </w:pPr>
       <w:r>
-        <w:t xml:space="preserve">(Optional) You can create a </w:t>
-      </w:r>
-      <w:proofErr w:type="spellStart"/>
-      <w:proofErr w:type="gramStart"/>
-      <w:r>
-        <w:t>packages.json</w:t>
-      </w:r>
-      <w:proofErr w:type="spellEnd"/>
-      <w:proofErr w:type="gramEnd"/>
-      <w:r>
-        <w:t xml:space="preserve"> file to list your dependencies and project name.</w:t>
+        <w:t>(Optional) You can create a packages.json file to list your dependencies and project name.</w:t>
       </w:r>
     </w:p>
     <w:p>
@@ -605,17 +517,7 @@
         </w:numPr>
       </w:pPr>
       <w:r>
-        <w:t xml:space="preserve">If you didn’t create the </w:t>
-      </w:r>
-      <w:proofErr w:type="spellStart"/>
-      <w:proofErr w:type="gramStart"/>
-      <w:r>
-        <w:t>packages.json</w:t>
-      </w:r>
-      <w:proofErr w:type="spellEnd"/>
-      <w:proofErr w:type="gramEnd"/>
-      <w:r>
-        <w:t xml:space="preserve"> file, you can manually install.</w:t>
+        <w:t>If you didn’t create the packages.json file, you can manually install.</w:t>
       </w:r>
     </w:p>
     <w:p>
@@ -644,35 +546,20 @@
       <w:r>
         <w:t>cool-</w:t>
       </w:r>
-      <w:proofErr w:type="spellStart"/>
-      <w:proofErr w:type="gramStart"/>
-      <w:r>
-        <w:t>webapp</w:t>
-      </w:r>
-      <w:proofErr w:type="spellEnd"/>
-      <w:r>
-        <w:t>:\</w:t>
-      </w:r>
-      <w:proofErr w:type="gramEnd"/>
+      <w:r>
+        <w:t>webapp:\</w:t>
+      </w:r>
       <w:r>
         <w:t>&gt;</w:t>
       </w:r>
       <w:r>
         <w:t xml:space="preserve"> </w:t>
       </w:r>
-      <w:proofErr w:type="spellStart"/>
       <w:r>
         <w:rPr>
           <w:b/>
         </w:rPr>
-        <w:t>npm</w:t>
-      </w:r>
-      <w:proofErr w:type="spellEnd"/>
-      <w:r>
-        <w:rPr>
-          <w:b/>
-        </w:rPr>
-        <w:t xml:space="preserve"> install</w:t>
+        <w:t>npm install</w:t>
       </w:r>
       <w:r>
         <w:rPr>
@@ -690,37 +577,19 @@
         </w:numPr>
       </w:pPr>
       <w:r>
-        <w:t>cool-</w:t>
-      </w:r>
-      <w:proofErr w:type="spellStart"/>
-      <w:proofErr w:type="gramStart"/>
-      <w:r>
-        <w:t>webapp</w:t>
-      </w:r>
-      <w:proofErr w:type="spellEnd"/>
-      <w:r>
-        <w:t>:\</w:t>
-      </w:r>
-      <w:proofErr w:type="gramEnd"/>
+        <w:t>cool-webapp:\</w:t>
+      </w:r>
       <w:r>
         <w:t>&gt;</w:t>
       </w:r>
       <w:r>
         <w:t xml:space="preserve"> </w:t>
       </w:r>
-      <w:proofErr w:type="spellStart"/>
       <w:r>
         <w:rPr>
           <w:b/>
         </w:rPr>
-        <w:t>npm</w:t>
-      </w:r>
-      <w:proofErr w:type="spellEnd"/>
-      <w:r>
-        <w:rPr>
-          <w:b/>
-        </w:rPr>
-        <w:t xml:space="preserve"> install underscore</w:t>
+        <w:t>npm install underscore</w:t>
       </w:r>
     </w:p>
     <w:p>
@@ -732,37 +601,19 @@
         </w:numPr>
       </w:pPr>
       <w:r>
-        <w:t>cool-</w:t>
-      </w:r>
-      <w:proofErr w:type="spellStart"/>
-      <w:proofErr w:type="gramStart"/>
-      <w:r>
-        <w:t>webapp</w:t>
-      </w:r>
-      <w:proofErr w:type="spellEnd"/>
-      <w:r>
-        <w:t>:\</w:t>
-      </w:r>
-      <w:proofErr w:type="gramEnd"/>
+        <w:t>cool-webapp:\</w:t>
+      </w:r>
       <w:r>
         <w:t>&gt;</w:t>
       </w:r>
       <w:r>
         <w:t xml:space="preserve"> </w:t>
       </w:r>
-      <w:proofErr w:type="spellStart"/>
       <w:r>
         <w:rPr>
           <w:b/>
         </w:rPr>
-        <w:t>npm</w:t>
-      </w:r>
-      <w:proofErr w:type="spellEnd"/>
-      <w:r>
-        <w:rPr>
-          <w:b/>
-        </w:rPr>
-        <w:t xml:space="preserve"> install -g bower</w:t>
+        <w:t>npm install -g bower</w:t>
       </w:r>
     </w:p>
     <w:p>
@@ -786,46 +637,20 @@
         </w:numPr>
       </w:pPr>
       <w:r>
-        <w:t>cool-</w:t>
-      </w:r>
-      <w:proofErr w:type="spellStart"/>
-      <w:proofErr w:type="gramStart"/>
-      <w:r>
-        <w:t>webapp</w:t>
-      </w:r>
-      <w:proofErr w:type="spellEnd"/>
-      <w:r>
-        <w:t>:\</w:t>
-      </w:r>
-      <w:proofErr w:type="gramEnd"/>
+        <w:t>cool-webapp:\</w:t>
+      </w:r>
       <w:r>
         <w:t>&gt;</w:t>
       </w:r>
       <w:r>
         <w:t xml:space="preserve"> </w:t>
       </w:r>
-      <w:proofErr w:type="spellStart"/>
       <w:r>
         <w:rPr>
           <w:b/>
         </w:rPr>
-        <w:t>npm</w:t>
-      </w:r>
-      <w:proofErr w:type="spellEnd"/>
-      <w:r>
-        <w:rPr>
-          <w:b/>
-        </w:rPr>
-        <w:t xml:space="preserve"> install </w:t>
-      </w:r>
-      <w:proofErr w:type="spellStart"/>
-      <w:r>
-        <w:rPr>
-          <w:b/>
-        </w:rPr>
-        <w:t>mysql</w:t>
-      </w:r>
-      <w:proofErr w:type="spellEnd"/>
+        <w:t>npm install mysql</w:t>
+      </w:r>
       <w:r>
         <w:t xml:space="preserve"> </w:t>
       </w:r>
@@ -846,30 +671,20 @@
       <w:r>
         <w:t xml:space="preserve">Notes:  </w:t>
       </w:r>
-      <w:proofErr w:type="spellStart"/>
       <w:r>
         <w:rPr>
           <w:b/>
         </w:rPr>
         <w:t>npm</w:t>
       </w:r>
-      <w:proofErr w:type="spellEnd"/>
       <w:r>
         <w:t xml:space="preserve"> command has shorthand functions, you can check them out by typing </w:t>
       </w:r>
-      <w:proofErr w:type="spellStart"/>
       <w:r>
         <w:rPr>
           <w:b/>
         </w:rPr>
-        <w:t>npm</w:t>
-      </w:r>
-      <w:proofErr w:type="spellEnd"/>
-      <w:r>
-        <w:rPr>
-          <w:b/>
-        </w:rPr>
-        <w:t xml:space="preserve"> </w:t>
+        <w:t xml:space="preserve">npm </w:t>
       </w:r>
       <w:r>
         <w:t>and enter.</w:t>
@@ -897,37 +712,19 @@
         </w:numPr>
       </w:pPr>
       <w:r>
-        <w:t>At the root of your cool-</w:t>
-      </w:r>
-      <w:proofErr w:type="spellStart"/>
-      <w:r>
-        <w:t>webapp</w:t>
-      </w:r>
-      <w:proofErr w:type="spellEnd"/>
-      <w:r>
-        <w:t xml:space="preserve"> folder, you should find a folder called </w:t>
-      </w:r>
-      <w:proofErr w:type="spellStart"/>
+        <w:t xml:space="preserve">At the root of your cool-webapp folder, you should find a folder called </w:t>
+      </w:r>
       <w:r>
         <w:rPr>
           <w:b/>
         </w:rPr>
         <w:t>node_modules</w:t>
       </w:r>
-      <w:proofErr w:type="spellEnd"/>
       <w:r>
         <w:t xml:space="preserve">.  This is where all your node modules you downloaded earlier, except for bower because that was globally installed and resides in </w:t>
       </w:r>
       <w:r>
-        <w:t xml:space="preserve">a global </w:t>
-      </w:r>
-      <w:proofErr w:type="spellStart"/>
-      <w:r>
-        <w:t>node_modules</w:t>
-      </w:r>
-      <w:proofErr w:type="spellEnd"/>
-      <w:r>
-        <w:t xml:space="preserve"> directory for your OS</w:t>
+        <w:t>a global node_modules directory for your OS</w:t>
       </w:r>
       <w:r>
         <w:t>.</w:t>
@@ -978,20 +775,7 @@
         </w:rPr>
       </w:pPr>
       <w:r>
-        <w:t>cool-</w:t>
-      </w:r>
-      <w:proofErr w:type="spellStart"/>
-      <w:proofErr w:type="gramStart"/>
-      <w:r>
-        <w:t>webapp</w:t>
-      </w:r>
-      <w:proofErr w:type="spellEnd"/>
-      <w:r>
-        <w:t>:\</w:t>
-      </w:r>
-      <w:proofErr w:type="gramEnd"/>
-      <w:r>
-        <w:t>&gt;</w:t>
+        <w:t>cool-webapp:\&gt;</w:t>
       </w:r>
       <w:r>
         <w:rPr>
@@ -1030,38 +814,14 @@
         </w:numPr>
       </w:pPr>
       <w:r>
-        <w:t>cool-</w:t>
-      </w:r>
-      <w:proofErr w:type="spellStart"/>
-      <w:r>
-        <w:t>webapp</w:t>
-      </w:r>
-      <w:proofErr w:type="spellEnd"/>
-      <w:r>
-        <w:t>\</w:t>
-      </w:r>
-      <w:proofErr w:type="gramStart"/>
-      <w:r>
-        <w:t>public:\</w:t>
-      </w:r>
-      <w:proofErr w:type="gramEnd"/>
-      <w:r>
-        <w:t xml:space="preserve">&gt; </w:t>
+        <w:t xml:space="preserve">cool-webapp\public:\&gt; </w:t>
       </w:r>
       <w:r>
         <w:rPr>
           <w:b/>
         </w:rPr>
-        <w:t xml:space="preserve">bower install </w:t>
-      </w:r>
-      <w:proofErr w:type="spellStart"/>
-      <w:r>
-        <w:rPr>
-          <w:b/>
-        </w:rPr>
-        <w:t>angularjs</w:t>
-      </w:r>
-      <w:proofErr w:type="spellEnd"/>
+        <w:t>bower install angularjs</w:t>
+      </w:r>
     </w:p>
     <w:p>
       <w:pPr>
@@ -1072,23 +832,7 @@
         </w:numPr>
       </w:pPr>
       <w:r>
-        <w:t>cool-</w:t>
-      </w:r>
-      <w:proofErr w:type="spellStart"/>
-      <w:r>
-        <w:t>webapp</w:t>
-      </w:r>
-      <w:proofErr w:type="spellEnd"/>
-      <w:r>
-        <w:t>\</w:t>
-      </w:r>
-      <w:proofErr w:type="gramStart"/>
-      <w:r>
-        <w:t>public:\</w:t>
-      </w:r>
-      <w:proofErr w:type="gramEnd"/>
-      <w:r>
-        <w:t xml:space="preserve">&gt; </w:t>
+        <w:t xml:space="preserve">cool-webapp\public:\&gt; </w:t>
       </w:r>
       <w:r>
         <w:rPr>
@@ -1096,19 +840,11 @@
         </w:rPr>
         <w:t xml:space="preserve">bower install </w:t>
       </w:r>
-      <w:proofErr w:type="spellStart"/>
       <w:r>
         <w:rPr>
           <w:b/>
         </w:rPr>
-        <w:t>ui</w:t>
-      </w:r>
-      <w:proofErr w:type="spellEnd"/>
-      <w:r>
-        <w:rPr>
-          <w:b/>
-        </w:rPr>
-        <w:t>-router</w:t>
+        <w:t>ui-router</w:t>
       </w:r>
     </w:p>
     <w:p>
@@ -1120,23 +856,7 @@
         </w:numPr>
       </w:pPr>
       <w:r>
-        <w:t>cool-</w:t>
-      </w:r>
-      <w:proofErr w:type="spellStart"/>
-      <w:r>
-        <w:t>webapp</w:t>
-      </w:r>
-      <w:proofErr w:type="spellEnd"/>
-      <w:r>
-        <w:t>\</w:t>
-      </w:r>
-      <w:proofErr w:type="gramStart"/>
-      <w:r>
-        <w:t>public:\</w:t>
-      </w:r>
-      <w:proofErr w:type="gramEnd"/>
-      <w:r>
-        <w:t xml:space="preserve">&gt; </w:t>
+        <w:t xml:space="preserve">cool-webapp\public:\&gt; </w:t>
       </w:r>
       <w:r>
         <w:rPr>
@@ -1154,23 +874,7 @@
         </w:numPr>
       </w:pPr>
       <w:r>
-        <w:t>cool-</w:t>
-      </w:r>
-      <w:proofErr w:type="spellStart"/>
-      <w:r>
-        <w:t>webapp</w:t>
-      </w:r>
-      <w:proofErr w:type="spellEnd"/>
-      <w:r>
-        <w:t>\</w:t>
-      </w:r>
-      <w:proofErr w:type="gramStart"/>
-      <w:r>
-        <w:t>public:\</w:t>
-      </w:r>
-      <w:proofErr w:type="gramEnd"/>
-      <w:r>
-        <w:t xml:space="preserve">&gt; </w:t>
+        <w:t xml:space="preserve">cool-webapp\public:\&gt; </w:t>
       </w:r>
       <w:r>
         <w:rPr>
@@ -1202,14 +906,12 @@
       <w:r>
         <w:t xml:space="preserve">Bower will create a directory called </w:t>
       </w:r>
-      <w:proofErr w:type="spellStart"/>
       <w:r>
         <w:rPr>
           <w:b/>
         </w:rPr>
         <w:t>bower_components</w:t>
       </w:r>
-      <w:proofErr w:type="spellEnd"/>
       <w:r>
         <w:t xml:space="preserve"> inside your </w:t>
       </w:r>
@@ -1222,14 +924,12 @@
       <w:r>
         <w:t xml:space="preserve"> folder, it is very similar in function to </w:t>
       </w:r>
-      <w:proofErr w:type="spellStart"/>
       <w:r>
         <w:rPr>
           <w:b/>
         </w:rPr>
         <w:t>node_modules</w:t>
       </w:r>
-      <w:proofErr w:type="spellEnd"/>
       <w:r>
         <w:t>.</w:t>
       </w:r>
@@ -1276,15 +976,7 @@
         </w:numPr>
       </w:pPr>
       <w:r>
-        <w:t xml:space="preserve">This folder will contain the </w:t>
-      </w:r>
-      <w:proofErr w:type="spellStart"/>
-      <w:r>
-        <w:t>Javascript</w:t>
-      </w:r>
-      <w:proofErr w:type="spellEnd"/>
-      <w:r>
-        <w:t xml:space="preserve"> and HTML pages that you build for your client-side application.</w:t>
+        <w:t>This folder will contain the Javascript and HTML pages that you build for your client-side application.</w:t>
       </w:r>
     </w:p>
     <w:p>
@@ -1335,91 +1027,39 @@
           <w:rFonts w:ascii="Consolas" w:hAnsi="Consolas" w:cs="Consolas"/>
         </w:rPr>
       </w:pPr>
-      <w:proofErr w:type="spellStart"/>
-      <w:r>
-        <w:rPr>
-          <w:rFonts w:ascii="Consolas" w:hAnsi="Consolas" w:cs="Consolas"/>
-        </w:rPr>
-        <w:t>var</w:t>
-      </w:r>
-      <w:proofErr w:type="spellEnd"/>
-      <w:r>
-        <w:rPr>
-          <w:rFonts w:ascii="Consolas" w:hAnsi="Consolas" w:cs="Consolas"/>
-        </w:rPr>
-        <w:t xml:space="preserve"> express = require('express');</w:t>
-      </w:r>
-    </w:p>
-    <w:p>
-      <w:pPr>
-        <w:pStyle w:val="NoSpacing"/>
-        <w:rPr>
-          <w:rFonts w:ascii="Consolas" w:hAnsi="Consolas" w:cs="Consolas"/>
-        </w:rPr>
-      </w:pPr>
-      <w:proofErr w:type="spellStart"/>
-      <w:r>
-        <w:rPr>
-          <w:rFonts w:ascii="Consolas" w:hAnsi="Consolas" w:cs="Consolas"/>
-        </w:rPr>
-        <w:t>var</w:t>
-      </w:r>
-      <w:proofErr w:type="spellEnd"/>
-      <w:r>
-        <w:rPr>
-          <w:rFonts w:ascii="Consolas" w:hAnsi="Consolas" w:cs="Consolas"/>
-        </w:rPr>
-        <w:t xml:space="preserve"> _ = require('underscore');</w:t>
-      </w:r>
-    </w:p>
-    <w:p>
-      <w:pPr>
-        <w:pStyle w:val="NoSpacing"/>
-        <w:rPr>
-          <w:rFonts w:ascii="Consolas" w:hAnsi="Consolas" w:cs="Consolas"/>
-        </w:rPr>
-      </w:pPr>
-      <w:proofErr w:type="spellStart"/>
-      <w:r>
-        <w:rPr>
-          <w:rFonts w:ascii="Consolas" w:hAnsi="Consolas" w:cs="Consolas"/>
-        </w:rPr>
-        <w:t>var</w:t>
-      </w:r>
-      <w:proofErr w:type="spellEnd"/>
-      <w:r>
-        <w:rPr>
-          <w:rFonts w:ascii="Consolas" w:hAnsi="Consolas" w:cs="Consolas"/>
-        </w:rPr>
-        <w:t xml:space="preserve"> </w:t>
-      </w:r>
-      <w:proofErr w:type="spellStart"/>
-      <w:r>
-        <w:rPr>
-          <w:rFonts w:ascii="Consolas" w:hAnsi="Consolas" w:cs="Consolas"/>
-        </w:rPr>
-        <w:t>mysql</w:t>
-      </w:r>
-      <w:proofErr w:type="spellEnd"/>
-      <w:r>
-        <w:rPr>
-          <w:rFonts w:ascii="Consolas" w:hAnsi="Consolas" w:cs="Consolas"/>
-        </w:rPr>
-        <w:t xml:space="preserve"> = require('</w:t>
-      </w:r>
-      <w:proofErr w:type="spellStart"/>
-      <w:r>
-        <w:rPr>
-          <w:rFonts w:ascii="Consolas" w:hAnsi="Consolas" w:cs="Consolas"/>
-        </w:rPr>
-        <w:t>mysql</w:t>
-      </w:r>
-      <w:proofErr w:type="spellEnd"/>
-      <w:r>
-        <w:rPr>
-          <w:rFonts w:ascii="Consolas" w:hAnsi="Consolas" w:cs="Consolas"/>
-        </w:rPr>
-        <w:t>');</w:t>
+      <w:r>
+        <w:rPr>
+          <w:rFonts w:ascii="Consolas" w:hAnsi="Consolas" w:cs="Consolas"/>
+        </w:rPr>
+        <w:t>var express = require('express');</w:t>
+      </w:r>
+    </w:p>
+    <w:p>
+      <w:pPr>
+        <w:pStyle w:val="NoSpacing"/>
+        <w:rPr>
+          <w:rFonts w:ascii="Consolas" w:hAnsi="Consolas" w:cs="Consolas"/>
+        </w:rPr>
+      </w:pPr>
+      <w:r>
+        <w:rPr>
+          <w:rFonts w:ascii="Consolas" w:hAnsi="Consolas" w:cs="Consolas"/>
+        </w:rPr>
+        <w:t>var _ = require('underscore');</w:t>
+      </w:r>
+    </w:p>
+    <w:p>
+      <w:pPr>
+        <w:pStyle w:val="NoSpacing"/>
+        <w:rPr>
+          <w:rFonts w:ascii="Consolas" w:hAnsi="Consolas" w:cs="Consolas"/>
+        </w:rPr>
+      </w:pPr>
+      <w:r>
+        <w:rPr>
+          <w:rFonts w:ascii="Consolas" w:hAnsi="Consolas" w:cs="Consolas"/>
+        </w:rPr>
+        <w:t>var mysql = require('mysql');</w:t>
       </w:r>
     </w:p>
     <w:p>
@@ -1451,33 +1091,11 @@
           <w:rFonts w:ascii="Consolas" w:hAnsi="Consolas" w:cs="Consolas"/>
         </w:rPr>
       </w:pPr>
-      <w:proofErr w:type="spellStart"/>
-      <w:r>
-        <w:rPr>
-          <w:rFonts w:ascii="Consolas" w:hAnsi="Consolas" w:cs="Consolas"/>
-        </w:rPr>
-        <w:t>var</w:t>
-      </w:r>
-      <w:proofErr w:type="spellEnd"/>
-      <w:r>
-        <w:rPr>
-          <w:rFonts w:ascii="Consolas" w:hAnsi="Consolas" w:cs="Consolas"/>
-        </w:rPr>
-        <w:t xml:space="preserve"> server = </w:t>
-      </w:r>
-      <w:proofErr w:type="gramStart"/>
-      <w:r>
-        <w:rPr>
-          <w:rFonts w:ascii="Consolas" w:hAnsi="Consolas" w:cs="Consolas"/>
-        </w:rPr>
-        <w:t>express(</w:t>
-      </w:r>
-      <w:proofErr w:type="gramEnd"/>
-      <w:r>
-        <w:rPr>
-          <w:rFonts w:ascii="Consolas" w:hAnsi="Consolas" w:cs="Consolas"/>
-        </w:rPr>
-        <w:t>);</w:t>
+      <w:r>
+        <w:rPr>
+          <w:rFonts w:ascii="Consolas" w:hAnsi="Consolas" w:cs="Consolas"/>
+        </w:rPr>
+        <w:t>var server = express();</w:t>
       </w:r>
     </w:p>
     <w:p>
@@ -1509,173 +1127,62 @@
           <w:rFonts w:ascii="Consolas" w:hAnsi="Consolas" w:cs="Consolas"/>
         </w:rPr>
       </w:pPr>
-      <w:proofErr w:type="spellStart"/>
-      <w:proofErr w:type="gramStart"/>
-      <w:r>
-        <w:rPr>
-          <w:rFonts w:ascii="Consolas" w:hAnsi="Consolas" w:cs="Consolas"/>
-        </w:rPr>
-        <w:t>server.use</w:t>
-      </w:r>
-      <w:proofErr w:type="spellEnd"/>
-      <w:r>
-        <w:rPr>
-          <w:rFonts w:ascii="Consolas" w:hAnsi="Consolas" w:cs="Consolas"/>
-        </w:rPr>
-        <w:t>(</w:t>
-      </w:r>
-      <w:proofErr w:type="spellStart"/>
-      <w:proofErr w:type="gramEnd"/>
-      <w:r>
-        <w:rPr>
-          <w:rFonts w:ascii="Consolas" w:hAnsi="Consolas" w:cs="Consolas"/>
-        </w:rPr>
-        <w:t>express.static</w:t>
-      </w:r>
-      <w:proofErr w:type="spellEnd"/>
-      <w:r>
-        <w:rPr>
-          <w:rFonts w:ascii="Consolas" w:hAnsi="Consolas" w:cs="Consolas"/>
-        </w:rPr>
-        <w:t>(__</w:t>
-      </w:r>
-      <w:proofErr w:type="spellStart"/>
-      <w:r>
-        <w:rPr>
-          <w:rFonts w:ascii="Consolas" w:hAnsi="Consolas" w:cs="Consolas"/>
-        </w:rPr>
-        <w:t>dirname</w:t>
-      </w:r>
-      <w:proofErr w:type="spellEnd"/>
-      <w:r>
-        <w:rPr>
-          <w:rFonts w:ascii="Consolas" w:hAnsi="Consolas" w:cs="Consolas"/>
-        </w:rPr>
-        <w:t xml:space="preserve"> + "/public"));</w:t>
-      </w:r>
-    </w:p>
-    <w:p>
-      <w:pPr>
-        <w:pStyle w:val="NoSpacing"/>
-        <w:rPr>
-          <w:rFonts w:ascii="Consolas" w:hAnsi="Consolas" w:cs="Consolas"/>
-        </w:rPr>
-      </w:pPr>
-    </w:p>
-    <w:p>
-      <w:pPr>
-        <w:pStyle w:val="NoSpacing"/>
-        <w:rPr>
-          <w:rFonts w:ascii="Consolas" w:hAnsi="Consolas" w:cs="Consolas"/>
-        </w:rPr>
-      </w:pPr>
-      <w:r>
-        <w:rPr>
-          <w:rFonts w:ascii="Consolas" w:hAnsi="Consolas" w:cs="Consolas"/>
-        </w:rPr>
-        <w:t xml:space="preserve">// server </w:t>
-      </w:r>
-      <w:proofErr w:type="spellStart"/>
-      <w:r>
-        <w:rPr>
-          <w:rFonts w:ascii="Consolas" w:hAnsi="Consolas" w:cs="Consolas"/>
-        </w:rPr>
-        <w:t>api</w:t>
-      </w:r>
-      <w:proofErr w:type="spellEnd"/>
-      <w:r>
-        <w:rPr>
-          <w:rFonts w:ascii="Consolas" w:hAnsi="Consolas" w:cs="Consolas"/>
-        </w:rPr>
-        <w:t xml:space="preserve"> here, used by client-side application</w:t>
-      </w:r>
-    </w:p>
-    <w:p>
-      <w:pPr>
-        <w:pStyle w:val="NoSpacing"/>
-        <w:rPr>
-          <w:rFonts w:ascii="Consolas" w:hAnsi="Consolas" w:cs="Consolas"/>
-        </w:rPr>
-      </w:pPr>
-      <w:proofErr w:type="spellStart"/>
-      <w:proofErr w:type="gramStart"/>
-      <w:r>
-        <w:rPr>
-          <w:rFonts w:ascii="Consolas" w:hAnsi="Consolas" w:cs="Consolas"/>
-        </w:rPr>
-        <w:t>server.get</w:t>
-      </w:r>
-      <w:proofErr w:type="spellEnd"/>
-      <w:r>
-        <w:rPr>
-          <w:rFonts w:ascii="Consolas" w:hAnsi="Consolas" w:cs="Consolas"/>
-        </w:rPr>
-        <w:t>(</w:t>
-      </w:r>
-      <w:proofErr w:type="gramEnd"/>
-      <w:r>
-        <w:rPr>
-          <w:rFonts w:ascii="Consolas" w:hAnsi="Consolas" w:cs="Consolas"/>
-        </w:rPr>
-        <w:t>‘/</w:t>
-      </w:r>
-      <w:proofErr w:type="spellStart"/>
-      <w:r>
-        <w:rPr>
-          <w:rFonts w:ascii="Consolas" w:hAnsi="Consolas" w:cs="Consolas"/>
-        </w:rPr>
-        <w:t>api</w:t>
-      </w:r>
-      <w:proofErr w:type="spellEnd"/>
-      <w:r>
-        <w:rPr>
-          <w:rFonts w:ascii="Consolas" w:hAnsi="Consolas" w:cs="Consolas"/>
-        </w:rPr>
-        <w:t>/hi, function(</w:t>
-      </w:r>
-      <w:proofErr w:type="spellStart"/>
-      <w:r>
-        <w:rPr>
-          <w:rFonts w:ascii="Consolas" w:hAnsi="Consolas" w:cs="Consolas"/>
-        </w:rPr>
-        <w:t>req,res</w:t>
-      </w:r>
-      <w:proofErr w:type="spellEnd"/>
-      <w:r>
-        <w:rPr>
-          <w:rFonts w:ascii="Consolas" w:hAnsi="Consolas" w:cs="Consolas"/>
-        </w:rPr>
-        <w:t>) {</w:t>
-      </w:r>
-    </w:p>
-    <w:p>
-      <w:pPr>
-        <w:pStyle w:val="NoSpacing"/>
-        <w:rPr>
-          <w:rFonts w:ascii="Consolas" w:hAnsi="Consolas" w:cs="Consolas"/>
-        </w:rPr>
-      </w:pPr>
-      <w:r>
-        <w:rPr>
-          <w:rFonts w:ascii="Consolas" w:hAnsi="Consolas" w:cs="Consolas"/>
-        </w:rPr>
-        <w:tab/>
-      </w:r>
-      <w:proofErr w:type="spellStart"/>
-      <w:proofErr w:type="gramStart"/>
-      <w:r>
-        <w:rPr>
-          <w:rFonts w:ascii="Consolas" w:hAnsi="Consolas" w:cs="Consolas"/>
-        </w:rPr>
-        <w:t>res.send</w:t>
-      </w:r>
-      <w:proofErr w:type="spellEnd"/>
-      <w:proofErr w:type="gramEnd"/>
-      <w:r>
-        <w:rPr>
-          <w:rFonts w:ascii="Consolas" w:hAnsi="Consolas" w:cs="Consolas"/>
-        </w:rPr>
-        <w:t>(‘hello world’);</w:t>
+      <w:r>
+        <w:rPr>
+          <w:rFonts w:ascii="Consolas" w:hAnsi="Consolas" w:cs="Consolas"/>
+        </w:rPr>
+        <w:t>server.use(express.static(__dirname + "/public"));</w:t>
+      </w:r>
+    </w:p>
+    <w:p>
+      <w:pPr>
+        <w:pStyle w:val="NoSpacing"/>
+        <w:rPr>
+          <w:rFonts w:ascii="Consolas" w:hAnsi="Consolas" w:cs="Consolas"/>
+        </w:rPr>
+      </w:pPr>
+    </w:p>
+    <w:p>
+      <w:pPr>
+        <w:pStyle w:val="NoSpacing"/>
+        <w:rPr>
+          <w:rFonts w:ascii="Consolas" w:hAnsi="Consolas" w:cs="Consolas"/>
+        </w:rPr>
+      </w:pPr>
+      <w:r>
+        <w:rPr>
+          <w:rFonts w:ascii="Consolas" w:hAnsi="Consolas" w:cs="Consolas"/>
+        </w:rPr>
+        <w:t>// server api here, used by client-side application</w:t>
+      </w:r>
+    </w:p>
+    <w:p>
+      <w:pPr>
+        <w:pStyle w:val="NoSpacing"/>
+        <w:rPr>
+          <w:rFonts w:ascii="Consolas" w:hAnsi="Consolas" w:cs="Consolas"/>
+        </w:rPr>
+      </w:pPr>
+      <w:r>
+        <w:rPr>
+          <w:rFonts w:ascii="Consolas" w:hAnsi="Consolas" w:cs="Consolas"/>
+        </w:rPr>
+        <w:t>server.get(‘/api/hi, function(req,res) {</w:t>
+      </w:r>
+    </w:p>
+    <w:p>
+      <w:pPr>
+        <w:pStyle w:val="NoSpacing"/>
+        <w:rPr>
+          <w:rFonts w:ascii="Consolas" w:hAnsi="Consolas" w:cs="Consolas"/>
+        </w:rPr>
+      </w:pPr>
+      <w:r>
+        <w:rPr>
+          <w:rFonts w:ascii="Consolas" w:hAnsi="Consolas" w:cs="Consolas"/>
+        </w:rPr>
+        <w:tab/>
+        <w:t>res.send(‘hello world’);</w:t>
       </w:r>
     </w:p>
     <w:p>
@@ -1721,21 +1228,11 @@
           <w:rFonts w:ascii="Consolas" w:hAnsi="Consolas" w:cs="Consolas"/>
         </w:rPr>
       </w:pPr>
-      <w:proofErr w:type="spellStart"/>
-      <w:proofErr w:type="gramStart"/>
-      <w:r>
-        <w:rPr>
-          <w:rFonts w:ascii="Consolas" w:hAnsi="Consolas" w:cs="Consolas"/>
-        </w:rPr>
-        <w:t>server.listen</w:t>
-      </w:r>
-      <w:proofErr w:type="spellEnd"/>
-      <w:proofErr w:type="gramEnd"/>
-      <w:r>
-        <w:rPr>
-          <w:rFonts w:ascii="Consolas" w:hAnsi="Consolas" w:cs="Consolas"/>
-        </w:rPr>
-        <w:t>(</w:t>
+      <w:r>
+        <w:rPr>
+          <w:rFonts w:ascii="Consolas" w:hAnsi="Consolas" w:cs="Consolas"/>
+        </w:rPr>
+        <w:t>server.listen(</w:t>
       </w:r>
       <w:r>
         <w:rPr>
@@ -1799,13 +1296,8 @@
         </w:numPr>
       </w:pPr>
       <w:r>
-        <w:t>public\app\</w:t>
-      </w:r>
-      <w:proofErr w:type="spellStart"/>
-      <w:r>
-        <w:t>js</w:t>
-      </w:r>
-      <w:proofErr w:type="spellEnd"/>
+        <w:t>public\app\js</w:t>
+      </w:r>
     </w:p>
     <w:p>
       <w:pPr>
@@ -1816,13 +1308,8 @@
         </w:numPr>
       </w:pPr>
       <w:r>
-        <w:t>public\app\</w:t>
-      </w:r>
-      <w:proofErr w:type="spellStart"/>
-      <w:r>
-        <w:t>css</w:t>
-      </w:r>
-      <w:proofErr w:type="spellEnd"/>
+        <w:t>public\app\css</w:t>
+      </w:r>
     </w:p>
     <w:p>
       <w:pPr>
@@ -1881,15 +1368,7 @@
         </w:numPr>
       </w:pPr>
       <w:r>
-        <w:t>public\app\</w:t>
-      </w:r>
-      <w:proofErr w:type="spellStart"/>
-      <w:r>
-        <w:t>js</w:t>
-      </w:r>
-      <w:proofErr w:type="spellEnd"/>
-      <w:r>
-        <w:t>\app.js</w:t>
+        <w:t>public\app\js\app.js</w:t>
       </w:r>
     </w:p>
     <w:p>
@@ -1901,23 +1380,7 @@
         </w:numPr>
       </w:pPr>
       <w:r>
-        <w:t xml:space="preserve">app.js will be where you will write your </w:t>
-      </w:r>
-      <w:proofErr w:type="spellStart"/>
-      <w:r>
-        <w:t>angularjs</w:t>
-      </w:r>
-      <w:proofErr w:type="spellEnd"/>
-      <w:r>
-        <w:t xml:space="preserve"> code.  This </w:t>
-      </w:r>
-      <w:proofErr w:type="spellStart"/>
-      <w:r>
-        <w:t>javascript</w:t>
-      </w:r>
-      <w:proofErr w:type="spellEnd"/>
-      <w:r>
-        <w:t xml:space="preserve"> will be referenced in the &lt;head&gt;&lt;/head&gt; of your index.html file.</w:t>
+        <w:t>app.js will be where you will write your angularjs code.  This javascript will be referenced in the &lt;head&gt;&lt;/head&gt; of your index.html file.</w:t>
       </w:r>
     </w:p>
     <w:p>
@@ -1929,15 +1392,7 @@
         </w:numPr>
       </w:pPr>
       <w:r>
-        <w:t>public\app\</w:t>
-      </w:r>
-      <w:proofErr w:type="spellStart"/>
-      <w:r>
-        <w:t>css</w:t>
-      </w:r>
-      <w:proofErr w:type="spellEnd"/>
-      <w:r>
-        <w:t>\site.css</w:t>
+        <w:t>public\app\css\site.css</w:t>
       </w:r>
     </w:p>
     <w:p>
@@ -1949,23 +1404,7 @@
         </w:numPr>
       </w:pPr>
       <w:r>
-        <w:t xml:space="preserve">Site.css will be where you will have </w:t>
-      </w:r>
-      <w:proofErr w:type="spellStart"/>
-      <w:r>
-        <w:t>css</w:t>
-      </w:r>
-      <w:proofErr w:type="spellEnd"/>
-      <w:r>
-        <w:t xml:space="preserve"> specific to override any bootstrap </w:t>
-      </w:r>
-      <w:proofErr w:type="spellStart"/>
-      <w:r>
-        <w:t>css</w:t>
-      </w:r>
-      <w:proofErr w:type="spellEnd"/>
-      <w:r>
-        <w:t xml:space="preserve"> code.</w:t>
+        <w:t>Site.css will be where you will have css specific to override any bootstrap css code.</w:t>
       </w:r>
     </w:p>
     <w:p>
@@ -2018,37 +1457,16 @@
       <w:pPr>
         <w:pStyle w:val="NoSpacing"/>
       </w:pPr>
-      <w:proofErr w:type="gramStart"/>
-      <w:r>
-        <w:t>&lt;!DOCTYPE</w:t>
-      </w:r>
-      <w:proofErr w:type="gramEnd"/>
-      <w:r>
-        <w:t xml:space="preserve"> html&gt;</w:t>
-      </w:r>
-    </w:p>
-    <w:p>
-      <w:pPr>
-        <w:pStyle w:val="NoSpacing"/>
-      </w:pPr>
-      <w:r>
-        <w:t xml:space="preserve">&lt;html </w:t>
-      </w:r>
-      <w:proofErr w:type="spellStart"/>
-      <w:r>
-        <w:t>lang</w:t>
-      </w:r>
-      <w:proofErr w:type="spellEnd"/>
-      <w:r>
-        <w:t>="</w:t>
-      </w:r>
-      <w:proofErr w:type="spellStart"/>
-      <w:r>
-        <w:t>en</w:t>
-      </w:r>
-      <w:proofErr w:type="spellEnd"/>
-      <w:r>
-        <w:t xml:space="preserve">" </w:t>
+      <w:r>
+        <w:t>&lt;!DOCTYPE html&gt;</w:t>
+      </w:r>
+    </w:p>
+    <w:p>
+      <w:pPr>
+        <w:pStyle w:val="NoSpacing"/>
+      </w:pPr>
+      <w:r>
+        <w:t xml:space="preserve">&lt;html lang="en" </w:t>
       </w:r>
       <w:r>
         <w:rPr>
@@ -2090,79 +1508,31 @@
       </w:r>
       <w:r>
         <w:tab/>
-        <w:t xml:space="preserve">&lt;title&gt;Cool </w:t>
-      </w:r>
-      <w:proofErr w:type="spellStart"/>
-      <w:r>
-        <w:t>WebApp</w:t>
-      </w:r>
-      <w:proofErr w:type="spellEnd"/>
-      <w:r>
-        <w:t xml:space="preserve"> &lt;/title&gt;</w:t>
-      </w:r>
-    </w:p>
-    <w:p>
-      <w:pPr>
-        <w:pStyle w:val="NoSpacing"/>
-      </w:pPr>
-      <w:r>
-        <w:tab/>
-      </w:r>
-      <w:r>
-        <w:tab/>
-        <w:t>&lt;meta http-</w:t>
-      </w:r>
-      <w:proofErr w:type="spellStart"/>
-      <w:r>
-        <w:t>equiv</w:t>
-      </w:r>
-      <w:proofErr w:type="spellEnd"/>
-      <w:r>
-        <w:t>="X-UA-Compatible" content="IE=edge" /&gt;</w:t>
-      </w:r>
-    </w:p>
-    <w:p>
-      <w:pPr>
-        <w:pStyle w:val="NoSpacing"/>
-      </w:pPr>
-      <w:r>
-        <w:tab/>
-      </w:r>
-      <w:r>
-        <w:tab/>
-        <w:t xml:space="preserve">&lt;script </w:t>
-      </w:r>
-      <w:proofErr w:type="spellStart"/>
-      <w:r>
-        <w:t>src</w:t>
-      </w:r>
-      <w:proofErr w:type="spellEnd"/>
-      <w:r>
-        <w:t>="/</w:t>
-      </w:r>
-      <w:proofErr w:type="spellStart"/>
-      <w:r>
-        <w:t>bower_components</w:t>
-      </w:r>
-      <w:proofErr w:type="spellEnd"/>
-      <w:r>
-        <w:t>/</w:t>
-      </w:r>
-      <w:proofErr w:type="spellStart"/>
-      <w:r>
-        <w:t>jquery</w:t>
-      </w:r>
-      <w:proofErr w:type="spellEnd"/>
-      <w:r>
-        <w:t>/</w:t>
-      </w:r>
-      <w:proofErr w:type="spellStart"/>
-      <w:r>
-        <w:t>dist</w:t>
-      </w:r>
-      <w:proofErr w:type="spellEnd"/>
-      <w:r>
-        <w:t>/</w:t>
+        <w:t>&lt;title&gt;Cool WebApp &lt;/title&gt;</w:t>
+      </w:r>
+    </w:p>
+    <w:p>
+      <w:pPr>
+        <w:pStyle w:val="NoSpacing"/>
+      </w:pPr>
+      <w:r>
+        <w:tab/>
+      </w:r>
+      <w:r>
+        <w:tab/>
+        <w:t>&lt;meta http-equiv="X-UA-Compatible" content="IE=edge" /&gt;</w:t>
+      </w:r>
+    </w:p>
+    <w:p>
+      <w:pPr>
+        <w:pStyle w:val="NoSpacing"/>
+      </w:pPr>
+      <w:r>
+        <w:tab/>
+      </w:r>
+      <w:r>
+        <w:tab/>
+        <w:t>&lt;script src="/bower_components/jquery/dist/</w:t>
       </w:r>
       <w:r>
         <w:rPr>
@@ -2183,23 +1553,7 @@
       </w:r>
       <w:r>
         <w:tab/>
-        <w:t xml:space="preserve">&lt;script </w:t>
-      </w:r>
-      <w:proofErr w:type="spellStart"/>
-      <w:r>
-        <w:t>src</w:t>
-      </w:r>
-      <w:proofErr w:type="spellEnd"/>
-      <w:r>
-        <w:t>="/</w:t>
-      </w:r>
-      <w:proofErr w:type="spellStart"/>
-      <w:r>
-        <w:t>bower_components</w:t>
-      </w:r>
-      <w:proofErr w:type="spellEnd"/>
-      <w:r>
-        <w:t>/angular/</w:t>
+        <w:t>&lt;script src="/bower_components/angular/</w:t>
       </w:r>
       <w:r>
         <w:rPr>
@@ -2241,23 +1595,7 @@
       </w:r>
       <w:r>
         <w:tab/>
-        <w:t xml:space="preserve">&lt;script </w:t>
-      </w:r>
-      <w:proofErr w:type="spellStart"/>
-      <w:r>
-        <w:t>src</w:t>
-      </w:r>
-      <w:proofErr w:type="spellEnd"/>
-      <w:r>
-        <w:t>="/</w:t>
-      </w:r>
-      <w:proofErr w:type="spellStart"/>
-      <w:r>
-        <w:t>bower_components</w:t>
-      </w:r>
-      <w:proofErr w:type="spellEnd"/>
-      <w:r>
-        <w:t>/underscore/</w:t>
+        <w:t>&lt;script src="/bower_components/underscore/</w:t>
       </w:r>
       <w:r>
         <w:rPr>
@@ -2299,23 +1637,7 @@
       </w:r>
       <w:r>
         <w:tab/>
-        <w:t xml:space="preserve">&lt;script </w:t>
-      </w:r>
-      <w:proofErr w:type="spellStart"/>
-      <w:r>
-        <w:t>src</w:t>
-      </w:r>
-      <w:proofErr w:type="spellEnd"/>
-      <w:r>
-        <w:t>="/app/</w:t>
-      </w:r>
-      <w:proofErr w:type="spellStart"/>
-      <w:r>
-        <w:t>js</w:t>
-      </w:r>
-      <w:proofErr w:type="spellEnd"/>
-      <w:r>
-        <w:t>/</w:t>
+        <w:t>&lt;script src="/app/js/</w:t>
       </w:r>
       <w:r>
         <w:rPr>
@@ -2341,47 +1663,7 @@
         <w:t>&lt;</w:t>
       </w:r>
       <w:r>
-        <w:t xml:space="preserve">link </w:t>
-      </w:r>
-      <w:proofErr w:type="spellStart"/>
-      <w:r>
-        <w:t>rel</w:t>
-      </w:r>
-      <w:proofErr w:type="spellEnd"/>
-      <w:r>
-        <w:t xml:space="preserve">="stylesheet" </w:t>
-      </w:r>
-      <w:proofErr w:type="spellStart"/>
-      <w:r>
-        <w:t>href</w:t>
-      </w:r>
-      <w:proofErr w:type="spellEnd"/>
-      <w:r>
-        <w:t>="/</w:t>
-      </w:r>
-      <w:proofErr w:type="spellStart"/>
-      <w:r>
-        <w:t>bower_components</w:t>
-      </w:r>
-      <w:proofErr w:type="spellEnd"/>
-      <w:r>
-        <w:t>/bootstrap/</w:t>
-      </w:r>
-      <w:proofErr w:type="spellStart"/>
-      <w:r>
-        <w:t>dist</w:t>
-      </w:r>
-      <w:proofErr w:type="spellEnd"/>
-      <w:r>
-        <w:t>/</w:t>
-      </w:r>
-      <w:proofErr w:type="spellStart"/>
-      <w:r>
-        <w:t>css</w:t>
-      </w:r>
-      <w:proofErr w:type="spellEnd"/>
-      <w:r>
-        <w:t>/</w:t>
+        <w:t>link rel="stylesheet" href="/bower_components/bootstrap/dist/css/</w:t>
       </w:r>
       <w:r>
         <w:rPr>
@@ -2390,59 +1672,19 @@
         <w:t>bootstrap.min.css</w:t>
       </w:r>
       <w:r>
-        <w:t>" type="text/</w:t>
-      </w:r>
-      <w:proofErr w:type="spellStart"/>
-      <w:r>
-        <w:t>css</w:t>
-      </w:r>
-      <w:proofErr w:type="spellEnd"/>
-      <w:r>
-        <w:t>"/&gt;</w:t>
-      </w:r>
-    </w:p>
-    <w:p>
-      <w:pPr>
-        <w:pStyle w:val="NoSpacing"/>
-      </w:pPr>
-      <w:r>
-        <w:tab/>
-      </w:r>
-      <w:r>
-        <w:tab/>
-        <w:t xml:space="preserve">&lt;link </w:t>
-      </w:r>
-      <w:proofErr w:type="spellStart"/>
-      <w:r>
-        <w:t>rel</w:t>
-      </w:r>
-      <w:proofErr w:type="spellEnd"/>
-      <w:r>
-        <w:t xml:space="preserve">="stylesheet" </w:t>
-      </w:r>
-      <w:proofErr w:type="spellStart"/>
-      <w:r>
-        <w:t>href</w:t>
-      </w:r>
-      <w:proofErr w:type="spellEnd"/>
-      <w:r>
-        <w:t>="/</w:t>
-      </w:r>
-      <w:proofErr w:type="spellStart"/>
-      <w:r>
-        <w:t>bower_components</w:t>
-      </w:r>
-      <w:proofErr w:type="spellEnd"/>
-      <w:r>
-        <w:t>/font-awesome/</w:t>
-      </w:r>
-      <w:proofErr w:type="spellStart"/>
-      <w:r>
-        <w:t>css</w:t>
-      </w:r>
-      <w:proofErr w:type="spellEnd"/>
-      <w:r>
-        <w:t>/</w:t>
+        <w:t>" type="text/css"/&gt;</w:t>
+      </w:r>
+    </w:p>
+    <w:p>
+      <w:pPr>
+        <w:pStyle w:val="NoSpacing"/>
+      </w:pPr>
+      <w:r>
+        <w:tab/>
+      </w:r>
+      <w:r>
+        <w:tab/>
+        <w:t>&lt;link rel="stylesheet" href="/bower_components/font-awesome/css/</w:t>
       </w:r>
       <w:r>
         <w:rPr>
@@ -2451,15 +1693,7 @@
         <w:t>font-awesome.min.css</w:t>
       </w:r>
       <w:r>
-        <w:t>" type="text/</w:t>
-      </w:r>
-      <w:proofErr w:type="spellStart"/>
-      <w:r>
-        <w:t>css</w:t>
-      </w:r>
-      <w:proofErr w:type="spellEnd"/>
-      <w:r>
-        <w:t>"/&gt;</w:t>
+        <w:t>" type="text/css"/&gt;</w:t>
       </w:r>
     </w:p>
     <w:p>
@@ -2468,39 +1702,7 @@
         <w:ind w:left="720" w:firstLine="720"/>
       </w:pPr>
       <w:r>
-        <w:t xml:space="preserve">&lt;link </w:t>
-      </w:r>
-      <w:proofErr w:type="spellStart"/>
-      <w:r>
-        <w:t>rel</w:t>
-      </w:r>
-      <w:proofErr w:type="spellEnd"/>
-      <w:r>
-        <w:t xml:space="preserve">="stylesheet" </w:t>
-      </w:r>
-      <w:proofErr w:type="spellStart"/>
-      <w:r>
-        <w:t>href</w:t>
-      </w:r>
-      <w:proofErr w:type="spellEnd"/>
-      <w:r>
-        <w:t>="/app/</w:t>
-      </w:r>
-      <w:proofErr w:type="spellStart"/>
-      <w:r>
-        <w:t>css</w:t>
-      </w:r>
-      <w:proofErr w:type="spellEnd"/>
-      <w:r>
-        <w:t>/site.css" type="text/</w:t>
-      </w:r>
-      <w:proofErr w:type="spellStart"/>
-      <w:r>
-        <w:t>css</w:t>
-      </w:r>
-      <w:proofErr w:type="spellEnd"/>
-      <w:r>
-        <w:t>"/&gt;</w:t>
+        <w:t>&lt;link rel="stylesheet" href="/app/css/site.css" type="text/css"/&gt;</w:t>
       </w:r>
     </w:p>
     <w:p>
@@ -2537,76 +1739,38 @@
         <w:tab/>
         <w:t xml:space="preserve">&lt;div </w:t>
       </w:r>
-      <w:proofErr w:type="spellStart"/>
       <w:r>
         <w:rPr>
           <w:b/>
         </w:rPr>
-        <w:t>ui</w:t>
-      </w:r>
-      <w:proofErr w:type="spellEnd"/>
+        <w:t>ui-view=”navigation”</w:t>
+      </w:r>
+      <w:r>
+        <w:t>&gt;&lt;/div&gt;</w:t>
+      </w:r>
+    </w:p>
+    <w:p>
+      <w:pPr>
+        <w:pStyle w:val="NoSpacing"/>
+      </w:pPr>
+      <w:r>
+        <w:tab/>
+      </w:r>
+      <w:r>
+        <w:tab/>
+        <w:t xml:space="preserve">&lt;div style="margin-top:75px;" </w:t>
+      </w:r>
       <w:r>
         <w:rPr>
           <w:b/>
         </w:rPr>
-        <w:t>-view</w:t>
-      </w:r>
-      <w:proofErr w:type="gramStart"/>
+        <w:t>ui-view</w:t>
+      </w:r>
       <w:r>
         <w:rPr>
           <w:b/>
         </w:rPr>
-        <w:t>=”navigation</w:t>
-      </w:r>
-      <w:proofErr w:type="gramEnd"/>
-      <w:r>
-        <w:rPr>
-          <w:b/>
-        </w:rPr>
-        <w:t>”</w:t>
-      </w:r>
-      <w:r>
-        <w:t>&gt;&lt;/div&gt;</w:t>
-      </w:r>
-    </w:p>
-    <w:p>
-      <w:pPr>
-        <w:pStyle w:val="NoSpacing"/>
-      </w:pPr>
-      <w:r>
-        <w:tab/>
-      </w:r>
-      <w:r>
-        <w:tab/>
-        <w:t xml:space="preserve">&lt;div style="margin-top:75px;" </w:t>
-      </w:r>
-      <w:proofErr w:type="spellStart"/>
-      <w:r>
-        <w:rPr>
-          <w:b/>
-        </w:rPr>
-        <w:t>ui</w:t>
-      </w:r>
-      <w:proofErr w:type="spellEnd"/>
-      <w:r>
-        <w:rPr>
-          <w:b/>
-        </w:rPr>
-        <w:t>-view</w:t>
-      </w:r>
-      <w:proofErr w:type="gramStart"/>
-      <w:r>
-        <w:rPr>
-          <w:b/>
-        </w:rPr>
-        <w:t>=”content</w:t>
-      </w:r>
-      <w:proofErr w:type="gramEnd"/>
-      <w:r>
-        <w:rPr>
-          <w:b/>
-        </w:rPr>
-        <w:t>”</w:t>
+        <w:t>=”content”</w:t>
       </w:r>
       <w:r>
         <w:t>&gt;&lt;/div&gt;</w:t>
@@ -2732,36 +1896,20 @@
       <w:r>
         <w:t xml:space="preserve">new attribute called </w:t>
       </w:r>
-      <w:proofErr w:type="spellStart"/>
       <w:r>
         <w:rPr>
           <w:b/>
         </w:rPr>
-        <w:t>ui</w:t>
-      </w:r>
-      <w:proofErr w:type="spellEnd"/>
+        <w:t>ui-view</w:t>
+      </w:r>
       <w:r>
         <w:rPr>
           <w:b/>
         </w:rPr>
-        <w:t>-view</w:t>
-      </w:r>
-      <w:r>
-        <w:rPr>
-          <w:b/>
-        </w:rPr>
         <w:t xml:space="preserve">, </w:t>
       </w:r>
       <w:r>
-        <w:t xml:space="preserve">this is from the </w:t>
-      </w:r>
-      <w:proofErr w:type="spellStart"/>
-      <w:r>
-        <w:t>ui</w:t>
-      </w:r>
-      <w:proofErr w:type="spellEnd"/>
-      <w:r>
-        <w:t xml:space="preserve">-router library.  </w:t>
+        <w:t xml:space="preserve">this is from the ui-router library.  </w:t>
       </w:r>
       <w:r>
         <w:t>They are named so that it can be</w:t>
@@ -2773,15 +1921,7 @@
         <w:t>ed in the</w:t>
       </w:r>
       <w:r>
-        <w:t xml:space="preserve"> </w:t>
-      </w:r>
-      <w:proofErr w:type="spellStart"/>
-      <w:r>
-        <w:t>javascript</w:t>
-      </w:r>
-      <w:proofErr w:type="spellEnd"/>
-      <w:r>
-        <w:t xml:space="preserve"> code to populate with correct HTML pages when needed.</w:t>
+        <w:t xml:space="preserve"> javascript code to populate with correct HTML pages when needed.</w:t>
       </w:r>
     </w:p>
     <w:p>
@@ -2793,15 +1933,7 @@
         </w:numPr>
       </w:pPr>
       <w:r>
-        <w:t xml:space="preserve">For instance, the </w:t>
-      </w:r>
-      <w:proofErr w:type="spellStart"/>
-      <w:r>
-        <w:t>ui</w:t>
-      </w:r>
-      <w:proofErr w:type="spellEnd"/>
-      <w:r>
-        <w:t>-view “navigation” will be populated with a navigation.html, and shouldn’t change from page to page, it is fairly static code.  You don’t want/need to copy and paste ‘navigation’ code to every webpage.  This would create a change nightmare, if you had a new navigation item to create.</w:t>
+        <w:t>For instance, the ui-view “navigation” will be populated with a navigation.html, and shouldn’t change from page to page, it is fairly static code.  You don’t want/need to copy and paste ‘navigation’ code to every webpage.  This would create a change nightmare, if you had a new navigation item to create.</w:t>
       </w:r>
     </w:p>
     <w:p>
@@ -2813,15 +1945,7 @@
         </w:numPr>
       </w:pPr>
       <w:r>
-        <w:t xml:space="preserve">The </w:t>
-      </w:r>
-      <w:proofErr w:type="spellStart"/>
-      <w:r>
-        <w:t>ui</w:t>
-      </w:r>
-      <w:proofErr w:type="spellEnd"/>
-      <w:r>
-        <w:t>-view “content” will be populate based on what page the user is on.</w:t>
+        <w:t>The ui-view “content” will be populate based on what page the user is on.</w:t>
       </w:r>
     </w:p>
     <w:p>
@@ -2876,60 +2000,28 @@
         </w:numPr>
       </w:pPr>
       <w:r>
-        <w:t xml:space="preserve">You will first initialize an </w:t>
-      </w:r>
-      <w:proofErr w:type="spellStart"/>
-      <w:proofErr w:type="gramStart"/>
-      <w:r>
-        <w:t>angular.module</w:t>
-      </w:r>
-      <w:proofErr w:type="spellEnd"/>
-      <w:proofErr w:type="gramEnd"/>
-      <w:r>
-        <w:t xml:space="preserve"> with the name ‘cool-app’.  This ‘cool-app’ value was the value from the </w:t>
+        <w:t xml:space="preserve">You will first initialize an angular.module with the name ‘cool-app’.  This ‘cool-app’ value was the value from the </w:t>
       </w:r>
       <w:r>
         <w:rPr>
           <w:b/>
         </w:rPr>
-        <w:t>ng-app</w:t>
-      </w:r>
-      <w:proofErr w:type="gramStart"/>
+        <w:t>ng-app=”</w:t>
+      </w:r>
       <w:r>
         <w:rPr>
           <w:b/>
         </w:rPr>
-        <w:t>=”</w:t>
+        <w:t>cool-</w:t>
       </w:r>
       <w:r>
         <w:rPr>
           <w:b/>
         </w:rPr>
-        <w:t>cool</w:t>
-      </w:r>
-      <w:proofErr w:type="gramEnd"/>
-      <w:r>
-        <w:rPr>
-          <w:b/>
-        </w:rPr>
-        <w:t>-</w:t>
-      </w:r>
-      <w:r>
-        <w:rPr>
-          <w:b/>
-        </w:rPr>
         <w:t>app”</w:t>
       </w:r>
       <w:r>
-        <w:t xml:space="preserve"> attribute in the html tag of the index.html page.  AngularJS understands that this </w:t>
-      </w:r>
-      <w:proofErr w:type="spellStart"/>
-      <w:r>
-        <w:t>javascript</w:t>
-      </w:r>
-      <w:proofErr w:type="spellEnd"/>
-      <w:r>
-        <w:t xml:space="preserve"> code applies to that page.</w:t>
+        <w:t xml:space="preserve"> attribute in the html tag of the index.html page.  AngularJS understands that this javascript code applies to that page.</w:t>
       </w:r>
     </w:p>
     <w:p>
@@ -2961,11 +2053,9 @@
           <w:numId w:val="11"/>
         </w:numPr>
       </w:pPr>
-      <w:proofErr w:type="spellStart"/>
       <w:r>
         <w:t>app.config</w:t>
       </w:r>
-      <w:proofErr w:type="spellEnd"/>
     </w:p>
     <w:p>
       <w:pPr>
@@ -2979,15 +2069,7 @@
         <w:t>T</w:t>
       </w:r>
       <w:r>
-        <w:t xml:space="preserve">his function provides general </w:t>
-      </w:r>
-      <w:proofErr w:type="spellStart"/>
-      <w:r>
-        <w:t>AngularJs</w:t>
-      </w:r>
-      <w:proofErr w:type="spellEnd"/>
-      <w:r>
-        <w:t xml:space="preserve"> routing options</w:t>
+        <w:t>his function provides general AngularJs routing options</w:t>
       </w:r>
     </w:p>
     <w:p>
@@ -2998,13 +2080,9 @@
           <w:numId w:val="11"/>
         </w:numPr>
       </w:pPr>
-      <w:proofErr w:type="spellStart"/>
-      <w:proofErr w:type="gramStart"/>
       <w:r>
         <w:t>app.filter</w:t>
       </w:r>
-      <w:proofErr w:type="spellEnd"/>
-      <w:proofErr w:type="gramEnd"/>
     </w:p>
     <w:p>
       <w:pPr>
@@ -3026,13 +2104,9 @@
           <w:numId w:val="11"/>
         </w:numPr>
       </w:pPr>
-      <w:proofErr w:type="spellStart"/>
-      <w:proofErr w:type="gramStart"/>
       <w:r>
         <w:t>app.factory</w:t>
       </w:r>
-      <w:proofErr w:type="spellEnd"/>
-      <w:proofErr w:type="gramEnd"/>
     </w:p>
     <w:p>
       <w:pPr>
@@ -3054,13 +2128,9 @@
           <w:numId w:val="11"/>
         </w:numPr>
       </w:pPr>
-      <w:proofErr w:type="spellStart"/>
-      <w:proofErr w:type="gramStart"/>
       <w:r>
         <w:t>app.controller</w:t>
       </w:r>
-      <w:proofErr w:type="spellEnd"/>
-      <w:proofErr w:type="gramEnd"/>
     </w:p>
     <w:p>
       <w:pPr>
@@ -3102,49 +2172,11 @@
           <w:rFonts w:ascii="Consolas" w:hAnsi="Consolas" w:cs="Consolas"/>
         </w:rPr>
       </w:pPr>
-      <w:proofErr w:type="spellStart"/>
-      <w:r>
-        <w:rPr>
-          <w:rFonts w:ascii="Consolas" w:hAnsi="Consolas" w:cs="Consolas"/>
-        </w:rPr>
-        <w:t>var</w:t>
-      </w:r>
-      <w:proofErr w:type="spellEnd"/>
-      <w:r>
-        <w:rPr>
-          <w:rFonts w:ascii="Consolas" w:hAnsi="Consolas" w:cs="Consolas"/>
-        </w:rPr>
-        <w:t xml:space="preserve"> app = </w:t>
-      </w:r>
-      <w:proofErr w:type="spellStart"/>
-      <w:proofErr w:type="gramStart"/>
-      <w:r>
-        <w:rPr>
-          <w:rFonts w:ascii="Consolas" w:hAnsi="Consolas" w:cs="Consolas"/>
-        </w:rPr>
-        <w:t>angular.module</w:t>
-      </w:r>
-      <w:proofErr w:type="spellEnd"/>
-      <w:proofErr w:type="gramEnd"/>
-      <w:r>
-        <w:rPr>
-          <w:rFonts w:ascii="Consolas" w:hAnsi="Consolas" w:cs="Consolas"/>
-        </w:rPr>
-        <w:t>('cool-app', ['</w:t>
-      </w:r>
-      <w:proofErr w:type="spellStart"/>
-      <w:r>
-        <w:rPr>
-          <w:rFonts w:ascii="Consolas" w:hAnsi="Consolas" w:cs="Consolas"/>
-        </w:rPr>
-        <w:t>ui.router</w:t>
-      </w:r>
-      <w:proofErr w:type="spellEnd"/>
-      <w:r>
-        <w:rPr>
-          <w:rFonts w:ascii="Consolas" w:hAnsi="Consolas" w:cs="Consolas"/>
-        </w:rPr>
-        <w:t>']);</w:t>
+      <w:r>
+        <w:rPr>
+          <w:rFonts w:ascii="Consolas" w:hAnsi="Consolas" w:cs="Consolas"/>
+        </w:rPr>
+        <w:t>var app = angular.module('cool-app', ['ui.router']);</w:t>
       </w:r>
     </w:p>
     <w:p>
@@ -3176,155 +2208,49 @@
           <w:rFonts w:ascii="Consolas" w:hAnsi="Consolas" w:cs="Consolas"/>
         </w:rPr>
       </w:pPr>
-      <w:proofErr w:type="spellStart"/>
-      <w:r>
-        <w:rPr>
-          <w:rFonts w:ascii="Consolas" w:hAnsi="Consolas" w:cs="Consolas"/>
-        </w:rPr>
-        <w:t>app.</w:t>
-      </w:r>
-      <w:proofErr w:type="gramStart"/>
-      <w:r>
-        <w:rPr>
-          <w:rFonts w:ascii="Consolas" w:hAnsi="Consolas" w:cs="Consolas"/>
-        </w:rPr>
-        <w:t>config</w:t>
-      </w:r>
-      <w:proofErr w:type="spellEnd"/>
-      <w:r>
-        <w:rPr>
-          <w:rFonts w:ascii="Consolas" w:hAnsi="Consolas" w:cs="Consolas"/>
-        </w:rPr>
-        <w:t>(</w:t>
-      </w:r>
-      <w:proofErr w:type="gramEnd"/>
-      <w:r>
-        <w:rPr>
-          <w:rFonts w:ascii="Consolas" w:hAnsi="Consolas" w:cs="Consolas"/>
-        </w:rPr>
-        <w:t>['$</w:t>
-      </w:r>
-      <w:proofErr w:type="spellStart"/>
-      <w:r>
-        <w:rPr>
-          <w:rFonts w:ascii="Consolas" w:hAnsi="Consolas" w:cs="Consolas"/>
-        </w:rPr>
-        <w:t>stateProvider</w:t>
-      </w:r>
-      <w:proofErr w:type="spellEnd"/>
-      <w:r>
-        <w:rPr>
-          <w:rFonts w:ascii="Consolas" w:hAnsi="Consolas" w:cs="Consolas"/>
-        </w:rPr>
-        <w:t>','$</w:t>
-      </w:r>
-      <w:proofErr w:type="spellStart"/>
-      <w:r>
-        <w:rPr>
-          <w:rFonts w:ascii="Consolas" w:hAnsi="Consolas" w:cs="Consolas"/>
-        </w:rPr>
-        <w:t>urlRouterProvider</w:t>
-      </w:r>
-      <w:proofErr w:type="spellEnd"/>
-      <w:r>
-        <w:rPr>
-          <w:rFonts w:ascii="Consolas" w:hAnsi="Consolas" w:cs="Consolas"/>
-        </w:rPr>
-        <w:t>', function($</w:t>
-      </w:r>
-      <w:proofErr w:type="spellStart"/>
-      <w:r>
-        <w:rPr>
-          <w:rFonts w:ascii="Consolas" w:hAnsi="Consolas" w:cs="Consolas"/>
-        </w:rPr>
-        <w:t>stateProvider</w:t>
-      </w:r>
-      <w:proofErr w:type="spellEnd"/>
-      <w:r>
-        <w:rPr>
-          <w:rFonts w:ascii="Consolas" w:hAnsi="Consolas" w:cs="Consolas"/>
-        </w:rPr>
-        <w:t>, $</w:t>
-      </w:r>
-      <w:proofErr w:type="spellStart"/>
-      <w:r>
-        <w:rPr>
-          <w:rFonts w:ascii="Consolas" w:hAnsi="Consolas" w:cs="Consolas"/>
-        </w:rPr>
-        <w:t>urlRouterProvider</w:t>
-      </w:r>
-      <w:proofErr w:type="spellEnd"/>
-      <w:r>
-        <w:rPr>
-          <w:rFonts w:ascii="Consolas" w:hAnsi="Consolas" w:cs="Consolas"/>
-        </w:rPr>
-        <w:t>) {</w:t>
-      </w:r>
-    </w:p>
-    <w:p>
-      <w:pPr>
-        <w:pStyle w:val="NoSpacing"/>
-        <w:rPr>
-          <w:rFonts w:ascii="Consolas" w:hAnsi="Consolas" w:cs="Consolas"/>
-        </w:rPr>
-      </w:pPr>
-      <w:r>
-        <w:rPr>
-          <w:rFonts w:ascii="Consolas" w:hAnsi="Consolas" w:cs="Consolas"/>
-        </w:rPr>
-        <w:tab/>
-        <w:t>$</w:t>
-      </w:r>
-      <w:proofErr w:type="spellStart"/>
-      <w:r>
-        <w:rPr>
-          <w:rFonts w:ascii="Consolas" w:hAnsi="Consolas" w:cs="Consolas"/>
-        </w:rPr>
-        <w:t>urlRouterProvider.otherwise</w:t>
-      </w:r>
-      <w:proofErr w:type="spellEnd"/>
-      <w:r>
-        <w:rPr>
-          <w:rFonts w:ascii="Consolas" w:hAnsi="Consolas" w:cs="Consolas"/>
-        </w:rPr>
-        <w:t>(‘/’);</w:t>
-      </w:r>
-    </w:p>
-    <w:p>
-      <w:pPr>
-        <w:pStyle w:val="NoSpacing"/>
-        <w:rPr>
-          <w:rFonts w:ascii="Consolas" w:hAnsi="Consolas" w:cs="Consolas"/>
-        </w:rPr>
-      </w:pPr>
-    </w:p>
-    <w:p>
-      <w:pPr>
-        <w:pStyle w:val="NoSpacing"/>
-        <w:rPr>
-          <w:rFonts w:ascii="Consolas" w:hAnsi="Consolas" w:cs="Consolas"/>
-        </w:rPr>
-      </w:pPr>
-      <w:r>
-        <w:rPr>
-          <w:rFonts w:ascii="Consolas" w:hAnsi="Consolas" w:cs="Consolas"/>
-        </w:rPr>
-        <w:tab/>
-        <w:t>$</w:t>
-      </w:r>
-      <w:proofErr w:type="spellStart"/>
-      <w:r>
-        <w:rPr>
-          <w:rFonts w:ascii="Consolas" w:hAnsi="Consolas" w:cs="Consolas"/>
-        </w:rPr>
-        <w:t>stateProvider.state</w:t>
-      </w:r>
-      <w:proofErr w:type="spellEnd"/>
-      <w:r>
-        <w:rPr>
-          <w:rFonts w:ascii="Consolas" w:hAnsi="Consolas" w:cs="Consolas"/>
-        </w:rPr>
-        <w:t>(‘app’, {</w:t>
+      <w:r>
+        <w:rPr>
+          <w:rFonts w:ascii="Consolas" w:hAnsi="Consolas" w:cs="Consolas"/>
+        </w:rPr>
+        <w:t>app.config(['$stateProvider','$urlRouterProvider', function($stateProvider, $urlRouterProvider) {</w:t>
+      </w:r>
+    </w:p>
+    <w:p>
+      <w:pPr>
+        <w:pStyle w:val="NoSpacing"/>
+        <w:rPr>
+          <w:rFonts w:ascii="Consolas" w:hAnsi="Consolas" w:cs="Consolas"/>
+        </w:rPr>
+      </w:pPr>
+      <w:r>
+        <w:rPr>
+          <w:rFonts w:ascii="Consolas" w:hAnsi="Consolas" w:cs="Consolas"/>
+        </w:rPr>
+        <w:tab/>
+        <w:t>$urlRouterProvider.otherwise(‘/’);</w:t>
+      </w:r>
+    </w:p>
+    <w:p>
+      <w:pPr>
+        <w:pStyle w:val="NoSpacing"/>
+        <w:rPr>
+          <w:rFonts w:ascii="Consolas" w:hAnsi="Consolas" w:cs="Consolas"/>
+        </w:rPr>
+      </w:pPr>
+    </w:p>
+    <w:p>
+      <w:pPr>
+        <w:pStyle w:val="NoSpacing"/>
+        <w:rPr>
+          <w:rFonts w:ascii="Consolas" w:hAnsi="Consolas" w:cs="Consolas"/>
+        </w:rPr>
+      </w:pPr>
+      <w:r>
+        <w:rPr>
+          <w:rFonts w:ascii="Consolas" w:hAnsi="Consolas" w:cs="Consolas"/>
+        </w:rPr>
+        <w:tab/>
+        <w:t>$stateProvider.state(‘app’, {</w:t>
       </w:r>
     </w:p>
     <w:p>
@@ -3426,20 +2352,7 @@
           <w:rFonts w:ascii="Consolas" w:hAnsi="Consolas" w:cs="Consolas"/>
         </w:rPr>
         <w:tab/>
-      </w:r>
-      <w:proofErr w:type="spellStart"/>
-      <w:r>
-        <w:rPr>
-          <w:rFonts w:ascii="Consolas" w:hAnsi="Consolas" w:cs="Consolas"/>
-        </w:rPr>
-        <w:t>templateUrl</w:t>
-      </w:r>
-      <w:proofErr w:type="spellEnd"/>
-      <w:r>
-        <w:rPr>
-          <w:rFonts w:ascii="Consolas" w:hAnsi="Consolas" w:cs="Consolas"/>
-        </w:rPr>
-        <w:t>: ‘app/views/navigation.html’</w:t>
+        <w:t>templateUrl: ‘app/views/navigation.html’</w:t>
       </w:r>
     </w:p>
     <w:p>
@@ -3502,388 +2415,878 @@
           <w:rFonts w:ascii="Consolas" w:hAnsi="Consolas" w:cs="Consolas"/>
         </w:rPr>
         <w:tab/>
-      </w:r>
-      <w:proofErr w:type="gramStart"/>
-      <w:r>
-        <w:rPr>
-          <w:rFonts w:ascii="Consolas" w:hAnsi="Consolas" w:cs="Consolas"/>
-        </w:rPr>
-        <w:t>.state</w:t>
-      </w:r>
-      <w:proofErr w:type="gramEnd"/>
-      <w:r>
-        <w:rPr>
-          <w:rFonts w:ascii="Consolas" w:hAnsi="Consolas" w:cs="Consolas"/>
-        </w:rPr>
-        <w:t>(‘</w:t>
-      </w:r>
-      <w:proofErr w:type="spellStart"/>
+        <w:t>.state(‘app.search’, {</w:t>
+      </w:r>
+    </w:p>
+    <w:p>
+      <w:pPr>
+        <w:pStyle w:val="NoSpacing"/>
+        <w:rPr>
+          <w:rFonts w:ascii="Consolas" w:hAnsi="Consolas" w:cs="Consolas"/>
+        </w:rPr>
+      </w:pPr>
+      <w:r>
+        <w:rPr>
+          <w:rFonts w:ascii="Consolas" w:hAnsi="Consolas" w:cs="Consolas"/>
+        </w:rPr>
+        <w:tab/>
+      </w:r>
+      <w:r>
+        <w:rPr>
+          <w:rFonts w:ascii="Consolas" w:hAnsi="Consolas" w:cs="Consolas"/>
+        </w:rPr>
+        <w:tab/>
+        <w:t>url: ‘/search’,</w:t>
+      </w:r>
+    </w:p>
+    <w:p>
+      <w:pPr>
+        <w:pStyle w:val="NoSpacing"/>
+        <w:rPr>
+          <w:rFonts w:ascii="Consolas" w:hAnsi="Consolas" w:cs="Consolas"/>
+        </w:rPr>
+      </w:pPr>
+      <w:r>
+        <w:rPr>
+          <w:rFonts w:ascii="Consolas" w:hAnsi="Consolas" w:cs="Consolas"/>
+        </w:rPr>
+        <w:tab/>
+      </w:r>
+      <w:r>
+        <w:rPr>
+          <w:rFonts w:ascii="Consolas" w:hAnsi="Consolas" w:cs="Consolas"/>
+        </w:rPr>
+        <w:tab/>
+        <w:t>views : {</w:t>
+      </w:r>
+    </w:p>
+    <w:p>
+      <w:pPr>
+        <w:pStyle w:val="NoSpacing"/>
+        <w:rPr>
+          <w:rFonts w:ascii="Consolas" w:hAnsi="Consolas" w:cs="Consolas"/>
+        </w:rPr>
+      </w:pPr>
+      <w:r>
+        <w:rPr>
+          <w:rFonts w:ascii="Consolas" w:hAnsi="Consolas" w:cs="Consolas"/>
+        </w:rPr>
+        <w:tab/>
+      </w:r>
+      <w:r>
+        <w:rPr>
+          <w:rFonts w:ascii="Consolas" w:hAnsi="Consolas" w:cs="Consolas"/>
+        </w:rPr>
+        <w:tab/>
+      </w:r>
+      <w:r>
+        <w:rPr>
+          <w:rFonts w:ascii="Consolas" w:hAnsi="Consolas" w:cs="Consolas"/>
+        </w:rPr>
+        <w:tab/>
+        <w:t>‘content@’: {</w:t>
+      </w:r>
+    </w:p>
+    <w:p>
+      <w:pPr>
+        <w:pStyle w:val="NoSpacing"/>
+        <w:rPr>
+          <w:rFonts w:ascii="Consolas" w:hAnsi="Consolas" w:cs="Consolas"/>
+        </w:rPr>
+      </w:pPr>
+      <w:r>
+        <w:rPr>
+          <w:rFonts w:ascii="Consolas" w:hAnsi="Consolas" w:cs="Consolas"/>
+        </w:rPr>
+        <w:tab/>
+      </w:r>
+      <w:r>
+        <w:rPr>
+          <w:rFonts w:ascii="Consolas" w:hAnsi="Consolas" w:cs="Consolas"/>
+        </w:rPr>
+        <w:tab/>
+      </w:r>
+      <w:r>
+        <w:rPr>
+          <w:rFonts w:ascii="Consolas" w:hAnsi="Consolas" w:cs="Consolas"/>
+        </w:rPr>
+        <w:tab/>
+      </w:r>
+      <w:r>
+        <w:rPr>
+          <w:rFonts w:ascii="Consolas" w:hAnsi="Consolas" w:cs="Consolas"/>
+        </w:rPr>
+        <w:tab/>
+        <w:t>templateUrl: ‘app/views/search.html’,</w:t>
+      </w:r>
+    </w:p>
+    <w:p>
+      <w:pPr>
+        <w:pStyle w:val="NoSpacing"/>
+        <w:rPr>
+          <w:rFonts w:ascii="Consolas" w:hAnsi="Consolas" w:cs="Consolas"/>
+        </w:rPr>
+      </w:pPr>
+      <w:r>
+        <w:rPr>
+          <w:rFonts w:ascii="Consolas" w:hAnsi="Consolas" w:cs="Consolas"/>
+        </w:rPr>
+        <w:tab/>
+      </w:r>
+      <w:r>
+        <w:rPr>
+          <w:rFonts w:ascii="Consolas" w:hAnsi="Consolas" w:cs="Consolas"/>
+        </w:rPr>
+        <w:tab/>
+      </w:r>
+      <w:r>
+        <w:rPr>
+          <w:rFonts w:ascii="Consolas" w:hAnsi="Consolas" w:cs="Consolas"/>
+        </w:rPr>
+        <w:tab/>
+      </w:r>
+      <w:r>
+        <w:rPr>
+          <w:rFonts w:ascii="Consolas" w:hAnsi="Consolas" w:cs="Consolas"/>
+        </w:rPr>
+        <w:tab/>
+        <w:t>controller: ‘SearchCtrl’</w:t>
+      </w:r>
+    </w:p>
+    <w:p>
+      <w:pPr>
+        <w:pStyle w:val="NoSpacing"/>
+        <w:rPr>
+          <w:rFonts w:ascii="Consolas" w:hAnsi="Consolas" w:cs="Consolas"/>
+        </w:rPr>
+      </w:pPr>
+      <w:r>
+        <w:rPr>
+          <w:rFonts w:ascii="Consolas" w:hAnsi="Consolas" w:cs="Consolas"/>
+        </w:rPr>
+        <w:tab/>
+      </w:r>
+      <w:r>
+        <w:rPr>
+          <w:rFonts w:ascii="Consolas" w:hAnsi="Consolas" w:cs="Consolas"/>
+        </w:rPr>
+        <w:tab/>
+      </w:r>
+      <w:r>
+        <w:rPr>
+          <w:rFonts w:ascii="Consolas" w:hAnsi="Consolas" w:cs="Consolas"/>
+        </w:rPr>
+        <w:tab/>
+        <w:t>}</w:t>
+      </w:r>
+    </w:p>
+    <w:p>
+      <w:pPr>
+        <w:pStyle w:val="NoSpacing"/>
+        <w:rPr>
+          <w:rFonts w:ascii="Consolas" w:hAnsi="Consolas" w:cs="Consolas"/>
+        </w:rPr>
+      </w:pPr>
+      <w:r>
+        <w:rPr>
+          <w:rFonts w:ascii="Consolas" w:hAnsi="Consolas" w:cs="Consolas"/>
+        </w:rPr>
+        <w:tab/>
+      </w:r>
+      <w:r>
+        <w:rPr>
+          <w:rFonts w:ascii="Consolas" w:hAnsi="Consolas" w:cs="Consolas"/>
+        </w:rPr>
+        <w:tab/>
+        <w:t>}</w:t>
+      </w:r>
+    </w:p>
+    <w:p>
+      <w:pPr>
+        <w:pStyle w:val="NoSpacing"/>
+        <w:rPr>
+          <w:rFonts w:ascii="Consolas" w:hAnsi="Consolas" w:cs="Consolas"/>
+        </w:rPr>
+      </w:pPr>
+      <w:r>
+        <w:rPr>
+          <w:rFonts w:ascii="Consolas" w:hAnsi="Consolas" w:cs="Consolas"/>
+        </w:rPr>
+        <w:tab/>
+        <w:t>});</w:t>
+      </w:r>
+    </w:p>
+    <w:p>
+      <w:pPr>
+        <w:pStyle w:val="NoSpacing"/>
+        <w:rPr>
+          <w:rFonts w:ascii="Consolas" w:hAnsi="Consolas" w:cs="Consolas"/>
+        </w:rPr>
+      </w:pPr>
+      <w:r>
+        <w:rPr>
+          <w:rFonts w:ascii="Consolas" w:hAnsi="Consolas" w:cs="Consolas"/>
+        </w:rPr>
+        <w:t>}]);</w:t>
+      </w:r>
+    </w:p>
+    <w:p>
+      <w:pPr>
+        <w:pStyle w:val="NoSpacing"/>
+        <w:rPr>
+          <w:rFonts w:ascii="Consolas" w:hAnsi="Consolas" w:cs="Consolas"/>
+        </w:rPr>
+      </w:pPr>
+    </w:p>
+    <w:p>
+      <w:pPr>
+        <w:pStyle w:val="NoSpacing"/>
+        <w:rPr>
+          <w:rFonts w:ascii="Consolas" w:hAnsi="Consolas" w:cs="Consolas"/>
+        </w:rPr>
+      </w:pPr>
+      <w:r>
+        <w:rPr>
+          <w:rFonts w:ascii="Consolas" w:hAnsi="Consolas" w:cs="Consolas"/>
+        </w:rPr>
+        <w:t>app.factory(‘api’, [‘$http’, function($http) {</w:t>
+      </w:r>
+    </w:p>
+    <w:p>
+      <w:pPr>
+        <w:pStyle w:val="NoSpacing"/>
+        <w:rPr>
+          <w:rFonts w:ascii="Consolas" w:hAnsi="Consolas" w:cs="Consolas"/>
+        </w:rPr>
+      </w:pPr>
+      <w:r>
+        <w:rPr>
+          <w:rFonts w:ascii="Consolas" w:hAnsi="Consolas" w:cs="Consolas"/>
+        </w:rPr>
+        <w:tab/>
+        <w:t>var api = {};</w:t>
+      </w:r>
+    </w:p>
+    <w:p>
+      <w:pPr>
+        <w:pStyle w:val="NoSpacing"/>
+        <w:rPr>
+          <w:rFonts w:ascii="Consolas" w:hAnsi="Consolas" w:cs="Consolas"/>
+        </w:rPr>
+      </w:pPr>
+      <w:r>
+        <w:rPr>
+          <w:rFonts w:ascii="Consolas" w:hAnsi="Consolas" w:cs="Consolas"/>
+        </w:rPr>
+        <w:tab/>
+      </w:r>
+    </w:p>
+    <w:p>
+      <w:pPr>
+        <w:pStyle w:val="NoSpacing"/>
+        <w:rPr>
+          <w:rFonts w:ascii="Consolas" w:hAnsi="Consolas" w:cs="Consolas"/>
+        </w:rPr>
+      </w:pPr>
+      <w:r>
+        <w:rPr>
+          <w:rFonts w:ascii="Consolas" w:hAnsi="Consolas" w:cs="Consolas"/>
+        </w:rPr>
+        <w:lastRenderedPageBreak/>
+        <w:tab/>
+        <w:t>api.searchRunner = function(runner) {</w:t>
+      </w:r>
+    </w:p>
+    <w:p>
+      <w:pPr>
+        <w:pStyle w:val="NoSpacing"/>
+        <w:rPr>
+          <w:rFonts w:ascii="Consolas" w:hAnsi="Consolas" w:cs="Consolas"/>
+        </w:rPr>
+      </w:pPr>
+      <w:r>
+        <w:rPr>
+          <w:rFonts w:ascii="Consolas" w:hAnsi="Consolas" w:cs="Consolas"/>
+        </w:rPr>
+        <w:tab/>
+      </w:r>
+      <w:r>
+        <w:rPr>
+          <w:rFonts w:ascii="Consolas" w:hAnsi="Consolas" w:cs="Consolas"/>
+        </w:rPr>
+        <w:tab/>
+        <w:t>return $http.get(‘/api/getRunner</w:t>
+      </w:r>
+      <w:r>
+        <w:rPr>
+          <w:rFonts w:ascii="Consolas" w:hAnsi="Consolas" w:cs="Consolas"/>
+        </w:rPr>
+        <w:t>&amp;firstname=’+runner.firstName+’?lastname=’+runner.lastName);</w:t>
+      </w:r>
+    </w:p>
+    <w:p>
+      <w:pPr>
+        <w:pStyle w:val="NoSpacing"/>
+        <w:rPr>
+          <w:rFonts w:ascii="Consolas" w:hAnsi="Consolas" w:cs="Consolas"/>
+        </w:rPr>
+      </w:pPr>
+      <w:r>
+        <w:rPr>
+          <w:rFonts w:ascii="Consolas" w:hAnsi="Consolas" w:cs="Consolas"/>
+        </w:rPr>
+        <w:tab/>
+        <w:t>}</w:t>
+      </w:r>
+    </w:p>
+    <w:p>
+      <w:pPr>
+        <w:pStyle w:val="NoSpacing"/>
+        <w:rPr>
+          <w:rFonts w:ascii="Consolas" w:hAnsi="Consolas" w:cs="Consolas"/>
+        </w:rPr>
+      </w:pPr>
+      <w:r>
+        <w:rPr>
+          <w:rFonts w:ascii="Consolas" w:hAnsi="Consolas" w:cs="Consolas"/>
+        </w:rPr>
+        <w:tab/>
+        <w:t>return api;</w:t>
+      </w:r>
+    </w:p>
+    <w:p>
+      <w:pPr>
+        <w:pStyle w:val="NoSpacing"/>
+        <w:rPr>
+          <w:rFonts w:ascii="Consolas" w:hAnsi="Consolas" w:cs="Consolas"/>
+        </w:rPr>
+      </w:pPr>
+      <w:r>
+        <w:rPr>
+          <w:rFonts w:ascii="Consolas" w:hAnsi="Consolas" w:cs="Consolas"/>
+        </w:rPr>
+        <w:t>}]);</w:t>
+      </w:r>
+    </w:p>
+    <w:p>
+      <w:pPr>
+        <w:pStyle w:val="NoSpacing"/>
+        <w:rPr>
+          <w:rFonts w:ascii="Consolas" w:hAnsi="Consolas" w:cs="Consolas"/>
+        </w:rPr>
+      </w:pPr>
+    </w:p>
+    <w:p>
+      <w:pPr>
+        <w:pStyle w:val="NoSpacing"/>
+        <w:rPr>
+          <w:rFonts w:ascii="Consolas" w:hAnsi="Consolas" w:cs="Consolas"/>
+        </w:rPr>
+      </w:pPr>
+      <w:r>
+        <w:rPr>
+          <w:rFonts w:ascii="Consolas" w:hAnsi="Consolas" w:cs="Consolas"/>
+        </w:rPr>
+        <w:t>app.controller(‘SearchCtrl’, [‘$scope’, ‘api’, function($scope, api) {</w:t>
+      </w:r>
+    </w:p>
+    <w:p>
+      <w:pPr>
+        <w:pStyle w:val="NoSpacing"/>
+        <w:rPr>
+          <w:rFonts w:ascii="Consolas" w:hAnsi="Consolas" w:cs="Consolas"/>
+        </w:rPr>
+      </w:pPr>
+      <w:r>
+        <w:rPr>
+          <w:rFonts w:ascii="Consolas" w:hAnsi="Consolas" w:cs="Consolas"/>
+        </w:rPr>
+        <w:tab/>
+        <w:t>$scope.runners = [];</w:t>
+      </w:r>
+    </w:p>
+    <w:p>
+      <w:pPr>
+        <w:pStyle w:val="NoSpacing"/>
+        <w:rPr>
+          <w:rFonts w:ascii="Consolas" w:hAnsi="Consolas" w:cs="Consolas"/>
+        </w:rPr>
+      </w:pPr>
+    </w:p>
+    <w:p>
+      <w:pPr>
+        <w:pStyle w:val="NoSpacing"/>
+        <w:rPr>
+          <w:rFonts w:ascii="Consolas" w:hAnsi="Consolas" w:cs="Consolas"/>
+        </w:rPr>
+      </w:pPr>
+      <w:r>
+        <w:rPr>
+          <w:rFonts w:ascii="Consolas" w:hAnsi="Consolas" w:cs="Consolas"/>
+        </w:rPr>
+        <w:tab/>
+        <w:t>var search = function(runner) {</w:t>
+      </w:r>
+    </w:p>
+    <w:p>
+      <w:pPr>
+        <w:pStyle w:val="NoSpacing"/>
+        <w:rPr>
+          <w:rFonts w:ascii="Consolas" w:hAnsi="Consolas" w:cs="Consolas"/>
+        </w:rPr>
+      </w:pPr>
+      <w:r>
+        <w:rPr>
+          <w:rFonts w:ascii="Consolas" w:hAnsi="Consolas" w:cs="Consolas"/>
+        </w:rPr>
+        <w:tab/>
+      </w:r>
+      <w:r>
+        <w:rPr>
+          <w:rFonts w:ascii="Consolas" w:hAnsi="Consolas" w:cs="Consolas"/>
+        </w:rPr>
+        <w:tab/>
+        <w:t>api.getRunners(runner).success(function(runners, status, headers, config) {</w:t>
+      </w:r>
+    </w:p>
+    <w:p>
+      <w:pPr>
+        <w:pStyle w:val="NoSpacing"/>
+        <w:rPr>
+          <w:rFonts w:ascii="Consolas" w:hAnsi="Consolas" w:cs="Consolas"/>
+        </w:rPr>
+      </w:pPr>
+      <w:r>
+        <w:rPr>
+          <w:rFonts w:ascii="Consolas" w:hAnsi="Consolas" w:cs="Consolas"/>
+        </w:rPr>
+        <w:tab/>
+        <w:t>$scope.runners = runners;</w:t>
+      </w:r>
+    </w:p>
+    <w:p>
+      <w:pPr>
+        <w:pStyle w:val="NoSpacing"/>
+        <w:rPr>
+          <w:rFonts w:ascii="Consolas" w:hAnsi="Consolas" w:cs="Consolas"/>
+        </w:rPr>
+      </w:pPr>
+      <w:r>
+        <w:rPr>
+          <w:rFonts w:ascii="Consolas" w:hAnsi="Consolas" w:cs="Consolas"/>
+        </w:rPr>
+        <w:t>}).error(function(data, status, headers, config){</w:t>
+      </w:r>
+    </w:p>
+    <w:p>
+      <w:pPr>
+        <w:pStyle w:val="NoSpacing"/>
+        <w:rPr>
+          <w:rFonts w:ascii="Consolas" w:hAnsi="Consolas" w:cs="Consolas"/>
+        </w:rPr>
+      </w:pPr>
+      <w:r>
+        <w:rPr>
+          <w:rFonts w:ascii="Consolas" w:hAnsi="Consolas" w:cs="Consolas"/>
+        </w:rPr>
+        <w:tab/>
+        <w:t>alert(‘error’);</w:t>
+      </w:r>
+    </w:p>
+    <w:p>
+      <w:pPr>
+        <w:pStyle w:val="NoSpacing"/>
+        <w:rPr>
+          <w:rFonts w:ascii="Consolas" w:hAnsi="Consolas" w:cs="Consolas"/>
+        </w:rPr>
+      </w:pPr>
+      <w:r>
+        <w:rPr>
+          <w:rFonts w:ascii="Consolas" w:hAnsi="Consolas" w:cs="Consolas"/>
+        </w:rPr>
+        <w:t>});</w:t>
+      </w:r>
+    </w:p>
+    <w:p>
+      <w:pPr>
+        <w:pStyle w:val="NoSpacing"/>
+        <w:rPr>
+          <w:rFonts w:ascii="Consolas" w:hAnsi="Consolas" w:cs="Consolas"/>
+        </w:rPr>
+      </w:pPr>
+      <w:r>
+        <w:rPr>
+          <w:rFonts w:ascii="Consolas" w:hAnsi="Consolas" w:cs="Consolas"/>
+        </w:rPr>
+        <w:tab/>
+        <w:t>};</w:t>
+      </w:r>
+    </w:p>
+    <w:p>
+      <w:pPr>
+        <w:pStyle w:val="NoSpacing"/>
+        <w:rPr>
+          <w:rFonts w:ascii="Consolas" w:hAnsi="Consolas" w:cs="Consolas"/>
+        </w:rPr>
+      </w:pPr>
+      <w:r>
+        <w:rPr>
+          <w:rFonts w:ascii="Consolas" w:hAnsi="Consolas" w:cs="Consolas"/>
+        </w:rPr>
+        <w:t>}]);</w:t>
+      </w:r>
+    </w:p>
+    <w:p>
+      <w:pPr>
+        <w:rPr>
+          <w:rFonts w:ascii="Consolas" w:hAnsi="Consolas" w:cs="Consolas"/>
+        </w:rPr>
+      </w:pPr>
+    </w:p>
+    <w:p>
+      <w:pPr>
+        <w:pStyle w:val="Heading1"/>
+      </w:pPr>
+      <w:r>
+        <w:t>Coding your partial html pages:</w:t>
+      </w:r>
+    </w:p>
+    <w:p>
+      <w:r>
+        <w:t>In your main index.html, you referenced the ui-view=”navigation” and ui-view=”content”.  These are connected to the $StateProvider object in your app.js.  In those $StateProvider states, you specified a templateUrl under “views” object that referenced the programmatic name “navigation” and “content@”, those are the partial html pages.</w:t>
+      </w:r>
+    </w:p>
+    <w:p>
+      <w:pPr>
+        <w:pStyle w:val="Heading2"/>
+      </w:pPr>
+      <w:r>
+        <w:t>navigation.html</w:t>
+      </w:r>
+    </w:p>
+    <w:p>
+      <w:pPr>
+        <w:pStyle w:val="NoSpacing"/>
+        <w:rPr>
+          <w:rFonts w:ascii="Consolas" w:hAnsi="Consolas" w:cs="Consolas"/>
+        </w:rPr>
+      </w:pPr>
+      <w:r>
+        <w:rPr>
+          <w:rFonts w:ascii="Consolas" w:hAnsi="Consolas" w:cs="Consolas"/>
+        </w:rPr>
+        <w:t>&lt;nav class="navbar navbar-default navbar-fixed-top"&gt;</w:t>
+      </w:r>
+    </w:p>
+    <w:p>
+      <w:pPr>
+        <w:pStyle w:val="NoSpacing"/>
+        <w:rPr>
+          <w:rFonts w:ascii="Consolas" w:hAnsi="Consolas" w:cs="Consolas"/>
+        </w:rPr>
+      </w:pPr>
+      <w:r>
+        <w:rPr>
+          <w:rFonts w:ascii="Consolas" w:hAnsi="Consolas" w:cs="Consolas"/>
+        </w:rPr>
+        <w:t xml:space="preserve">  &lt;div class="container"&gt;</w:t>
+      </w:r>
+    </w:p>
+    <w:p>
+      <w:pPr>
+        <w:pStyle w:val="NoSpacing"/>
+        <w:rPr>
+          <w:rFonts w:ascii="Consolas" w:hAnsi="Consolas" w:cs="Consolas"/>
+        </w:rPr>
+      </w:pPr>
+      <w:r>
+        <w:rPr>
+          <w:rFonts w:ascii="Consolas" w:hAnsi="Consolas" w:cs="Consolas"/>
+        </w:rPr>
+        <w:t xml:space="preserve">  &lt;div class="navbar-header"&gt;</w:t>
+      </w:r>
+    </w:p>
+    <w:p>
+      <w:pPr>
+        <w:pStyle w:val="NoSpacing"/>
+        <w:rPr>
+          <w:rFonts w:ascii="Consolas" w:hAnsi="Consolas" w:cs="Consolas"/>
+        </w:rPr>
+      </w:pPr>
+      <w:r>
+        <w:rPr>
+          <w:rFonts w:ascii="Consolas" w:hAnsi="Consolas" w:cs="Consolas"/>
+        </w:rPr>
+        <w:t xml:space="preserve">    &lt;button type="button" class="navbar-toggle collapsed" data-toggle="collapse" data-target="#navbar" aria-expanded="false" aria-controls="navbar"&gt;</w:t>
+      </w:r>
+    </w:p>
+    <w:p>
+      <w:pPr>
+        <w:pStyle w:val="NoSpacing"/>
+        <w:rPr>
+          <w:rFonts w:ascii="Consolas" w:hAnsi="Consolas" w:cs="Consolas"/>
+        </w:rPr>
+      </w:pPr>
+      <w:r>
+        <w:rPr>
+          <w:rFonts w:ascii="Consolas" w:hAnsi="Consolas" w:cs="Consolas"/>
+        </w:rPr>
+        <w:t xml:space="preserve">    &lt;span class="sr-only"&gt;Toggle navigation&lt;/span&gt;</w:t>
+      </w:r>
+    </w:p>
+    <w:p>
+      <w:pPr>
+        <w:pStyle w:val="NoSpacing"/>
+        <w:rPr>
+          <w:rFonts w:ascii="Consolas" w:hAnsi="Consolas" w:cs="Consolas"/>
+        </w:rPr>
+      </w:pPr>
+      <w:r>
+        <w:rPr>
+          <w:rFonts w:ascii="Consolas" w:hAnsi="Consolas" w:cs="Consolas"/>
+        </w:rPr>
+        <w:t xml:space="preserve">    &lt;span class="icon-bar"&gt;&lt;/span&gt;</w:t>
+      </w:r>
+    </w:p>
+    <w:p>
+      <w:pPr>
+        <w:pStyle w:val="NoSpacing"/>
+        <w:rPr>
+          <w:rFonts w:ascii="Consolas" w:hAnsi="Consolas" w:cs="Consolas"/>
+        </w:rPr>
+      </w:pPr>
+      <w:r>
+        <w:rPr>
+          <w:rFonts w:ascii="Consolas" w:hAnsi="Consolas" w:cs="Consolas"/>
+        </w:rPr>
+        <w:t xml:space="preserve">    &lt;span class="icon-bar"&gt;&lt;/span&gt;</w:t>
+      </w:r>
+    </w:p>
+    <w:p>
+      <w:pPr>
+        <w:pStyle w:val="NoSpacing"/>
+        <w:rPr>
+          <w:rFonts w:ascii="Consolas" w:hAnsi="Consolas" w:cs="Consolas"/>
+        </w:rPr>
+      </w:pPr>
+      <w:r>
+        <w:rPr>
+          <w:rFonts w:ascii="Consolas" w:hAnsi="Consolas" w:cs="Consolas"/>
+        </w:rPr>
+        <w:t xml:space="preserve">    &lt;span class="icon-bar"&gt;&lt;/span&gt;</w:t>
+      </w:r>
+    </w:p>
+    <w:p>
+      <w:pPr>
+        <w:pStyle w:val="NoSpacing"/>
+        <w:rPr>
+          <w:rFonts w:ascii="Consolas" w:hAnsi="Consolas" w:cs="Consolas"/>
+        </w:rPr>
+      </w:pPr>
+      <w:r>
+        <w:rPr>
+          <w:rFonts w:ascii="Consolas" w:hAnsi="Consolas" w:cs="Consolas"/>
+        </w:rPr>
+        <w:t xml:space="preserve">    &lt;/button&gt;</w:t>
+      </w:r>
+    </w:p>
+    <w:p>
+      <w:pPr>
+        <w:pStyle w:val="NoSpacing"/>
+        <w:rPr>
+          <w:rFonts w:ascii="Consolas" w:hAnsi="Consolas" w:cs="Consolas"/>
+        </w:rPr>
+      </w:pPr>
+      <w:r>
+        <w:rPr>
+          <w:rFonts w:ascii="Consolas" w:hAnsi="Consolas" w:cs="Consolas"/>
+        </w:rPr>
+        <w:t xml:space="preserve">    &lt;a class="navbar-brand" </w:t>
+      </w:r>
+      <w:r>
+        <w:rPr>
+          <w:rFonts w:ascii="Consolas" w:hAnsi="Consolas" w:cs="Consolas"/>
+          <w:b/>
+        </w:rPr>
+        <w:t>ui-sref=</w:t>
+      </w:r>
+      <w:r>
+        <w:rPr>
+          <w:rFonts w:ascii="Consolas" w:hAnsi="Consolas" w:cs="Consolas"/>
+        </w:rPr>
+        <w:t>"</w:t>
+      </w:r>
       <w:r>
         <w:rPr>
           <w:rFonts w:ascii="Consolas" w:hAnsi="Consolas" w:cs="Consolas"/>
         </w:rPr>
         <w:t>app.search</w:t>
       </w:r>
-      <w:proofErr w:type="spellEnd"/>
-      <w:r>
-        <w:rPr>
-          <w:rFonts w:ascii="Consolas" w:hAnsi="Consolas" w:cs="Consolas"/>
-        </w:rPr>
-        <w:t>’, {</w:t>
-      </w:r>
-    </w:p>
-    <w:p>
-      <w:pPr>
-        <w:pStyle w:val="NoSpacing"/>
-        <w:rPr>
-          <w:rFonts w:ascii="Consolas" w:hAnsi="Consolas" w:cs="Consolas"/>
-        </w:rPr>
-      </w:pPr>
-      <w:r>
-        <w:rPr>
-          <w:rFonts w:ascii="Consolas" w:hAnsi="Consolas" w:cs="Consolas"/>
-        </w:rPr>
-        <w:tab/>
-      </w:r>
-      <w:r>
-        <w:rPr>
-          <w:rFonts w:ascii="Consolas" w:hAnsi="Consolas" w:cs="Consolas"/>
-        </w:rPr>
-        <w:tab/>
-        <w:t>url: ‘/search’,</w:t>
-      </w:r>
-    </w:p>
-    <w:p>
-      <w:pPr>
-        <w:pStyle w:val="NoSpacing"/>
-        <w:rPr>
-          <w:rFonts w:ascii="Consolas" w:hAnsi="Consolas" w:cs="Consolas"/>
-        </w:rPr>
-      </w:pPr>
-      <w:r>
-        <w:rPr>
-          <w:rFonts w:ascii="Consolas" w:hAnsi="Consolas" w:cs="Consolas"/>
-        </w:rPr>
-        <w:tab/>
-      </w:r>
-      <w:r>
-        <w:rPr>
-          <w:rFonts w:ascii="Consolas" w:hAnsi="Consolas" w:cs="Consolas"/>
-        </w:rPr>
-        <w:tab/>
-      </w:r>
-      <w:proofErr w:type="gramStart"/>
-      <w:r>
-        <w:rPr>
-          <w:rFonts w:ascii="Consolas" w:hAnsi="Consolas" w:cs="Consolas"/>
-        </w:rPr>
-        <w:t>views :</w:t>
-      </w:r>
-      <w:proofErr w:type="gramEnd"/>
-      <w:r>
-        <w:rPr>
-          <w:rFonts w:ascii="Consolas" w:hAnsi="Consolas" w:cs="Consolas"/>
-        </w:rPr>
-        <w:t xml:space="preserve"> {</w:t>
-      </w:r>
-    </w:p>
-    <w:p>
-      <w:pPr>
-        <w:pStyle w:val="NoSpacing"/>
-        <w:rPr>
-          <w:rFonts w:ascii="Consolas" w:hAnsi="Consolas" w:cs="Consolas"/>
-        </w:rPr>
-      </w:pPr>
-      <w:r>
-        <w:rPr>
-          <w:rFonts w:ascii="Consolas" w:hAnsi="Consolas" w:cs="Consolas"/>
-        </w:rPr>
-        <w:tab/>
-      </w:r>
-      <w:r>
-        <w:rPr>
-          <w:rFonts w:ascii="Consolas" w:hAnsi="Consolas" w:cs="Consolas"/>
-        </w:rPr>
-        <w:tab/>
-      </w:r>
-      <w:r>
-        <w:rPr>
-          <w:rFonts w:ascii="Consolas" w:hAnsi="Consolas" w:cs="Consolas"/>
-        </w:rPr>
-        <w:tab/>
-        <w:t>‘content@’: {</w:t>
-      </w:r>
-    </w:p>
-    <w:p>
-      <w:pPr>
-        <w:pStyle w:val="NoSpacing"/>
-        <w:rPr>
-          <w:rFonts w:ascii="Consolas" w:hAnsi="Consolas" w:cs="Consolas"/>
-        </w:rPr>
-      </w:pPr>
-      <w:r>
-        <w:rPr>
-          <w:rFonts w:ascii="Consolas" w:hAnsi="Consolas" w:cs="Consolas"/>
-        </w:rPr>
-        <w:tab/>
-      </w:r>
-      <w:r>
-        <w:rPr>
-          <w:rFonts w:ascii="Consolas" w:hAnsi="Consolas" w:cs="Consolas"/>
-        </w:rPr>
-        <w:tab/>
-      </w:r>
-      <w:r>
-        <w:rPr>
-          <w:rFonts w:ascii="Consolas" w:hAnsi="Consolas" w:cs="Consolas"/>
-        </w:rPr>
-        <w:tab/>
-      </w:r>
-      <w:r>
-        <w:rPr>
-          <w:rFonts w:ascii="Consolas" w:hAnsi="Consolas" w:cs="Consolas"/>
-        </w:rPr>
-        <w:tab/>
-      </w:r>
-      <w:proofErr w:type="spellStart"/>
-      <w:r>
-        <w:rPr>
-          <w:rFonts w:ascii="Consolas" w:hAnsi="Consolas" w:cs="Consolas"/>
-        </w:rPr>
-        <w:t>templateUrl</w:t>
-      </w:r>
-      <w:proofErr w:type="spellEnd"/>
-      <w:r>
-        <w:rPr>
-          <w:rFonts w:ascii="Consolas" w:hAnsi="Consolas" w:cs="Consolas"/>
-        </w:rPr>
-        <w:t>: ‘app/views/search.html’,</w:t>
-      </w:r>
-    </w:p>
-    <w:p>
-      <w:pPr>
-        <w:pStyle w:val="NoSpacing"/>
-        <w:rPr>
-          <w:rFonts w:ascii="Consolas" w:hAnsi="Consolas" w:cs="Consolas"/>
-        </w:rPr>
-      </w:pPr>
-      <w:r>
-        <w:rPr>
-          <w:rFonts w:ascii="Consolas" w:hAnsi="Consolas" w:cs="Consolas"/>
-        </w:rPr>
-        <w:tab/>
-      </w:r>
-      <w:r>
-        <w:rPr>
-          <w:rFonts w:ascii="Consolas" w:hAnsi="Consolas" w:cs="Consolas"/>
-        </w:rPr>
-        <w:tab/>
-      </w:r>
-      <w:r>
-        <w:rPr>
-          <w:rFonts w:ascii="Consolas" w:hAnsi="Consolas" w:cs="Consolas"/>
-        </w:rPr>
-        <w:tab/>
-      </w:r>
-      <w:r>
-        <w:rPr>
-          <w:rFonts w:ascii="Consolas" w:hAnsi="Consolas" w:cs="Consolas"/>
-        </w:rPr>
-        <w:tab/>
-        <w:t>controller: ‘</w:t>
-      </w:r>
-      <w:proofErr w:type="spellStart"/>
-      <w:r>
-        <w:rPr>
-          <w:rFonts w:ascii="Consolas" w:hAnsi="Consolas" w:cs="Consolas"/>
-        </w:rPr>
-        <w:t>SearchCtrl</w:t>
-      </w:r>
-      <w:proofErr w:type="spellEnd"/>
-      <w:r>
-        <w:rPr>
-          <w:rFonts w:ascii="Consolas" w:hAnsi="Consolas" w:cs="Consolas"/>
-        </w:rPr>
-        <w:t>’</w:t>
-      </w:r>
-    </w:p>
-    <w:p>
-      <w:pPr>
-        <w:pStyle w:val="NoSpacing"/>
-        <w:rPr>
-          <w:rFonts w:ascii="Consolas" w:hAnsi="Consolas" w:cs="Consolas"/>
-        </w:rPr>
-      </w:pPr>
-      <w:r>
-        <w:rPr>
-          <w:rFonts w:ascii="Consolas" w:hAnsi="Consolas" w:cs="Consolas"/>
-        </w:rPr>
-        <w:tab/>
-      </w:r>
-      <w:r>
-        <w:rPr>
-          <w:rFonts w:ascii="Consolas" w:hAnsi="Consolas" w:cs="Consolas"/>
-        </w:rPr>
-        <w:tab/>
-      </w:r>
-      <w:r>
-        <w:rPr>
-          <w:rFonts w:ascii="Consolas" w:hAnsi="Consolas" w:cs="Consolas"/>
-        </w:rPr>
-        <w:tab/>
-        <w:t>}</w:t>
-      </w:r>
-    </w:p>
-    <w:p>
-      <w:pPr>
-        <w:pStyle w:val="NoSpacing"/>
-        <w:rPr>
-          <w:rFonts w:ascii="Consolas" w:hAnsi="Consolas" w:cs="Consolas"/>
-        </w:rPr>
-      </w:pPr>
-      <w:r>
-        <w:rPr>
-          <w:rFonts w:ascii="Consolas" w:hAnsi="Consolas" w:cs="Consolas"/>
-        </w:rPr>
-        <w:tab/>
-      </w:r>
-      <w:r>
-        <w:rPr>
-          <w:rFonts w:ascii="Consolas" w:hAnsi="Consolas" w:cs="Consolas"/>
-        </w:rPr>
-        <w:tab/>
-        <w:t>}</w:t>
-      </w:r>
-    </w:p>
-    <w:p>
-      <w:pPr>
-        <w:pStyle w:val="NoSpacing"/>
-        <w:rPr>
-          <w:rFonts w:ascii="Consolas" w:hAnsi="Consolas" w:cs="Consolas"/>
-        </w:rPr>
-      </w:pPr>
-      <w:r>
-        <w:rPr>
-          <w:rFonts w:ascii="Consolas" w:hAnsi="Consolas" w:cs="Consolas"/>
-        </w:rPr>
-        <w:tab/>
-        <w:t>});</w:t>
-      </w:r>
-    </w:p>
-    <w:p>
-      <w:pPr>
-        <w:pStyle w:val="NoSpacing"/>
-        <w:rPr>
-          <w:rFonts w:ascii="Consolas" w:hAnsi="Consolas" w:cs="Consolas"/>
-        </w:rPr>
-      </w:pPr>
-      <w:r>
-        <w:rPr>
-          <w:rFonts w:ascii="Consolas" w:hAnsi="Consolas" w:cs="Consolas"/>
-        </w:rPr>
-        <w:t>}]);</w:t>
-      </w:r>
-    </w:p>
-    <w:p>
-      <w:pPr>
-        <w:pStyle w:val="NoSpacing"/>
-        <w:rPr>
-          <w:rFonts w:ascii="Consolas" w:hAnsi="Consolas" w:cs="Consolas"/>
-        </w:rPr>
-      </w:pPr>
-    </w:p>
-    <w:p>
-      <w:pPr>
-        <w:pStyle w:val="NoSpacing"/>
-        <w:rPr>
-          <w:rFonts w:ascii="Consolas" w:hAnsi="Consolas" w:cs="Consolas"/>
-        </w:rPr>
-      </w:pPr>
-      <w:proofErr w:type="spellStart"/>
-      <w:proofErr w:type="gramStart"/>
-      <w:r>
-        <w:rPr>
-          <w:rFonts w:ascii="Consolas" w:hAnsi="Consolas" w:cs="Consolas"/>
-        </w:rPr>
-        <w:t>app.factory</w:t>
-      </w:r>
-      <w:proofErr w:type="spellEnd"/>
-      <w:proofErr w:type="gramEnd"/>
-      <w:r>
-        <w:rPr>
-          <w:rFonts w:ascii="Consolas" w:hAnsi="Consolas" w:cs="Consolas"/>
-        </w:rPr>
-        <w:t>(‘</w:t>
-      </w:r>
-      <w:proofErr w:type="spellStart"/>
-      <w:r>
-        <w:rPr>
-          <w:rFonts w:ascii="Consolas" w:hAnsi="Consolas" w:cs="Consolas"/>
-        </w:rPr>
-        <w:t>api</w:t>
-      </w:r>
-      <w:proofErr w:type="spellEnd"/>
-      <w:r>
-        <w:rPr>
-          <w:rFonts w:ascii="Consolas" w:hAnsi="Consolas" w:cs="Consolas"/>
-        </w:rPr>
-        <w:t>’, [‘$http’, function($http) {</w:t>
-      </w:r>
-    </w:p>
-    <w:p>
-      <w:pPr>
-        <w:pStyle w:val="NoSpacing"/>
-        <w:rPr>
-          <w:rFonts w:ascii="Consolas" w:hAnsi="Consolas" w:cs="Consolas"/>
-        </w:rPr>
-      </w:pPr>
-      <w:r>
-        <w:rPr>
-          <w:rFonts w:ascii="Consolas" w:hAnsi="Consolas" w:cs="Consolas"/>
-        </w:rPr>
-        <w:tab/>
-      </w:r>
-      <w:proofErr w:type="spellStart"/>
-      <w:r>
-        <w:rPr>
-          <w:rFonts w:ascii="Consolas" w:hAnsi="Consolas" w:cs="Consolas"/>
-        </w:rPr>
-        <w:t>var</w:t>
-      </w:r>
-      <w:proofErr w:type="spellEnd"/>
-      <w:r>
-        <w:rPr>
-          <w:rFonts w:ascii="Consolas" w:hAnsi="Consolas" w:cs="Consolas"/>
-        </w:rPr>
-        <w:t xml:space="preserve"> </w:t>
-      </w:r>
-      <w:proofErr w:type="spellStart"/>
-      <w:r>
-        <w:rPr>
-          <w:rFonts w:ascii="Consolas" w:hAnsi="Consolas" w:cs="Consolas"/>
-        </w:rPr>
-        <w:t>api</w:t>
-      </w:r>
-      <w:proofErr w:type="spellEnd"/>
-      <w:r>
-        <w:rPr>
-          <w:rFonts w:ascii="Consolas" w:hAnsi="Consolas" w:cs="Consolas"/>
-        </w:rPr>
-        <w:t xml:space="preserve"> = {};</w:t>
-      </w:r>
-    </w:p>
-    <w:p>
-      <w:pPr>
-        <w:pStyle w:val="NoSpacing"/>
-        <w:rPr>
-          <w:rFonts w:ascii="Consolas" w:hAnsi="Consolas" w:cs="Consolas"/>
-        </w:rPr>
-      </w:pPr>
-      <w:r>
-        <w:rPr>
-          <w:rFonts w:ascii="Consolas" w:hAnsi="Consolas" w:cs="Consolas"/>
-        </w:rPr>
-        <w:tab/>
+      <w:r>
+        <w:rPr>
+          <w:rFonts w:ascii="Consolas" w:hAnsi="Consolas" w:cs="Consolas"/>
+        </w:rPr>
+        <w:t xml:space="preserve"> "&gt;</w:t>
+      </w:r>
+      <w:r>
+        <w:rPr>
+          <w:rFonts w:ascii="Consolas" w:hAnsi="Consolas" w:cs="Consolas"/>
+        </w:rPr>
+        <w:t>Cool WebApp</w:t>
+      </w:r>
+      <w:r>
+        <w:rPr>
+          <w:rFonts w:ascii="Consolas" w:hAnsi="Consolas" w:cs="Consolas"/>
+        </w:rPr>
+        <w:t>&lt;/a&gt;</w:t>
+      </w:r>
+    </w:p>
+    <w:p>
+      <w:pPr>
+        <w:pStyle w:val="NoSpacing"/>
+        <w:rPr>
+          <w:rFonts w:ascii="Consolas" w:hAnsi="Consolas" w:cs="Consolas"/>
+        </w:rPr>
+      </w:pPr>
+      <w:r>
+        <w:rPr>
+          <w:rFonts w:ascii="Consolas" w:hAnsi="Consolas" w:cs="Consolas"/>
+        </w:rPr>
+        <w:t xml:space="preserve">  &lt;/div&gt;</w:t>
+      </w:r>
+    </w:p>
+    <w:p>
+      <w:pPr>
+        <w:pStyle w:val="NoSpacing"/>
+        <w:rPr>
+          <w:rFonts w:ascii="Consolas" w:hAnsi="Consolas" w:cs="Consolas"/>
+        </w:rPr>
+      </w:pPr>
+      <w:r>
+        <w:rPr>
+          <w:rFonts w:ascii="Consolas" w:hAnsi="Consolas" w:cs="Consolas"/>
+        </w:rPr>
+        <w:t xml:space="preserve">  &lt;div id="navbar" class="navbar-collapse collapse"&gt;</w:t>
+      </w:r>
+    </w:p>
+    <w:p>
+      <w:pPr>
+        <w:pStyle w:val="NoSpacing"/>
+        <w:rPr>
+          <w:rFonts w:ascii="Consolas" w:hAnsi="Consolas" w:cs="Consolas"/>
+        </w:rPr>
+      </w:pPr>
+      <w:r>
+        <w:rPr>
+          <w:rFonts w:ascii="Consolas" w:hAnsi="Consolas" w:cs="Consolas"/>
+        </w:rPr>
+        <w:t xml:space="preserve">    &lt;ul class="nav navbar-nav"&gt;</w:t>
+      </w:r>
+    </w:p>
+    <w:p>
+      <w:pPr>
+        <w:pStyle w:val="NoSpacing"/>
+        <w:rPr>
+          <w:rFonts w:ascii="Consolas" w:hAnsi="Consolas" w:cs="Consolas"/>
+        </w:rPr>
+      </w:pPr>
+      <w:r>
+        <w:rPr>
+          <w:rFonts w:ascii="Consolas" w:hAnsi="Consolas" w:cs="Consolas"/>
+        </w:rPr>
+        <w:t xml:space="preserve">    &lt;li </w:t>
+      </w:r>
+      <w:r>
+        <w:rPr>
+          <w:rFonts w:ascii="Consolas" w:hAnsi="Consolas" w:cs="Consolas"/>
+          <w:b/>
+        </w:rPr>
+        <w:t>ui-sref-active</w:t>
+      </w:r>
+      <w:r>
+        <w:rPr>
+          <w:rFonts w:ascii="Consolas" w:hAnsi="Consolas" w:cs="Consolas"/>
+        </w:rPr>
+        <w:t xml:space="preserve">="active"&gt;&lt;a </w:t>
+      </w:r>
+      <w:r>
+        <w:rPr>
+          <w:rFonts w:ascii="Consolas" w:hAnsi="Consolas" w:cs="Consolas"/>
+          <w:b/>
+        </w:rPr>
+        <w:t>ui-sref=</w:t>
+      </w:r>
+      <w:r>
+        <w:rPr>
+          <w:rFonts w:ascii="Consolas" w:hAnsi="Consolas" w:cs="Consolas"/>
+        </w:rPr>
+        <w:t>"</w:t>
+      </w:r>
+      <w:r>
+        <w:rPr>
+          <w:rFonts w:ascii="Consolas" w:hAnsi="Consolas" w:cs="Consolas"/>
+        </w:rPr>
+        <w:t>app.search</w:t>
+      </w:r>
+      <w:r>
+        <w:rPr>
+          <w:rFonts w:ascii="Consolas" w:hAnsi="Consolas" w:cs="Consolas"/>
+        </w:rPr>
+        <w:t xml:space="preserve">"&gt;&lt;i class="fa fa-fw fa-server"&gt; &lt;/i&gt; </w:t>
+      </w:r>
+      <w:r>
+        <w:rPr>
+          <w:rFonts w:ascii="Consolas" w:hAnsi="Consolas" w:cs="Consolas"/>
+        </w:rPr>
+        <w:t>Search</w:t>
+      </w:r>
+      <w:r>
+        <w:rPr>
+          <w:rFonts w:ascii="Consolas" w:hAnsi="Consolas" w:cs="Consolas"/>
+        </w:rPr>
+        <w:t>&lt;/a&gt;&lt;/li&gt;</w:t>
+      </w:r>
+    </w:p>
+    <w:p>
+      <w:pPr>
+        <w:pStyle w:val="NoSpacing"/>
+        <w:rPr>
+          <w:rFonts w:ascii="Consolas" w:hAnsi="Consolas" w:cs="Consolas"/>
+        </w:rPr>
+      </w:pPr>
+      <w:r>
+        <w:rPr>
+          <w:rFonts w:ascii="Consolas" w:hAnsi="Consolas" w:cs="Consolas"/>
+        </w:rPr>
+        <w:t xml:space="preserve">    &lt;/ul&gt;</w:t>
+      </w:r>
+    </w:p>
+    <w:p>
+      <w:pPr>
+        <w:pStyle w:val="NoSpacing"/>
+        <w:rPr>
+          <w:rFonts w:ascii="Consolas" w:hAnsi="Consolas" w:cs="Consolas"/>
+        </w:rPr>
+      </w:pPr>
+      <w:r>
+        <w:rPr>
+          <w:rFonts w:ascii="Consolas" w:hAnsi="Consolas" w:cs="Consolas"/>
+        </w:rPr>
+        <w:t xml:space="preserve">  &lt;/div&gt;&lt;!--/.nav-collapse --&gt;</w:t>
+      </w:r>
+    </w:p>
+    <w:p>
+      <w:pPr>
+        <w:pStyle w:val="NoSpacing"/>
+        <w:rPr>
+          <w:rFonts w:ascii="Consolas" w:hAnsi="Consolas" w:cs="Consolas"/>
+        </w:rPr>
+      </w:pPr>
+      <w:r>
+        <w:rPr>
+          <w:rFonts w:ascii="Consolas" w:hAnsi="Consolas" w:cs="Consolas"/>
+        </w:rPr>
+        <w:t xml:space="preserve">  &lt;/div&gt;</w:t>
       </w:r>
     </w:p>
     <w:p>
@@ -3898,1227 +3301,7 @@
           <w:rFonts w:ascii="Consolas" w:hAnsi="Consolas" w:cs="Consolas"/>
         </w:rPr>
         <w:lastRenderedPageBreak/>
-        <w:tab/>
-      </w:r>
-      <w:proofErr w:type="spellStart"/>
-      <w:proofErr w:type="gramStart"/>
-      <w:r>
-        <w:rPr>
-          <w:rFonts w:ascii="Consolas" w:hAnsi="Consolas" w:cs="Consolas"/>
-        </w:rPr>
-        <w:t>api.searchRunner</w:t>
-      </w:r>
-      <w:proofErr w:type="spellEnd"/>
-      <w:proofErr w:type="gramEnd"/>
-      <w:r>
-        <w:rPr>
-          <w:rFonts w:ascii="Consolas" w:hAnsi="Consolas" w:cs="Consolas"/>
-        </w:rPr>
-        <w:t xml:space="preserve"> = function(runner) {</w:t>
-      </w:r>
-    </w:p>
-    <w:p>
-      <w:pPr>
-        <w:pStyle w:val="NoSpacing"/>
-        <w:rPr>
-          <w:rFonts w:ascii="Consolas" w:hAnsi="Consolas" w:cs="Consolas"/>
-        </w:rPr>
-      </w:pPr>
-      <w:r>
-        <w:rPr>
-          <w:rFonts w:ascii="Consolas" w:hAnsi="Consolas" w:cs="Consolas"/>
-        </w:rPr>
-        <w:tab/>
-      </w:r>
-      <w:r>
-        <w:rPr>
-          <w:rFonts w:ascii="Consolas" w:hAnsi="Consolas" w:cs="Consolas"/>
-        </w:rPr>
-        <w:tab/>
-        <w:t>return $http.get(‘/api/getRunner</w:t>
-      </w:r>
-      <w:r>
-        <w:rPr>
-          <w:rFonts w:ascii="Consolas" w:hAnsi="Consolas" w:cs="Consolas"/>
-        </w:rPr>
-        <w:t>&amp;firstname=’+</w:t>
-      </w:r>
-      <w:proofErr w:type="gramStart"/>
-      <w:r>
-        <w:rPr>
-          <w:rFonts w:ascii="Consolas" w:hAnsi="Consolas" w:cs="Consolas"/>
-        </w:rPr>
-        <w:t>runner.firstName</w:t>
-      </w:r>
-      <w:proofErr w:type="gramEnd"/>
-      <w:r>
-        <w:rPr>
-          <w:rFonts w:ascii="Consolas" w:hAnsi="Consolas" w:cs="Consolas"/>
-        </w:rPr>
-        <w:t>+’?lastname=’+runner.lastName);</w:t>
-      </w:r>
-    </w:p>
-    <w:p>
-      <w:pPr>
-        <w:pStyle w:val="NoSpacing"/>
-        <w:rPr>
-          <w:rFonts w:ascii="Consolas" w:hAnsi="Consolas" w:cs="Consolas"/>
-        </w:rPr>
-      </w:pPr>
-      <w:r>
-        <w:rPr>
-          <w:rFonts w:ascii="Consolas" w:hAnsi="Consolas" w:cs="Consolas"/>
-        </w:rPr>
-        <w:tab/>
-        <w:t>}</w:t>
-      </w:r>
-    </w:p>
-    <w:p>
-      <w:pPr>
-        <w:pStyle w:val="NoSpacing"/>
-        <w:rPr>
-          <w:rFonts w:ascii="Consolas" w:hAnsi="Consolas" w:cs="Consolas"/>
-        </w:rPr>
-      </w:pPr>
-      <w:r>
-        <w:rPr>
-          <w:rFonts w:ascii="Consolas" w:hAnsi="Consolas" w:cs="Consolas"/>
-        </w:rPr>
-        <w:tab/>
-        <w:t xml:space="preserve">return </w:t>
-      </w:r>
-      <w:proofErr w:type="spellStart"/>
-      <w:r>
-        <w:rPr>
-          <w:rFonts w:ascii="Consolas" w:hAnsi="Consolas" w:cs="Consolas"/>
-        </w:rPr>
-        <w:t>api</w:t>
-      </w:r>
-      <w:proofErr w:type="spellEnd"/>
-      <w:r>
-        <w:rPr>
-          <w:rFonts w:ascii="Consolas" w:hAnsi="Consolas" w:cs="Consolas"/>
-        </w:rPr>
-        <w:t>;</w:t>
-      </w:r>
-    </w:p>
-    <w:p>
-      <w:pPr>
-        <w:pStyle w:val="NoSpacing"/>
-        <w:rPr>
-          <w:rFonts w:ascii="Consolas" w:hAnsi="Consolas" w:cs="Consolas"/>
-        </w:rPr>
-      </w:pPr>
-      <w:r>
-        <w:rPr>
-          <w:rFonts w:ascii="Consolas" w:hAnsi="Consolas" w:cs="Consolas"/>
-        </w:rPr>
-        <w:t>}]);</w:t>
-      </w:r>
-    </w:p>
-    <w:p>
-      <w:pPr>
-        <w:pStyle w:val="NoSpacing"/>
-        <w:rPr>
-          <w:rFonts w:ascii="Consolas" w:hAnsi="Consolas" w:cs="Consolas"/>
-        </w:rPr>
-      </w:pPr>
-    </w:p>
-    <w:p>
-      <w:pPr>
-        <w:pStyle w:val="NoSpacing"/>
-        <w:rPr>
-          <w:rFonts w:ascii="Consolas" w:hAnsi="Consolas" w:cs="Consolas"/>
-        </w:rPr>
-      </w:pPr>
-      <w:proofErr w:type="spellStart"/>
-      <w:proofErr w:type="gramStart"/>
-      <w:r>
-        <w:rPr>
-          <w:rFonts w:ascii="Consolas" w:hAnsi="Consolas" w:cs="Consolas"/>
-        </w:rPr>
-        <w:t>app.controller</w:t>
-      </w:r>
-      <w:proofErr w:type="spellEnd"/>
-      <w:proofErr w:type="gramEnd"/>
-      <w:r>
-        <w:rPr>
-          <w:rFonts w:ascii="Consolas" w:hAnsi="Consolas" w:cs="Consolas"/>
-        </w:rPr>
-        <w:t>(‘</w:t>
-      </w:r>
-      <w:proofErr w:type="spellStart"/>
-      <w:r>
-        <w:rPr>
-          <w:rFonts w:ascii="Consolas" w:hAnsi="Consolas" w:cs="Consolas"/>
-        </w:rPr>
-        <w:t>SearchCtrl</w:t>
-      </w:r>
-      <w:proofErr w:type="spellEnd"/>
-      <w:r>
-        <w:rPr>
-          <w:rFonts w:ascii="Consolas" w:hAnsi="Consolas" w:cs="Consolas"/>
-        </w:rPr>
-        <w:t>’, [‘$scope’, ‘</w:t>
-      </w:r>
-      <w:proofErr w:type="spellStart"/>
-      <w:r>
-        <w:rPr>
-          <w:rFonts w:ascii="Consolas" w:hAnsi="Consolas" w:cs="Consolas"/>
-        </w:rPr>
-        <w:t>api</w:t>
-      </w:r>
-      <w:proofErr w:type="spellEnd"/>
-      <w:r>
-        <w:rPr>
-          <w:rFonts w:ascii="Consolas" w:hAnsi="Consolas" w:cs="Consolas"/>
-        </w:rPr>
-        <w:t xml:space="preserve">’, function($scope, </w:t>
-      </w:r>
-      <w:proofErr w:type="spellStart"/>
-      <w:r>
-        <w:rPr>
-          <w:rFonts w:ascii="Consolas" w:hAnsi="Consolas" w:cs="Consolas"/>
-        </w:rPr>
-        <w:t>api</w:t>
-      </w:r>
-      <w:proofErr w:type="spellEnd"/>
-      <w:r>
-        <w:rPr>
-          <w:rFonts w:ascii="Consolas" w:hAnsi="Consolas" w:cs="Consolas"/>
-        </w:rPr>
-        <w:t>) {</w:t>
-      </w:r>
-    </w:p>
-    <w:p>
-      <w:pPr>
-        <w:pStyle w:val="NoSpacing"/>
-        <w:rPr>
-          <w:rFonts w:ascii="Consolas" w:hAnsi="Consolas" w:cs="Consolas"/>
-        </w:rPr>
-      </w:pPr>
-      <w:r>
-        <w:rPr>
-          <w:rFonts w:ascii="Consolas" w:hAnsi="Consolas" w:cs="Consolas"/>
-        </w:rPr>
-        <w:tab/>
-        <w:t>$</w:t>
-      </w:r>
-      <w:proofErr w:type="spellStart"/>
-      <w:proofErr w:type="gramStart"/>
-      <w:r>
-        <w:rPr>
-          <w:rFonts w:ascii="Consolas" w:hAnsi="Consolas" w:cs="Consolas"/>
-        </w:rPr>
-        <w:t>scope.runners</w:t>
-      </w:r>
-      <w:proofErr w:type="spellEnd"/>
-      <w:proofErr w:type="gramEnd"/>
-      <w:r>
-        <w:rPr>
-          <w:rFonts w:ascii="Consolas" w:hAnsi="Consolas" w:cs="Consolas"/>
-        </w:rPr>
-        <w:t xml:space="preserve"> = [];</w:t>
-      </w:r>
-    </w:p>
-    <w:p>
-      <w:pPr>
-        <w:pStyle w:val="NoSpacing"/>
-        <w:rPr>
-          <w:rFonts w:ascii="Consolas" w:hAnsi="Consolas" w:cs="Consolas"/>
-        </w:rPr>
-      </w:pPr>
-    </w:p>
-    <w:p>
-      <w:pPr>
-        <w:pStyle w:val="NoSpacing"/>
-        <w:rPr>
-          <w:rFonts w:ascii="Consolas" w:hAnsi="Consolas" w:cs="Consolas"/>
-        </w:rPr>
-      </w:pPr>
-      <w:r>
-        <w:rPr>
-          <w:rFonts w:ascii="Consolas" w:hAnsi="Consolas" w:cs="Consolas"/>
-        </w:rPr>
-        <w:tab/>
-      </w:r>
-      <w:proofErr w:type="spellStart"/>
-      <w:r>
-        <w:rPr>
-          <w:rFonts w:ascii="Consolas" w:hAnsi="Consolas" w:cs="Consolas"/>
-        </w:rPr>
-        <w:t>var</w:t>
-      </w:r>
-      <w:proofErr w:type="spellEnd"/>
-      <w:r>
-        <w:rPr>
-          <w:rFonts w:ascii="Consolas" w:hAnsi="Consolas" w:cs="Consolas"/>
-        </w:rPr>
-        <w:t xml:space="preserve"> search = function(runner) {</w:t>
-      </w:r>
-    </w:p>
-    <w:p>
-      <w:pPr>
-        <w:pStyle w:val="NoSpacing"/>
-        <w:rPr>
-          <w:rFonts w:ascii="Consolas" w:hAnsi="Consolas" w:cs="Consolas"/>
-        </w:rPr>
-      </w:pPr>
-      <w:r>
-        <w:rPr>
-          <w:rFonts w:ascii="Consolas" w:hAnsi="Consolas" w:cs="Consolas"/>
-        </w:rPr>
-        <w:tab/>
-      </w:r>
-      <w:r>
-        <w:rPr>
-          <w:rFonts w:ascii="Consolas" w:hAnsi="Consolas" w:cs="Consolas"/>
-        </w:rPr>
-        <w:tab/>
-      </w:r>
-      <w:proofErr w:type="spellStart"/>
-      <w:proofErr w:type="gramStart"/>
-      <w:r>
-        <w:rPr>
-          <w:rFonts w:ascii="Consolas" w:hAnsi="Consolas" w:cs="Consolas"/>
-        </w:rPr>
-        <w:t>api.getRunners</w:t>
-      </w:r>
-      <w:proofErr w:type="spellEnd"/>
-      <w:proofErr w:type="gramEnd"/>
-      <w:r>
-        <w:rPr>
-          <w:rFonts w:ascii="Consolas" w:hAnsi="Consolas" w:cs="Consolas"/>
-        </w:rPr>
-        <w:t xml:space="preserve">(runner).success(function(runners, status, headers, </w:t>
-      </w:r>
-      <w:proofErr w:type="spellStart"/>
-      <w:r>
-        <w:rPr>
-          <w:rFonts w:ascii="Consolas" w:hAnsi="Consolas" w:cs="Consolas"/>
-        </w:rPr>
-        <w:t>config</w:t>
-      </w:r>
-      <w:proofErr w:type="spellEnd"/>
-      <w:r>
-        <w:rPr>
-          <w:rFonts w:ascii="Consolas" w:hAnsi="Consolas" w:cs="Consolas"/>
-        </w:rPr>
-        <w:t>) {</w:t>
-      </w:r>
-    </w:p>
-    <w:p>
-      <w:pPr>
-        <w:pStyle w:val="NoSpacing"/>
-        <w:rPr>
-          <w:rFonts w:ascii="Consolas" w:hAnsi="Consolas" w:cs="Consolas"/>
-        </w:rPr>
-      </w:pPr>
-      <w:r>
-        <w:rPr>
-          <w:rFonts w:ascii="Consolas" w:hAnsi="Consolas" w:cs="Consolas"/>
-        </w:rPr>
-        <w:tab/>
-        <w:t>$</w:t>
-      </w:r>
-      <w:proofErr w:type="spellStart"/>
-      <w:proofErr w:type="gramStart"/>
-      <w:r>
-        <w:rPr>
-          <w:rFonts w:ascii="Consolas" w:hAnsi="Consolas" w:cs="Consolas"/>
-        </w:rPr>
-        <w:t>scope.runners</w:t>
-      </w:r>
-      <w:proofErr w:type="spellEnd"/>
-      <w:proofErr w:type="gramEnd"/>
-      <w:r>
-        <w:rPr>
-          <w:rFonts w:ascii="Consolas" w:hAnsi="Consolas" w:cs="Consolas"/>
-        </w:rPr>
-        <w:t xml:space="preserve"> = runners;</w:t>
-      </w:r>
-    </w:p>
-    <w:p>
-      <w:pPr>
-        <w:pStyle w:val="NoSpacing"/>
-        <w:rPr>
-          <w:rFonts w:ascii="Consolas" w:hAnsi="Consolas" w:cs="Consolas"/>
-        </w:rPr>
-      </w:pPr>
-      <w:r>
-        <w:rPr>
-          <w:rFonts w:ascii="Consolas" w:hAnsi="Consolas" w:cs="Consolas"/>
-        </w:rPr>
-        <w:t>}</w:t>
-      </w:r>
-      <w:proofErr w:type="gramStart"/>
-      <w:r>
-        <w:rPr>
-          <w:rFonts w:ascii="Consolas" w:hAnsi="Consolas" w:cs="Consolas"/>
-        </w:rPr>
-        <w:t>).error</w:t>
-      </w:r>
-      <w:proofErr w:type="gramEnd"/>
-      <w:r>
-        <w:rPr>
-          <w:rFonts w:ascii="Consolas" w:hAnsi="Consolas" w:cs="Consolas"/>
-        </w:rPr>
-        <w:t xml:space="preserve">(function(data, status, headers, </w:t>
-      </w:r>
-      <w:proofErr w:type="spellStart"/>
-      <w:r>
-        <w:rPr>
-          <w:rFonts w:ascii="Consolas" w:hAnsi="Consolas" w:cs="Consolas"/>
-        </w:rPr>
-        <w:t>config</w:t>
-      </w:r>
-      <w:proofErr w:type="spellEnd"/>
-      <w:r>
-        <w:rPr>
-          <w:rFonts w:ascii="Consolas" w:hAnsi="Consolas" w:cs="Consolas"/>
-        </w:rPr>
-        <w:t>){</w:t>
-      </w:r>
-    </w:p>
-    <w:p>
-      <w:pPr>
-        <w:pStyle w:val="NoSpacing"/>
-        <w:rPr>
-          <w:rFonts w:ascii="Consolas" w:hAnsi="Consolas" w:cs="Consolas"/>
-        </w:rPr>
-      </w:pPr>
-      <w:r>
-        <w:rPr>
-          <w:rFonts w:ascii="Consolas" w:hAnsi="Consolas" w:cs="Consolas"/>
-        </w:rPr>
-        <w:tab/>
-        <w:t>alert(‘error’);</w:t>
-      </w:r>
-    </w:p>
-    <w:p>
-      <w:pPr>
-        <w:pStyle w:val="NoSpacing"/>
-        <w:rPr>
-          <w:rFonts w:ascii="Consolas" w:hAnsi="Consolas" w:cs="Consolas"/>
-        </w:rPr>
-      </w:pPr>
-      <w:r>
-        <w:rPr>
-          <w:rFonts w:ascii="Consolas" w:hAnsi="Consolas" w:cs="Consolas"/>
-        </w:rPr>
-        <w:t>});</w:t>
-      </w:r>
-    </w:p>
-    <w:p>
-      <w:pPr>
-        <w:pStyle w:val="NoSpacing"/>
-        <w:rPr>
-          <w:rFonts w:ascii="Consolas" w:hAnsi="Consolas" w:cs="Consolas"/>
-        </w:rPr>
-      </w:pPr>
-      <w:r>
-        <w:rPr>
-          <w:rFonts w:ascii="Consolas" w:hAnsi="Consolas" w:cs="Consolas"/>
-        </w:rPr>
-        <w:tab/>
-        <w:t>};</w:t>
-      </w:r>
-    </w:p>
-    <w:p>
-      <w:pPr>
-        <w:pStyle w:val="NoSpacing"/>
-        <w:rPr>
-          <w:rFonts w:ascii="Consolas" w:hAnsi="Consolas" w:cs="Consolas"/>
-        </w:rPr>
-      </w:pPr>
-      <w:r>
-        <w:rPr>
-          <w:rFonts w:ascii="Consolas" w:hAnsi="Consolas" w:cs="Consolas"/>
-        </w:rPr>
-        <w:t>}]);</w:t>
-      </w:r>
-    </w:p>
-    <w:p>
-      <w:pPr>
-        <w:rPr>
-          <w:rFonts w:ascii="Consolas" w:hAnsi="Consolas" w:cs="Consolas"/>
-        </w:rPr>
-      </w:pPr>
-    </w:p>
-    <w:p>
-      <w:pPr>
-        <w:pStyle w:val="Heading1"/>
-      </w:pPr>
-      <w:r>
-        <w:t>Coding your partial html pages:</w:t>
-      </w:r>
-    </w:p>
-    <w:p>
-      <w:r>
-        <w:t xml:space="preserve">In your main index.html, you referenced the </w:t>
-      </w:r>
-      <w:proofErr w:type="spellStart"/>
-      <w:r>
-        <w:t>ui</w:t>
-      </w:r>
-      <w:proofErr w:type="spellEnd"/>
-      <w:r>
-        <w:t>-view</w:t>
-      </w:r>
-      <w:proofErr w:type="gramStart"/>
-      <w:r>
-        <w:t>=”navigation</w:t>
-      </w:r>
-      <w:proofErr w:type="gramEnd"/>
-      <w:r>
-        <w:t xml:space="preserve">” and </w:t>
-      </w:r>
-      <w:proofErr w:type="spellStart"/>
-      <w:r>
-        <w:t>ui</w:t>
-      </w:r>
-      <w:proofErr w:type="spellEnd"/>
-      <w:r>
-        <w:t>-view=”content”.  These are connected to the $</w:t>
-      </w:r>
-      <w:proofErr w:type="spellStart"/>
-      <w:r>
-        <w:t>StateProvider</w:t>
-      </w:r>
-      <w:proofErr w:type="spellEnd"/>
-      <w:r>
-        <w:t xml:space="preserve"> object in your app.js.  In those $</w:t>
-      </w:r>
-      <w:proofErr w:type="spellStart"/>
-      <w:r>
-        <w:t>StateProvider</w:t>
-      </w:r>
-      <w:proofErr w:type="spellEnd"/>
-      <w:r>
-        <w:t xml:space="preserve"> states, you specified a </w:t>
-      </w:r>
-      <w:proofErr w:type="spellStart"/>
-      <w:r>
-        <w:t>templateUrl</w:t>
-      </w:r>
-      <w:proofErr w:type="spellEnd"/>
-      <w:r>
-        <w:t xml:space="preserve"> under “views” object that referenced the programmatic name “navigation” and “content@”, those are the partial html pages.</w:t>
-      </w:r>
-    </w:p>
-    <w:p>
-      <w:pPr>
-        <w:pStyle w:val="Heading2"/>
-      </w:pPr>
-      <w:r>
-        <w:t>navigation.html</w:t>
-      </w:r>
-    </w:p>
-    <w:p>
-      <w:pPr>
-        <w:pStyle w:val="NoSpacing"/>
-        <w:rPr>
-          <w:rFonts w:ascii="Consolas" w:hAnsi="Consolas" w:cs="Consolas"/>
-        </w:rPr>
-      </w:pPr>
-      <w:r>
-        <w:rPr>
-          <w:rFonts w:ascii="Consolas" w:hAnsi="Consolas" w:cs="Consolas"/>
-        </w:rPr>
-        <w:t>&lt;</w:t>
-      </w:r>
-      <w:proofErr w:type="spellStart"/>
-      <w:r>
-        <w:rPr>
-          <w:rFonts w:ascii="Consolas" w:hAnsi="Consolas" w:cs="Consolas"/>
-        </w:rPr>
-        <w:t>nav</w:t>
-      </w:r>
-      <w:proofErr w:type="spellEnd"/>
-      <w:r>
-        <w:rPr>
-          <w:rFonts w:ascii="Consolas" w:hAnsi="Consolas" w:cs="Consolas"/>
-        </w:rPr>
-        <w:t xml:space="preserve"> class="</w:t>
-      </w:r>
-      <w:proofErr w:type="spellStart"/>
-      <w:r>
-        <w:rPr>
-          <w:rFonts w:ascii="Consolas" w:hAnsi="Consolas" w:cs="Consolas"/>
-        </w:rPr>
-        <w:t>navbar</w:t>
-      </w:r>
-      <w:proofErr w:type="spellEnd"/>
-      <w:r>
-        <w:rPr>
-          <w:rFonts w:ascii="Consolas" w:hAnsi="Consolas" w:cs="Consolas"/>
-        </w:rPr>
-        <w:t xml:space="preserve"> </w:t>
-      </w:r>
-      <w:proofErr w:type="spellStart"/>
-      <w:r>
-        <w:rPr>
-          <w:rFonts w:ascii="Consolas" w:hAnsi="Consolas" w:cs="Consolas"/>
-        </w:rPr>
-        <w:t>navbar</w:t>
-      </w:r>
-      <w:proofErr w:type="spellEnd"/>
-      <w:r>
-        <w:rPr>
-          <w:rFonts w:ascii="Consolas" w:hAnsi="Consolas" w:cs="Consolas"/>
-        </w:rPr>
-        <w:t xml:space="preserve">-default </w:t>
-      </w:r>
-      <w:proofErr w:type="spellStart"/>
-      <w:r>
-        <w:rPr>
-          <w:rFonts w:ascii="Consolas" w:hAnsi="Consolas" w:cs="Consolas"/>
-        </w:rPr>
-        <w:t>navbar</w:t>
-      </w:r>
-      <w:proofErr w:type="spellEnd"/>
-      <w:r>
-        <w:rPr>
-          <w:rFonts w:ascii="Consolas" w:hAnsi="Consolas" w:cs="Consolas"/>
-        </w:rPr>
-        <w:t>-fixed-top"&gt;</w:t>
-      </w:r>
-    </w:p>
-    <w:p>
-      <w:pPr>
-        <w:pStyle w:val="NoSpacing"/>
-        <w:rPr>
-          <w:rFonts w:ascii="Consolas" w:hAnsi="Consolas" w:cs="Consolas"/>
-        </w:rPr>
-      </w:pPr>
-      <w:r>
-        <w:rPr>
-          <w:rFonts w:ascii="Consolas" w:hAnsi="Consolas" w:cs="Consolas"/>
-        </w:rPr>
-        <w:t xml:space="preserve">  &lt;div class="container"&gt;</w:t>
-      </w:r>
-    </w:p>
-    <w:p>
-      <w:pPr>
-        <w:pStyle w:val="NoSpacing"/>
-        <w:rPr>
-          <w:rFonts w:ascii="Consolas" w:hAnsi="Consolas" w:cs="Consolas"/>
-        </w:rPr>
-      </w:pPr>
-      <w:r>
-        <w:rPr>
-          <w:rFonts w:ascii="Consolas" w:hAnsi="Consolas" w:cs="Consolas"/>
-        </w:rPr>
-        <w:t xml:space="preserve">  &lt;div class="</w:t>
-      </w:r>
-      <w:proofErr w:type="spellStart"/>
-      <w:r>
-        <w:rPr>
-          <w:rFonts w:ascii="Consolas" w:hAnsi="Consolas" w:cs="Consolas"/>
-        </w:rPr>
-        <w:t>navbar</w:t>
-      </w:r>
-      <w:proofErr w:type="spellEnd"/>
-      <w:r>
-        <w:rPr>
-          <w:rFonts w:ascii="Consolas" w:hAnsi="Consolas" w:cs="Consolas"/>
-        </w:rPr>
-        <w:t>-header"&gt;</w:t>
-      </w:r>
-    </w:p>
-    <w:p>
-      <w:pPr>
-        <w:pStyle w:val="NoSpacing"/>
-        <w:rPr>
-          <w:rFonts w:ascii="Consolas" w:hAnsi="Consolas" w:cs="Consolas"/>
-        </w:rPr>
-      </w:pPr>
-      <w:r>
-        <w:rPr>
-          <w:rFonts w:ascii="Consolas" w:hAnsi="Consolas" w:cs="Consolas"/>
-        </w:rPr>
-        <w:t xml:space="preserve">    &lt;button type="button" class="</w:t>
-      </w:r>
-      <w:proofErr w:type="spellStart"/>
-      <w:r>
-        <w:rPr>
-          <w:rFonts w:ascii="Consolas" w:hAnsi="Consolas" w:cs="Consolas"/>
-        </w:rPr>
-        <w:t>navbar</w:t>
-      </w:r>
-      <w:proofErr w:type="spellEnd"/>
-      <w:r>
-        <w:rPr>
-          <w:rFonts w:ascii="Consolas" w:hAnsi="Consolas" w:cs="Consolas"/>
-        </w:rPr>
-        <w:t>-toggle collapsed" data-toggle="collapse" data-target="#</w:t>
-      </w:r>
-      <w:proofErr w:type="spellStart"/>
-      <w:r>
-        <w:rPr>
-          <w:rFonts w:ascii="Consolas" w:hAnsi="Consolas" w:cs="Consolas"/>
-        </w:rPr>
-        <w:t>navbar</w:t>
-      </w:r>
-      <w:proofErr w:type="spellEnd"/>
-      <w:r>
-        <w:rPr>
-          <w:rFonts w:ascii="Consolas" w:hAnsi="Consolas" w:cs="Consolas"/>
-        </w:rPr>
-        <w:t>" aria-expanded="false" aria-controls="</w:t>
-      </w:r>
-      <w:proofErr w:type="spellStart"/>
-      <w:r>
-        <w:rPr>
-          <w:rFonts w:ascii="Consolas" w:hAnsi="Consolas" w:cs="Consolas"/>
-        </w:rPr>
-        <w:t>navbar</w:t>
-      </w:r>
-      <w:proofErr w:type="spellEnd"/>
-      <w:r>
-        <w:rPr>
-          <w:rFonts w:ascii="Consolas" w:hAnsi="Consolas" w:cs="Consolas"/>
-        </w:rPr>
-        <w:t>"&gt;</w:t>
-      </w:r>
-    </w:p>
-    <w:p>
-      <w:pPr>
-        <w:pStyle w:val="NoSpacing"/>
-        <w:rPr>
-          <w:rFonts w:ascii="Consolas" w:hAnsi="Consolas" w:cs="Consolas"/>
-        </w:rPr>
-      </w:pPr>
-      <w:r>
-        <w:rPr>
-          <w:rFonts w:ascii="Consolas" w:hAnsi="Consolas" w:cs="Consolas"/>
-        </w:rPr>
-        <w:t xml:space="preserve">    &lt;span class="</w:t>
-      </w:r>
-      <w:proofErr w:type="spellStart"/>
-      <w:r>
-        <w:rPr>
-          <w:rFonts w:ascii="Consolas" w:hAnsi="Consolas" w:cs="Consolas"/>
-        </w:rPr>
-        <w:t>sr</w:t>
-      </w:r>
-      <w:proofErr w:type="spellEnd"/>
-      <w:r>
-        <w:rPr>
-          <w:rFonts w:ascii="Consolas" w:hAnsi="Consolas" w:cs="Consolas"/>
-        </w:rPr>
-        <w:t>-only"&gt;Toggle navigation&lt;/span&gt;</w:t>
-      </w:r>
-    </w:p>
-    <w:p>
-      <w:pPr>
-        <w:pStyle w:val="NoSpacing"/>
-        <w:rPr>
-          <w:rFonts w:ascii="Consolas" w:hAnsi="Consolas" w:cs="Consolas"/>
-        </w:rPr>
-      </w:pPr>
-      <w:r>
-        <w:rPr>
-          <w:rFonts w:ascii="Consolas" w:hAnsi="Consolas" w:cs="Consolas"/>
-        </w:rPr>
-        <w:t xml:space="preserve">    &lt;span class="icon-bar"&gt;&lt;/span&gt;</w:t>
-      </w:r>
-    </w:p>
-    <w:p>
-      <w:pPr>
-        <w:pStyle w:val="NoSpacing"/>
-        <w:rPr>
-          <w:rFonts w:ascii="Consolas" w:hAnsi="Consolas" w:cs="Consolas"/>
-        </w:rPr>
-      </w:pPr>
-      <w:r>
-        <w:rPr>
-          <w:rFonts w:ascii="Consolas" w:hAnsi="Consolas" w:cs="Consolas"/>
-        </w:rPr>
-        <w:t xml:space="preserve">    &lt;span class="icon-bar"&gt;&lt;/span&gt;</w:t>
-      </w:r>
-    </w:p>
-    <w:p>
-      <w:pPr>
-        <w:pStyle w:val="NoSpacing"/>
-        <w:rPr>
-          <w:rFonts w:ascii="Consolas" w:hAnsi="Consolas" w:cs="Consolas"/>
-        </w:rPr>
-      </w:pPr>
-      <w:r>
-        <w:rPr>
-          <w:rFonts w:ascii="Consolas" w:hAnsi="Consolas" w:cs="Consolas"/>
-        </w:rPr>
-        <w:t xml:space="preserve">    &lt;span class="icon-bar"&gt;&lt;/span&gt;</w:t>
-      </w:r>
-    </w:p>
-    <w:p>
-      <w:pPr>
-        <w:pStyle w:val="NoSpacing"/>
-        <w:rPr>
-          <w:rFonts w:ascii="Consolas" w:hAnsi="Consolas" w:cs="Consolas"/>
-        </w:rPr>
-      </w:pPr>
-      <w:r>
-        <w:rPr>
-          <w:rFonts w:ascii="Consolas" w:hAnsi="Consolas" w:cs="Consolas"/>
-        </w:rPr>
-        <w:t xml:space="preserve">    &lt;/button&gt;</w:t>
-      </w:r>
-    </w:p>
-    <w:p>
-      <w:pPr>
-        <w:pStyle w:val="NoSpacing"/>
-        <w:rPr>
-          <w:rFonts w:ascii="Consolas" w:hAnsi="Consolas" w:cs="Consolas"/>
-        </w:rPr>
-      </w:pPr>
-      <w:r>
-        <w:rPr>
-          <w:rFonts w:ascii="Consolas" w:hAnsi="Consolas" w:cs="Consolas"/>
-        </w:rPr>
-        <w:t xml:space="preserve">    &lt;a class="</w:t>
-      </w:r>
-      <w:proofErr w:type="spellStart"/>
-      <w:r>
-        <w:rPr>
-          <w:rFonts w:ascii="Consolas" w:hAnsi="Consolas" w:cs="Consolas"/>
-        </w:rPr>
-        <w:t>navbar</w:t>
-      </w:r>
-      <w:proofErr w:type="spellEnd"/>
-      <w:r>
-        <w:rPr>
-          <w:rFonts w:ascii="Consolas" w:hAnsi="Consolas" w:cs="Consolas"/>
-        </w:rPr>
-        <w:t xml:space="preserve">-brand" </w:t>
-      </w:r>
-      <w:proofErr w:type="spellStart"/>
-      <w:r>
-        <w:rPr>
-          <w:rFonts w:ascii="Consolas" w:hAnsi="Consolas" w:cs="Consolas"/>
-          <w:b/>
-        </w:rPr>
-        <w:t>ui-sref</w:t>
-      </w:r>
-      <w:proofErr w:type="spellEnd"/>
-      <w:r>
-        <w:rPr>
-          <w:rFonts w:ascii="Consolas" w:hAnsi="Consolas" w:cs="Consolas"/>
-          <w:b/>
-        </w:rPr>
-        <w:t>=</w:t>
-      </w:r>
-      <w:r>
-        <w:rPr>
-          <w:rFonts w:ascii="Consolas" w:hAnsi="Consolas" w:cs="Consolas"/>
-        </w:rPr>
-        <w:t>"</w:t>
-      </w:r>
-      <w:proofErr w:type="spellStart"/>
-      <w:proofErr w:type="gramStart"/>
-      <w:r>
-        <w:rPr>
-          <w:rFonts w:ascii="Consolas" w:hAnsi="Consolas" w:cs="Consolas"/>
-        </w:rPr>
-        <w:t>app.search</w:t>
-      </w:r>
-      <w:proofErr w:type="spellEnd"/>
-      <w:proofErr w:type="gramEnd"/>
-      <w:r>
-        <w:rPr>
-          <w:rFonts w:ascii="Consolas" w:hAnsi="Consolas" w:cs="Consolas"/>
-        </w:rPr>
-        <w:t xml:space="preserve"> "&gt;</w:t>
-      </w:r>
-      <w:r>
-        <w:rPr>
-          <w:rFonts w:ascii="Consolas" w:hAnsi="Consolas" w:cs="Consolas"/>
-        </w:rPr>
-        <w:t xml:space="preserve">Cool </w:t>
-      </w:r>
-      <w:proofErr w:type="spellStart"/>
-      <w:r>
-        <w:rPr>
-          <w:rFonts w:ascii="Consolas" w:hAnsi="Consolas" w:cs="Consolas"/>
-        </w:rPr>
-        <w:t>WebApp</w:t>
-      </w:r>
-      <w:proofErr w:type="spellEnd"/>
-      <w:r>
-        <w:rPr>
-          <w:rFonts w:ascii="Consolas" w:hAnsi="Consolas" w:cs="Consolas"/>
-        </w:rPr>
-        <w:t>&lt;/a&gt;</w:t>
-      </w:r>
-    </w:p>
-    <w:p>
-      <w:pPr>
-        <w:pStyle w:val="NoSpacing"/>
-        <w:rPr>
-          <w:rFonts w:ascii="Consolas" w:hAnsi="Consolas" w:cs="Consolas"/>
-        </w:rPr>
-      </w:pPr>
-      <w:r>
-        <w:rPr>
-          <w:rFonts w:ascii="Consolas" w:hAnsi="Consolas" w:cs="Consolas"/>
-        </w:rPr>
-        <w:t xml:space="preserve">  &lt;/div&gt;</w:t>
-      </w:r>
-    </w:p>
-    <w:p>
-      <w:pPr>
-        <w:pStyle w:val="NoSpacing"/>
-        <w:rPr>
-          <w:rFonts w:ascii="Consolas" w:hAnsi="Consolas" w:cs="Consolas"/>
-        </w:rPr>
-      </w:pPr>
-      <w:r>
-        <w:rPr>
-          <w:rFonts w:ascii="Consolas" w:hAnsi="Consolas" w:cs="Consolas"/>
-        </w:rPr>
-        <w:t xml:space="preserve">  &lt;div id="</w:t>
-      </w:r>
-      <w:proofErr w:type="spellStart"/>
-      <w:r>
-        <w:rPr>
-          <w:rFonts w:ascii="Consolas" w:hAnsi="Consolas" w:cs="Consolas"/>
-        </w:rPr>
-        <w:t>navbar</w:t>
-      </w:r>
-      <w:proofErr w:type="spellEnd"/>
-      <w:r>
-        <w:rPr>
-          <w:rFonts w:ascii="Consolas" w:hAnsi="Consolas" w:cs="Consolas"/>
-        </w:rPr>
-        <w:t>" class="</w:t>
-      </w:r>
-      <w:proofErr w:type="spellStart"/>
-      <w:r>
-        <w:rPr>
-          <w:rFonts w:ascii="Consolas" w:hAnsi="Consolas" w:cs="Consolas"/>
-        </w:rPr>
-        <w:t>navbar</w:t>
-      </w:r>
-      <w:proofErr w:type="spellEnd"/>
-      <w:r>
-        <w:rPr>
-          <w:rFonts w:ascii="Consolas" w:hAnsi="Consolas" w:cs="Consolas"/>
-        </w:rPr>
-        <w:t>-collapse collapse"&gt;</w:t>
-      </w:r>
-    </w:p>
-    <w:p>
-      <w:pPr>
-        <w:pStyle w:val="NoSpacing"/>
-        <w:rPr>
-          <w:rFonts w:ascii="Consolas" w:hAnsi="Consolas" w:cs="Consolas"/>
-        </w:rPr>
-      </w:pPr>
-      <w:r>
-        <w:rPr>
-          <w:rFonts w:ascii="Consolas" w:hAnsi="Consolas" w:cs="Consolas"/>
-        </w:rPr>
-        <w:t xml:space="preserve">    &lt;</w:t>
-      </w:r>
-      <w:proofErr w:type="spellStart"/>
-      <w:r>
-        <w:rPr>
-          <w:rFonts w:ascii="Consolas" w:hAnsi="Consolas" w:cs="Consolas"/>
-        </w:rPr>
-        <w:t>ul</w:t>
-      </w:r>
-      <w:proofErr w:type="spellEnd"/>
-      <w:r>
-        <w:rPr>
-          <w:rFonts w:ascii="Consolas" w:hAnsi="Consolas" w:cs="Consolas"/>
-        </w:rPr>
-        <w:t xml:space="preserve"> class="</w:t>
-      </w:r>
-      <w:proofErr w:type="spellStart"/>
-      <w:r>
-        <w:rPr>
-          <w:rFonts w:ascii="Consolas" w:hAnsi="Consolas" w:cs="Consolas"/>
-        </w:rPr>
-        <w:t>nav</w:t>
-      </w:r>
-      <w:proofErr w:type="spellEnd"/>
-      <w:r>
-        <w:rPr>
-          <w:rFonts w:ascii="Consolas" w:hAnsi="Consolas" w:cs="Consolas"/>
-        </w:rPr>
-        <w:t xml:space="preserve"> </w:t>
-      </w:r>
-      <w:proofErr w:type="spellStart"/>
-      <w:r>
-        <w:rPr>
-          <w:rFonts w:ascii="Consolas" w:hAnsi="Consolas" w:cs="Consolas"/>
-        </w:rPr>
-        <w:t>navbar-nav</w:t>
-      </w:r>
-      <w:proofErr w:type="spellEnd"/>
-      <w:r>
-        <w:rPr>
-          <w:rFonts w:ascii="Consolas" w:hAnsi="Consolas" w:cs="Consolas"/>
-        </w:rPr>
-        <w:t>"&gt;</w:t>
-      </w:r>
-    </w:p>
-    <w:p>
-      <w:pPr>
-        <w:pStyle w:val="NoSpacing"/>
-        <w:rPr>
-          <w:rFonts w:ascii="Consolas" w:hAnsi="Consolas" w:cs="Consolas"/>
-        </w:rPr>
-      </w:pPr>
-      <w:r>
-        <w:rPr>
-          <w:rFonts w:ascii="Consolas" w:hAnsi="Consolas" w:cs="Consolas"/>
-        </w:rPr>
-        <w:t xml:space="preserve">    &lt;li </w:t>
-      </w:r>
-      <w:proofErr w:type="spellStart"/>
-      <w:r>
-        <w:rPr>
-          <w:rFonts w:ascii="Consolas" w:hAnsi="Consolas" w:cs="Consolas"/>
-          <w:b/>
-        </w:rPr>
-        <w:t>ui</w:t>
-      </w:r>
-      <w:proofErr w:type="spellEnd"/>
-      <w:r>
-        <w:rPr>
-          <w:rFonts w:ascii="Consolas" w:hAnsi="Consolas" w:cs="Consolas"/>
-          <w:b/>
-        </w:rPr>
-        <w:t>-</w:t>
-      </w:r>
-      <w:proofErr w:type="spellStart"/>
-      <w:r>
-        <w:rPr>
-          <w:rFonts w:ascii="Consolas" w:hAnsi="Consolas" w:cs="Consolas"/>
-          <w:b/>
-        </w:rPr>
-        <w:t>sref</w:t>
-      </w:r>
-      <w:proofErr w:type="spellEnd"/>
-      <w:r>
-        <w:rPr>
-          <w:rFonts w:ascii="Consolas" w:hAnsi="Consolas" w:cs="Consolas"/>
-          <w:b/>
-        </w:rPr>
-        <w:t>-active</w:t>
-      </w:r>
-      <w:r>
-        <w:rPr>
-          <w:rFonts w:ascii="Consolas" w:hAnsi="Consolas" w:cs="Consolas"/>
-        </w:rPr>
-        <w:t xml:space="preserve">="active"&gt;&lt;a </w:t>
-      </w:r>
-      <w:proofErr w:type="spellStart"/>
-      <w:r>
-        <w:rPr>
-          <w:rFonts w:ascii="Consolas" w:hAnsi="Consolas" w:cs="Consolas"/>
-          <w:b/>
-        </w:rPr>
-        <w:t>ui-sref</w:t>
-      </w:r>
-      <w:proofErr w:type="spellEnd"/>
-      <w:r>
-        <w:rPr>
-          <w:rFonts w:ascii="Consolas" w:hAnsi="Consolas" w:cs="Consolas"/>
-          <w:b/>
-        </w:rPr>
-        <w:t>=</w:t>
-      </w:r>
-      <w:r>
-        <w:rPr>
-          <w:rFonts w:ascii="Consolas" w:hAnsi="Consolas" w:cs="Consolas"/>
-        </w:rPr>
-        <w:t>"</w:t>
-      </w:r>
-      <w:proofErr w:type="spellStart"/>
-      <w:proofErr w:type="gramStart"/>
-      <w:r>
-        <w:rPr>
-          <w:rFonts w:ascii="Consolas" w:hAnsi="Consolas" w:cs="Consolas"/>
-        </w:rPr>
-        <w:t>app.search</w:t>
-      </w:r>
-      <w:proofErr w:type="spellEnd"/>
-      <w:proofErr w:type="gramEnd"/>
-      <w:r>
-        <w:rPr>
-          <w:rFonts w:ascii="Consolas" w:hAnsi="Consolas" w:cs="Consolas"/>
-        </w:rPr>
-        <w:t>"&gt;&lt;</w:t>
-      </w:r>
-      <w:proofErr w:type="spellStart"/>
-      <w:r>
-        <w:rPr>
-          <w:rFonts w:ascii="Consolas" w:hAnsi="Consolas" w:cs="Consolas"/>
-        </w:rPr>
-        <w:t>i</w:t>
-      </w:r>
-      <w:proofErr w:type="spellEnd"/>
-      <w:r>
-        <w:rPr>
-          <w:rFonts w:ascii="Consolas" w:hAnsi="Consolas" w:cs="Consolas"/>
-        </w:rPr>
-        <w:t xml:space="preserve"> class="fa fa-</w:t>
-      </w:r>
-      <w:proofErr w:type="spellStart"/>
-      <w:r>
-        <w:rPr>
-          <w:rFonts w:ascii="Consolas" w:hAnsi="Consolas" w:cs="Consolas"/>
-        </w:rPr>
-        <w:t>fw</w:t>
-      </w:r>
-      <w:proofErr w:type="spellEnd"/>
-      <w:r>
-        <w:rPr>
-          <w:rFonts w:ascii="Consolas" w:hAnsi="Consolas" w:cs="Consolas"/>
-        </w:rPr>
-        <w:t xml:space="preserve"> fa-server"&gt; &lt;/</w:t>
-      </w:r>
-      <w:proofErr w:type="spellStart"/>
-      <w:r>
-        <w:rPr>
-          <w:rFonts w:ascii="Consolas" w:hAnsi="Consolas" w:cs="Consolas"/>
-        </w:rPr>
-        <w:t>i</w:t>
-      </w:r>
-      <w:proofErr w:type="spellEnd"/>
-      <w:r>
-        <w:rPr>
-          <w:rFonts w:ascii="Consolas" w:hAnsi="Consolas" w:cs="Consolas"/>
-        </w:rPr>
-        <w:t xml:space="preserve">&gt; </w:t>
-      </w:r>
-      <w:r>
-        <w:rPr>
-          <w:rFonts w:ascii="Consolas" w:hAnsi="Consolas" w:cs="Consolas"/>
-        </w:rPr>
-        <w:t>Search</w:t>
-      </w:r>
-      <w:r>
-        <w:rPr>
-          <w:rFonts w:ascii="Consolas" w:hAnsi="Consolas" w:cs="Consolas"/>
-        </w:rPr>
-        <w:t>&lt;/a&gt;&lt;/li&gt;</w:t>
-      </w:r>
-    </w:p>
-    <w:p>
-      <w:pPr>
-        <w:pStyle w:val="NoSpacing"/>
-        <w:rPr>
-          <w:rFonts w:ascii="Consolas" w:hAnsi="Consolas" w:cs="Consolas"/>
-        </w:rPr>
-      </w:pPr>
-      <w:r>
-        <w:rPr>
-          <w:rFonts w:ascii="Consolas" w:hAnsi="Consolas" w:cs="Consolas"/>
-        </w:rPr>
-        <w:t xml:space="preserve">    &lt;/</w:t>
-      </w:r>
-      <w:proofErr w:type="spellStart"/>
-      <w:r>
-        <w:rPr>
-          <w:rFonts w:ascii="Consolas" w:hAnsi="Consolas" w:cs="Consolas"/>
-        </w:rPr>
-        <w:t>ul</w:t>
-      </w:r>
-      <w:proofErr w:type="spellEnd"/>
-      <w:r>
-        <w:rPr>
-          <w:rFonts w:ascii="Consolas" w:hAnsi="Consolas" w:cs="Consolas"/>
-        </w:rPr>
-        <w:t>&gt;</w:t>
-      </w:r>
-    </w:p>
-    <w:p>
-      <w:pPr>
-        <w:pStyle w:val="NoSpacing"/>
-        <w:rPr>
-          <w:rFonts w:ascii="Consolas" w:hAnsi="Consolas" w:cs="Consolas"/>
-        </w:rPr>
-      </w:pPr>
-      <w:r>
-        <w:rPr>
-          <w:rFonts w:ascii="Consolas" w:hAnsi="Consolas" w:cs="Consolas"/>
-        </w:rPr>
-        <w:t xml:space="preserve">  &lt;/div&gt;</w:t>
-      </w:r>
-      <w:proofErr w:type="gramStart"/>
-      <w:r>
-        <w:rPr>
-          <w:rFonts w:ascii="Consolas" w:hAnsi="Consolas" w:cs="Consolas"/>
-        </w:rPr>
-        <w:t>&lt;!--</w:t>
-      </w:r>
-      <w:proofErr w:type="gramEnd"/>
-      <w:r>
-        <w:rPr>
-          <w:rFonts w:ascii="Consolas" w:hAnsi="Consolas" w:cs="Consolas"/>
-        </w:rPr>
-        <w:t>/.</w:t>
-      </w:r>
-      <w:proofErr w:type="spellStart"/>
-      <w:r>
-        <w:rPr>
-          <w:rFonts w:ascii="Consolas" w:hAnsi="Consolas" w:cs="Consolas"/>
-        </w:rPr>
-        <w:t>nav</w:t>
-      </w:r>
-      <w:proofErr w:type="spellEnd"/>
-      <w:r>
-        <w:rPr>
-          <w:rFonts w:ascii="Consolas" w:hAnsi="Consolas" w:cs="Consolas"/>
-        </w:rPr>
-        <w:t>-collapse --&gt;</w:t>
-      </w:r>
-    </w:p>
-    <w:p>
-      <w:pPr>
-        <w:pStyle w:val="NoSpacing"/>
-        <w:rPr>
-          <w:rFonts w:ascii="Consolas" w:hAnsi="Consolas" w:cs="Consolas"/>
-        </w:rPr>
-      </w:pPr>
-      <w:r>
-        <w:rPr>
-          <w:rFonts w:ascii="Consolas" w:hAnsi="Consolas" w:cs="Consolas"/>
-        </w:rPr>
-        <w:t xml:space="preserve">  &lt;/div&gt;</w:t>
-      </w:r>
-    </w:p>
-    <w:p>
-      <w:pPr>
-        <w:pStyle w:val="NoSpacing"/>
-        <w:rPr>
-          <w:rFonts w:ascii="Consolas" w:hAnsi="Consolas" w:cs="Consolas"/>
-        </w:rPr>
-      </w:pPr>
-      <w:r>
-        <w:rPr>
-          <w:rFonts w:ascii="Consolas" w:hAnsi="Consolas" w:cs="Consolas"/>
-        </w:rPr>
-        <w:lastRenderedPageBreak/>
-        <w:t>&lt;/</w:t>
-      </w:r>
-      <w:proofErr w:type="spellStart"/>
-      <w:r>
-        <w:rPr>
-          <w:rFonts w:ascii="Consolas" w:hAnsi="Consolas" w:cs="Consolas"/>
-        </w:rPr>
-        <w:t>nav</w:t>
-      </w:r>
-      <w:proofErr w:type="spellEnd"/>
-      <w:r>
-        <w:rPr>
-          <w:rFonts w:ascii="Consolas" w:hAnsi="Consolas" w:cs="Consolas"/>
-        </w:rPr>
-        <w:t>&gt;</w:t>
+        <w:t>&lt;/nav&gt;</w:t>
       </w:r>
     </w:p>
     <w:p>
@@ -5182,7 +3365,6 @@
         </w:rPr>
         <w:t xml:space="preserve">The attribute </w:t>
       </w:r>
-      <w:proofErr w:type="spellStart"/>
       <w:r>
         <w:rPr>
           <w:rFonts w:cs="Consolas"/>
@@ -5190,40 +3372,11 @@
         </w:rPr>
         <w:t>ui-sref</w:t>
       </w:r>
-      <w:proofErr w:type="spellEnd"/>
       <w:r>
         <w:rPr>
           <w:rFonts w:cs="Consolas"/>
         </w:rPr>
-        <w:t xml:space="preserve"> which has the value of the $</w:t>
-      </w:r>
-      <w:proofErr w:type="spellStart"/>
-      <w:r>
-        <w:rPr>
-          <w:rFonts w:cs="Consolas"/>
-        </w:rPr>
-        <w:t>StateProvider’s</w:t>
-      </w:r>
-      <w:proofErr w:type="spellEnd"/>
-      <w:r>
-        <w:rPr>
-          <w:rFonts w:cs="Consolas"/>
-        </w:rPr>
-        <w:t xml:space="preserve"> states.  You don’t have to specific the </w:t>
-      </w:r>
-      <w:proofErr w:type="spellStart"/>
-      <w:r>
-        <w:rPr>
-          <w:rFonts w:cs="Consolas"/>
-        </w:rPr>
-        <w:t>url</w:t>
-      </w:r>
-      <w:proofErr w:type="spellEnd"/>
-      <w:r>
-        <w:rPr>
-          <w:rFonts w:cs="Consolas"/>
-        </w:rPr>
-        <w:t xml:space="preserve"> of the page, only the state names.</w:t>
+        <w:t xml:space="preserve"> which has the value of the $StateProvider’s states.  You don’t have to specific the url of the page, only the state names.</w:t>
       </w:r>
     </w:p>
     <w:p>
@@ -5243,78 +3396,25 @@
         </w:rPr>
         <w:t xml:space="preserve">The attribute </w:t>
       </w:r>
-      <w:proofErr w:type="spellStart"/>
       <w:r>
         <w:rPr>
           <w:rFonts w:cs="Consolas"/>
           <w:b/>
         </w:rPr>
-        <w:t>ui</w:t>
-      </w:r>
-      <w:proofErr w:type="spellEnd"/>
+        <w:t>ui-sref-active</w:t>
+      </w:r>
       <w:r>
         <w:rPr>
           <w:rFonts w:cs="Consolas"/>
-          <w:b/>
-        </w:rPr>
-        <w:t>-</w:t>
-      </w:r>
-      <w:proofErr w:type="spellStart"/>
-      <w:r>
+        </w:rPr>
+        <w:t xml:space="preserve"> which contains the name of the css class to apply if the state is active.  In the above code, I called the css class “active” which is a class from the Bootstrap library.</w:t>
+      </w:r>
+    </w:p>
+    <w:p>
+      <w:pPr>
+        <w:pStyle w:val="NoSpacing"/>
         <w:rPr>
           <w:rFonts w:cs="Consolas"/>
-          <w:b/>
-        </w:rPr>
-        <w:t>sref</w:t>
-      </w:r>
-      <w:proofErr w:type="spellEnd"/>
-      <w:r>
-        <w:rPr>
-          <w:rFonts w:cs="Consolas"/>
-          <w:b/>
-        </w:rPr>
-        <w:t>-active</w:t>
-      </w:r>
-      <w:r>
-        <w:rPr>
-          <w:rFonts w:cs="Consolas"/>
-        </w:rPr>
-        <w:t xml:space="preserve"> which contains the name of the </w:t>
-      </w:r>
-      <w:proofErr w:type="spellStart"/>
-      <w:r>
-        <w:rPr>
-          <w:rFonts w:cs="Consolas"/>
-        </w:rPr>
-        <w:t>css</w:t>
-      </w:r>
-      <w:proofErr w:type="spellEnd"/>
-      <w:r>
-        <w:rPr>
-          <w:rFonts w:cs="Consolas"/>
-        </w:rPr>
-        <w:t xml:space="preserve"> class to apply if the state is active.  In the above code, I called the </w:t>
-      </w:r>
-      <w:proofErr w:type="spellStart"/>
-      <w:r>
-        <w:rPr>
-          <w:rFonts w:cs="Consolas"/>
-        </w:rPr>
-        <w:t>css</w:t>
-      </w:r>
-      <w:proofErr w:type="spellEnd"/>
-      <w:r>
-        <w:rPr>
-          <w:rFonts w:cs="Consolas"/>
-        </w:rPr>
-        <w:t xml:space="preserve"> class “active” which is a class from the Bootstrap library.</w:t>
-      </w:r>
-    </w:p>
-    <w:p>
-      <w:pPr>
-        <w:pStyle w:val="NoSpacing"/>
-        <w:rPr>
-          <w:rFonts w:cs="Consolas"/>
         </w:rPr>
       </w:pPr>
     </w:p>
@@ -5328,39 +3428,7 @@
     </w:p>
     <w:p>
       <w:r>
-        <w:t xml:space="preserve">The pages referenced for the “content@” states in your </w:t>
-      </w:r>
-      <w:proofErr w:type="spellStart"/>
-      <w:r>
-        <w:t>StateProvider</w:t>
-      </w:r>
-      <w:proofErr w:type="spellEnd"/>
-      <w:r>
-        <w:t xml:space="preserve"> follow regular </w:t>
-      </w:r>
-      <w:proofErr w:type="spellStart"/>
-      <w:r>
-        <w:t>AngularJs</w:t>
-      </w:r>
-      <w:proofErr w:type="spellEnd"/>
-      <w:r>
-        <w:t xml:space="preserve"> application flow.  The partial html you load will have the controller you specified in the </w:t>
-      </w:r>
-      <w:proofErr w:type="spellStart"/>
-      <w:r>
-        <w:t>StateProvider</w:t>
-      </w:r>
-      <w:proofErr w:type="spellEnd"/>
-      <w:r>
-        <w:t xml:space="preserve"> applied to that page.  You do not need to define an “ng-controller” attribute because the </w:t>
-      </w:r>
-      <w:proofErr w:type="spellStart"/>
-      <w:r>
-        <w:t>StateProvider</w:t>
-      </w:r>
-      <w:proofErr w:type="spellEnd"/>
-      <w:r>
-        <w:t xml:space="preserve"> already initializes it for you.</w:t>
+        <w:t>The pages referenced for the “content@” states in your StateProvider follow regular AngularJs application flow.  The partial html you load will have the controller you specified in the StateProvider applied to that page.  You do not need to define an “ng-controller” attribute because the StateProvider already initializes it for you.</w:t>
       </w:r>
     </w:p>
     <w:sectPr>
@@ -5433,7 +3501,7 @@
           <w:rPr>
             <w:noProof/>
           </w:rPr>
-          <w:t>7</w:t>
+          <w:t>1</w:t>
         </w:r>
         <w:r>
           <w:rPr>
